--- a/Documentation/Report/Final Report.docx
+++ b/Documentation/Report/Final Report.docx
@@ -414,31 +414,7 @@
           <w:sz w:val="24"/>
           <w:szCs w:val="24"/>
         </w:rPr>
-        <w:t xml:space="preserve"> manually track the progress of their patients during their time in ICU. Because of this, patients cannot easily view their progress. </w:t>
-      </w:r>
-      <w:r>
-        <w:rPr>
-          <w:rFonts w:ascii="Arial" w:hAnsi="Arial" w:cs="Arial"/>
-          <w:sz w:val="24"/>
-          <w:szCs w:val="24"/>
-        </w:rPr>
-        <w:t xml:space="preserve">The ICU Tracker app is designed to allow </w:t>
-      </w:r>
-      <w:r>
-        <w:rPr>
-          <w:rFonts w:ascii="Arial" w:hAnsi="Arial" w:cs="Arial"/>
-          <w:sz w:val="24"/>
-          <w:szCs w:val="24"/>
-        </w:rPr>
-        <w:t xml:space="preserve">this, as well as enabling them to </w:t>
-      </w:r>
-      <w:r>
-        <w:rPr>
-          <w:rFonts w:ascii="Arial" w:hAnsi="Arial" w:cs="Arial"/>
-          <w:sz w:val="24"/>
-          <w:szCs w:val="24"/>
-        </w:rPr>
-        <w:t>perform exercises themselves, without the need for external help.</w:t>
+        <w:t xml:space="preserve"> manually track the progress of their patients during their time in ICU. Because of this, patients cannot easily view their progress. The ICU Tracker app is designed to allow this, as well as enabling them to perform exercises themselves, without the need for external help.</w:t>
       </w:r>
     </w:p>
     <w:p>
@@ -746,7 +722,7 @@
           <w:sz w:val="24"/>
           <w:szCs w:val="24"/>
         </w:rPr>
-        <w:t>throughout these</w:t>
+        <w:t>throughout</w:t>
       </w:r>
       <w:r>
         <w:rPr>
@@ -5327,6 +5303,15 @@
         </w:rPr>
         <w:t xml:space="preserve">Word Count: </w:t>
       </w:r>
+      <w:r>
+        <w:rPr>
+          <w:rFonts w:ascii="Arial" w:hAnsi="Arial" w:cs="Arial"/>
+          <w:noProof/>
+          <w:sz w:val="24"/>
+          <w:szCs w:val="24"/>
+        </w:rPr>
+        <w:t>9119</w:t>
+      </w:r>
     </w:p>
     <w:p>
       <w:pPr>
@@ -7363,7 +7348,15 @@
           <w:sz w:val="24"/>
           <w:szCs w:val="24"/>
         </w:rPr>
-        <w:t>Section 4.1.2 details Trello, a technology I used to be able to track these sprints as well as tasks in them and their set due dates.</w:t>
+        <w:t>Chapter</w:t>
+      </w:r>
+      <w:r>
+        <w:rPr>
+          <w:rFonts w:ascii="Arial" w:hAnsi="Arial" w:cs="Arial"/>
+          <w:sz w:val="24"/>
+          <w:szCs w:val="24"/>
+        </w:rPr>
+        <w:t xml:space="preserve"> 4.1.2 details Trello, a technology I used to be able to track these sprints as well as tasks in them and their set due dates.</w:t>
       </w:r>
     </w:p>
     <w:p>
@@ -7677,7 +7670,23 @@
           <w:sz w:val="24"/>
           <w:szCs w:val="24"/>
         </w:rPr>
-        <w:t xml:space="preserve"> to worry about when developing the app.</w:t>
+        <w:t xml:space="preserve"> to </w:t>
+      </w:r>
+      <w:r>
+        <w:rPr>
+          <w:rFonts w:ascii="Arial" w:hAnsi="Arial" w:cs="Arial"/>
+          <w:sz w:val="24"/>
+          <w:szCs w:val="24"/>
+        </w:rPr>
+        <w:t>consider</w:t>
+      </w:r>
+      <w:r>
+        <w:rPr>
+          <w:rFonts w:ascii="Arial" w:hAnsi="Arial" w:cs="Arial"/>
+          <w:sz w:val="24"/>
+          <w:szCs w:val="24"/>
+        </w:rPr>
+        <w:t xml:space="preserve"> about when developing the app.</w:t>
       </w:r>
       <w:r>
         <w:rPr>
@@ -7752,7 +7761,23 @@
           <w:sz w:val="24"/>
           <w:szCs w:val="24"/>
         </w:rPr>
-        <w:t>In this case</w:t>
+        <w:t xml:space="preserve">In </w:t>
+      </w:r>
+      <w:r>
+        <w:rPr>
+          <w:rFonts w:ascii="Arial" w:hAnsi="Arial" w:cs="Arial"/>
+          <w:sz w:val="24"/>
+          <w:szCs w:val="24"/>
+        </w:rPr>
+        <w:t>the</w:t>
+      </w:r>
+      <w:r>
+        <w:rPr>
+          <w:rFonts w:ascii="Arial" w:hAnsi="Arial" w:cs="Arial"/>
+          <w:sz w:val="24"/>
+          <w:szCs w:val="24"/>
+        </w:rPr>
+        <w:t xml:space="preserve"> case</w:t>
       </w:r>
       <w:r>
         <w:rPr>
@@ -7761,6 +7786,14 @@
           <w:szCs w:val="24"/>
         </w:rPr>
         <w:t xml:space="preserve"> of my project</w:t>
+      </w:r>
+      <w:r>
+        <w:rPr>
+          <w:rFonts w:ascii="Arial" w:hAnsi="Arial" w:cs="Arial"/>
+          <w:sz w:val="24"/>
+          <w:szCs w:val="24"/>
+        </w:rPr>
+        <w:t>,</w:t>
       </w:r>
       <w:r>
         <w:rPr>
@@ -8027,6 +8060,14 @@
           <w:sz w:val="24"/>
           <w:szCs w:val="24"/>
         </w:rPr>
+        <w:t xml:space="preserve"> in</w:t>
+      </w:r>
+      <w:r>
+        <w:rPr>
+          <w:rFonts w:ascii="Arial" w:hAnsi="Arial" w:cs="Arial"/>
+          <w:sz w:val="24"/>
+          <w:szCs w:val="24"/>
+        </w:rPr>
         <w:t xml:space="preserve"> place to keep it relatively secure</w:t>
       </w:r>
       <w:r>
@@ -8075,7 +8116,7 @@
           <w:sz w:val="24"/>
           <w:szCs w:val="24"/>
         </w:rPr>
-        <w:t>be downloaded only for those in ICU</w:t>
+        <w:t>be downloaded for those in ICU</w:t>
       </w:r>
       <w:r>
         <w:rPr>
@@ -9020,7 +9061,39 @@
           <w:sz w:val="24"/>
           <w:szCs w:val="24"/>
         </w:rPr>
-        <w:t>, I opted to use the GitHub Desktop program. This is good as it simplifies the process of committing, pushing and pulling from a GitHub repository.</w:t>
+        <w:t xml:space="preserve">, I opted to use the GitHub Desktop program. This </w:t>
+      </w:r>
+      <w:r>
+        <w:rPr>
+          <w:rFonts w:ascii="Arial" w:hAnsi="Arial" w:cs="Arial"/>
+          <w:sz w:val="24"/>
+          <w:szCs w:val="24"/>
+        </w:rPr>
+        <w:t>was useful</w:t>
+      </w:r>
+      <w:r>
+        <w:rPr>
+          <w:rFonts w:ascii="Arial" w:hAnsi="Arial" w:cs="Arial"/>
+          <w:sz w:val="24"/>
+          <w:szCs w:val="24"/>
+        </w:rPr>
+        <w:t xml:space="preserve"> as it simplifie</w:t>
+      </w:r>
+      <w:r>
+        <w:rPr>
+          <w:rFonts w:ascii="Arial" w:hAnsi="Arial" w:cs="Arial"/>
+          <w:sz w:val="24"/>
+          <w:szCs w:val="24"/>
+        </w:rPr>
+        <w:t>d</w:t>
+      </w:r>
+      <w:r>
+        <w:rPr>
+          <w:rFonts w:ascii="Arial" w:hAnsi="Arial" w:cs="Arial"/>
+          <w:sz w:val="24"/>
+          <w:szCs w:val="24"/>
+        </w:rPr>
+        <w:t xml:space="preserve"> the process of committing, pushing and pulling from a GitHub repository.</w:t>
       </w:r>
       <w:r>
         <w:rPr>
@@ -9185,13 +9258,13 @@
           <w:szCs w:val="24"/>
         </w:rPr>
         <w:drawing>
-          <wp:anchor distT="0" distB="90170" distL="114300" distR="114300" simplePos="0" relativeHeight="251658240" behindDoc="0" locked="0" layoutInCell="1" allowOverlap="1" wp14:anchorId="40CC770B" wp14:editId="27D70A8C">
+          <wp:anchor distT="0" distB="90170" distL="114300" distR="114300" simplePos="0" relativeHeight="251658240" behindDoc="0" locked="0" layoutInCell="1" allowOverlap="1" wp14:anchorId="40CC770B" wp14:editId="6E997241">
             <wp:simplePos x="0" y="0"/>
             <wp:positionH relativeFrom="margin">
               <wp:align>center</wp:align>
             </wp:positionH>
             <wp:positionV relativeFrom="paragraph">
-              <wp:posOffset>1403673</wp:posOffset>
+              <wp:posOffset>1450975</wp:posOffset>
             </wp:positionV>
             <wp:extent cx="5242560" cy="3620770"/>
             <wp:effectExtent l="0" t="0" r="0" b="0"/>
@@ -9253,15 +9326,15 @@
           <w:sz w:val="24"/>
           <w:szCs w:val="24"/>
         </w:rPr>
-        <w:t xml:space="preserve">Trello was used to be able to keep </w:t>
-      </w:r>
-      <w:r>
-        <w:rPr>
-          <w:rFonts w:ascii="Arial" w:hAnsi="Arial" w:cs="Arial"/>
-          <w:sz w:val="24"/>
-          <w:szCs w:val="24"/>
-        </w:rPr>
-        <w:t>plan and keep track of everything that I needed to do regarding the app.</w:t>
+        <w:t xml:space="preserve">Trello was used to be able to </w:t>
+      </w:r>
+      <w:r>
+        <w:rPr>
+          <w:rFonts w:ascii="Arial" w:hAnsi="Arial" w:cs="Arial"/>
+          <w:sz w:val="24"/>
+          <w:szCs w:val="24"/>
+        </w:rPr>
+        <w:t>keep track of everything that I needed to do regarding the app.</w:t>
       </w:r>
       <w:r>
         <w:rPr>
@@ -9285,7 +9358,23 @@
           <w:sz w:val="24"/>
           <w:szCs w:val="24"/>
         </w:rPr>
-        <w:t>a backlog of items was created. Along with this “Working On” and “Completed”</w:t>
+        <w:t>a backlog of items was created. Along with this</w:t>
+      </w:r>
+      <w:r>
+        <w:rPr>
+          <w:rFonts w:ascii="Arial" w:hAnsi="Arial" w:cs="Arial"/>
+          <w:sz w:val="24"/>
+          <w:szCs w:val="24"/>
+        </w:rPr>
+        <w:t>,</w:t>
+      </w:r>
+      <w:r>
+        <w:rPr>
+          <w:rFonts w:ascii="Arial" w:hAnsi="Arial" w:cs="Arial"/>
+          <w:sz w:val="24"/>
+          <w:szCs w:val="24"/>
+        </w:rPr>
+        <w:t xml:space="preserve"> “Working On” and “Completed”</w:t>
       </w:r>
       <w:r>
         <w:rPr>
@@ -9563,6 +9652,14 @@
           <w:szCs w:val="24"/>
         </w:rPr>
         <w:t>(</w:t>
+      </w:r>
+      <w:r>
+        <w:rPr>
+          <w:rFonts w:ascii="Arial" w:hAnsi="Arial" w:cs="Arial"/>
+          <w:sz w:val="24"/>
+          <w:szCs w:val="24"/>
+        </w:rPr>
+        <w:t xml:space="preserve">Chapter </w:t>
       </w:r>
       <w:r>
         <w:rPr>
@@ -10044,7 +10141,23 @@
           <w:sz w:val="24"/>
           <w:szCs w:val="24"/>
         </w:rPr>
-        <w:t>My development pipeline consisted of consistent push</w:t>
+        <w:t xml:space="preserve">My development pipeline consisted of </w:t>
+      </w:r>
+      <w:r>
+        <w:rPr>
+          <w:rFonts w:ascii="Arial" w:hAnsi="Arial" w:cs="Arial"/>
+          <w:sz w:val="24"/>
+          <w:szCs w:val="24"/>
+        </w:rPr>
+        <w:t>regular</w:t>
+      </w:r>
+      <w:r>
+        <w:rPr>
+          <w:rFonts w:ascii="Arial" w:hAnsi="Arial" w:cs="Arial"/>
+          <w:sz w:val="24"/>
+          <w:szCs w:val="24"/>
+        </w:rPr>
+        <w:t xml:space="preserve"> push</w:t>
       </w:r>
       <w:r>
         <w:rPr>
@@ -10559,7 +10672,39 @@
           <w:sz w:val="24"/>
           <w:szCs w:val="24"/>
         </w:rPr>
-        <w:t>. My tutor also helped a lot, as she had experience with similar projects before so game me some good advice regarding some parts of my app.</w:t>
+        <w:t>. My tutor also helped a lot, as she had experience with similar projects before</w:t>
+      </w:r>
+      <w:r>
+        <w:rPr>
+          <w:rFonts w:ascii="Arial" w:hAnsi="Arial" w:cs="Arial"/>
+          <w:sz w:val="24"/>
+          <w:szCs w:val="24"/>
+        </w:rPr>
+        <w:t>,</w:t>
+      </w:r>
+      <w:r>
+        <w:rPr>
+          <w:rFonts w:ascii="Arial" w:hAnsi="Arial" w:cs="Arial"/>
+          <w:sz w:val="24"/>
+          <w:szCs w:val="24"/>
+        </w:rPr>
+        <w:t xml:space="preserve"> so ga</w:t>
+      </w:r>
+      <w:r>
+        <w:rPr>
+          <w:rFonts w:ascii="Arial" w:hAnsi="Arial" w:cs="Arial"/>
+          <w:sz w:val="24"/>
+          <w:szCs w:val="24"/>
+        </w:rPr>
+        <w:t>v</w:t>
+      </w:r>
+      <w:r>
+        <w:rPr>
+          <w:rFonts w:ascii="Arial" w:hAnsi="Arial" w:cs="Arial"/>
+          <w:sz w:val="24"/>
+          <w:szCs w:val="24"/>
+        </w:rPr>
+        <w:t>e me some good advice regarding some parts of my app.</w:t>
       </w:r>
     </w:p>
     <w:p>
@@ -10840,6 +10985,20 @@
           <w:szCs w:val="24"/>
         </w:rPr>
         <w:t>.</w:t>
+      </w:r>
+    </w:p>
+    <w:p>
+      <w:pPr>
+        <w:jc w:val="center"/>
+        <w:rPr>
+          <w:rFonts w:ascii="Arial" w:hAnsi="Arial" w:cs="Arial"/>
+        </w:rPr>
+      </w:pPr>
+      <w:r>
+        <w:rPr>
+          <w:rFonts w:ascii="Arial" w:hAnsi="Arial" w:cs="Arial"/>
+        </w:rPr>
+        <w:t>Table 1. Functional and non-functional requirements.</w:t>
       </w:r>
     </w:p>
     <w:tbl>
@@ -10863,6 +11022,10 @@
           <w:tcPr>
             <w:cnfStyle w:val="001000000000" w:firstRow="0" w:lastRow="0" w:firstColumn="1" w:lastColumn="0" w:oddVBand="0" w:evenVBand="0" w:oddHBand="0" w:evenHBand="0" w:firstRowFirstColumn="0" w:firstRowLastColumn="0" w:lastRowFirstColumn="0" w:lastRowLastColumn="0"/>
             <w:tcW w:w="4460" w:type="dxa"/>
+            <w:tcBorders>
+              <w:top w:val="single" w:sz="4" w:space="0" w:color="999999" w:themeColor="text1" w:themeTint="66"/>
+              <w:left w:val="single" w:sz="4" w:space="0" w:color="999999" w:themeColor="text1" w:themeTint="66"/>
+            </w:tcBorders>
           </w:tcPr>
           <w:p>
             <w:pPr>
@@ -10893,6 +11056,10 @@
         <w:tc>
           <w:tcPr>
             <w:tcW w:w="4460" w:type="dxa"/>
+            <w:tcBorders>
+              <w:top w:val="single" w:sz="4" w:space="0" w:color="999999" w:themeColor="text1" w:themeTint="66"/>
+              <w:right w:val="single" w:sz="4" w:space="0" w:color="999999" w:themeColor="text1" w:themeTint="66"/>
+            </w:tcBorders>
           </w:tcPr>
           <w:p>
             <w:pPr>
@@ -10939,6 +11106,9 @@
           <w:tcPr>
             <w:cnfStyle w:val="001000000000" w:firstRow="0" w:lastRow="0" w:firstColumn="1" w:lastColumn="0" w:oddVBand="0" w:evenVBand="0" w:oddHBand="0" w:evenHBand="0" w:firstRowFirstColumn="0" w:firstRowLastColumn="0" w:lastRowFirstColumn="0" w:lastRowLastColumn="0"/>
             <w:tcW w:w="4460" w:type="dxa"/>
+            <w:tcBorders>
+              <w:left w:val="single" w:sz="4" w:space="0" w:color="999999" w:themeColor="text1" w:themeTint="66"/>
+            </w:tcBorders>
           </w:tcPr>
           <w:p>
             <w:pPr>
@@ -10965,6 +11135,9 @@
         <w:tc>
           <w:tcPr>
             <w:tcW w:w="4460" w:type="dxa"/>
+            <w:tcBorders>
+              <w:right w:val="single" w:sz="4" w:space="0" w:color="999999" w:themeColor="text1" w:themeTint="66"/>
+            </w:tcBorders>
           </w:tcPr>
           <w:p>
             <w:pPr>
@@ -10994,6 +11167,9 @@
           <w:tcPr>
             <w:cnfStyle w:val="001000000000" w:firstRow="0" w:lastRow="0" w:firstColumn="1" w:lastColumn="0" w:oddVBand="0" w:evenVBand="0" w:oddHBand="0" w:evenHBand="0" w:firstRowFirstColumn="0" w:firstRowLastColumn="0" w:lastRowFirstColumn="0" w:lastRowLastColumn="0"/>
             <w:tcW w:w="4460" w:type="dxa"/>
+            <w:tcBorders>
+              <w:left w:val="single" w:sz="4" w:space="0" w:color="999999" w:themeColor="text1" w:themeTint="66"/>
+            </w:tcBorders>
           </w:tcPr>
           <w:p>
             <w:pPr>
@@ -11020,6 +11196,9 @@
         <w:tc>
           <w:tcPr>
             <w:tcW w:w="4460" w:type="dxa"/>
+            <w:tcBorders>
+              <w:right w:val="single" w:sz="4" w:space="0" w:color="999999" w:themeColor="text1" w:themeTint="66"/>
+            </w:tcBorders>
           </w:tcPr>
           <w:p>
             <w:pPr>
@@ -11050,6 +11229,9 @@
           <w:tcPr>
             <w:cnfStyle w:val="001000000000" w:firstRow="0" w:lastRow="0" w:firstColumn="1" w:lastColumn="0" w:oddVBand="0" w:evenVBand="0" w:oddHBand="0" w:evenHBand="0" w:firstRowFirstColumn="0" w:firstRowLastColumn="0" w:lastRowFirstColumn="0" w:lastRowLastColumn="0"/>
             <w:tcW w:w="4460" w:type="dxa"/>
+            <w:tcBorders>
+              <w:left w:val="single" w:sz="4" w:space="0" w:color="999999" w:themeColor="text1" w:themeTint="66"/>
+            </w:tcBorders>
           </w:tcPr>
           <w:p>
             <w:pPr>
@@ -11106,6 +11288,9 @@
         <w:tc>
           <w:tcPr>
             <w:tcW w:w="4460" w:type="dxa"/>
+            <w:tcBorders>
+              <w:right w:val="single" w:sz="4" w:space="0" w:color="999999" w:themeColor="text1" w:themeTint="66"/>
+            </w:tcBorders>
           </w:tcPr>
           <w:p>
             <w:pPr>
@@ -11135,6 +11320,9 @@
           <w:tcPr>
             <w:cnfStyle w:val="001000000000" w:firstRow="0" w:lastRow="0" w:firstColumn="1" w:lastColumn="0" w:oddVBand="0" w:evenVBand="0" w:oddHBand="0" w:evenHBand="0" w:firstRowFirstColumn="0" w:firstRowLastColumn="0" w:lastRowFirstColumn="0" w:lastRowLastColumn="0"/>
             <w:tcW w:w="4460" w:type="dxa"/>
+            <w:tcBorders>
+              <w:left w:val="single" w:sz="4" w:space="0" w:color="999999" w:themeColor="text1" w:themeTint="66"/>
+            </w:tcBorders>
           </w:tcPr>
           <w:p>
             <w:pPr>
@@ -11171,6 +11359,9 @@
         <w:tc>
           <w:tcPr>
             <w:tcW w:w="4460" w:type="dxa"/>
+            <w:tcBorders>
+              <w:right w:val="single" w:sz="4" w:space="0" w:color="999999" w:themeColor="text1" w:themeTint="66"/>
+            </w:tcBorders>
           </w:tcPr>
           <w:p>
             <w:pPr>
@@ -11201,6 +11392,9 @@
           <w:tcPr>
             <w:cnfStyle w:val="001000000000" w:firstRow="0" w:lastRow="0" w:firstColumn="1" w:lastColumn="0" w:oddVBand="0" w:evenVBand="0" w:oddHBand="0" w:evenHBand="0" w:firstRowFirstColumn="0" w:firstRowLastColumn="0" w:lastRowFirstColumn="0" w:lastRowLastColumn="0"/>
             <w:tcW w:w="4460" w:type="dxa"/>
+            <w:tcBorders>
+              <w:left w:val="single" w:sz="4" w:space="0" w:color="999999" w:themeColor="text1" w:themeTint="66"/>
+            </w:tcBorders>
           </w:tcPr>
           <w:p>
             <w:pPr>
@@ -11237,6 +11431,9 @@
         <w:tc>
           <w:tcPr>
             <w:tcW w:w="4460" w:type="dxa"/>
+            <w:tcBorders>
+              <w:right w:val="single" w:sz="4" w:space="0" w:color="999999" w:themeColor="text1" w:themeTint="66"/>
+            </w:tcBorders>
           </w:tcPr>
           <w:p>
             <w:pPr>
@@ -11274,6 +11471,9 @@
           <w:tcPr>
             <w:cnfStyle w:val="001000000000" w:firstRow="0" w:lastRow="0" w:firstColumn="1" w:lastColumn="0" w:oddVBand="0" w:evenVBand="0" w:oddHBand="0" w:evenHBand="0" w:firstRowFirstColumn="0" w:firstRowLastColumn="0" w:lastRowFirstColumn="0" w:lastRowLastColumn="0"/>
             <w:tcW w:w="4460" w:type="dxa"/>
+            <w:tcBorders>
+              <w:left w:val="single" w:sz="4" w:space="0" w:color="999999" w:themeColor="text1" w:themeTint="66"/>
+            </w:tcBorders>
           </w:tcPr>
           <w:p>
             <w:pPr>
@@ -11301,6 +11501,9 @@
         <w:tc>
           <w:tcPr>
             <w:tcW w:w="4460" w:type="dxa"/>
+            <w:tcBorders>
+              <w:right w:val="single" w:sz="4" w:space="0" w:color="999999" w:themeColor="text1" w:themeTint="66"/>
+            </w:tcBorders>
           </w:tcPr>
           <w:p>
             <w:pPr>
@@ -11331,6 +11534,10 @@
           <w:tcPr>
             <w:cnfStyle w:val="001000000000" w:firstRow="0" w:lastRow="0" w:firstColumn="1" w:lastColumn="0" w:oddVBand="0" w:evenVBand="0" w:oddHBand="0" w:evenHBand="0" w:firstRowFirstColumn="0" w:firstRowLastColumn="0" w:lastRowFirstColumn="0" w:lastRowLastColumn="0"/>
             <w:tcW w:w="4460" w:type="dxa"/>
+            <w:tcBorders>
+              <w:left w:val="single" w:sz="4" w:space="0" w:color="999999" w:themeColor="text1" w:themeTint="66"/>
+              <w:bottom w:val="single" w:sz="4" w:space="0" w:color="999999" w:themeColor="text1" w:themeTint="66"/>
+            </w:tcBorders>
           </w:tcPr>
           <w:p>
             <w:pPr>
@@ -11357,6 +11564,10 @@
         <w:tc>
           <w:tcPr>
             <w:tcW w:w="4460" w:type="dxa"/>
+            <w:tcBorders>
+              <w:bottom w:val="single" w:sz="4" w:space="0" w:color="999999" w:themeColor="text1" w:themeTint="66"/>
+              <w:right w:val="single" w:sz="4" w:space="0" w:color="999999" w:themeColor="text1" w:themeTint="66"/>
+            </w:tcBorders>
           </w:tcPr>
           <w:p>
             <w:pPr>
@@ -11381,20 +11592,385 @@
     </w:tbl>
     <w:p>
       <w:pPr>
-        <w:jc w:val="center"/>
-        <w:rPr>
-          <w:rFonts w:ascii="Arial" w:hAnsi="Arial" w:cs="Arial"/>
+        <w:pStyle w:val="Heading2"/>
+        <w:rPr>
+          <w:rFonts w:ascii="Arial" w:hAnsi="Arial" w:cs="Arial"/>
+          <w:color w:val="auto"/>
+          <w:sz w:val="28"/>
+          <w:szCs w:val="28"/>
+          <w:u w:val="single"/>
         </w:rPr>
       </w:pPr>
-      <w:r>
-        <w:rPr>
-          <w:rFonts w:ascii="Arial" w:hAnsi="Arial" w:cs="Arial"/>
-        </w:rPr>
-        <w:t>Table 1. Functional and non-functional requirements</w:t>
-      </w:r>
-      <w:r>
-        <w:rPr>
-          <w:rFonts w:ascii="Arial" w:hAnsi="Arial" w:cs="Arial"/>
+      <w:bookmarkStart w:id="23" w:name="_Toc71835132"/>
+      <w:r>
+        <w:rPr>
+          <w:rFonts w:ascii="Arial" w:hAnsi="Arial" w:cs="Arial"/>
+          <w:color w:val="auto"/>
+          <w:sz w:val="28"/>
+          <w:szCs w:val="28"/>
+          <w:u w:val="single"/>
+        </w:rPr>
+        <w:t>5.</w:t>
+      </w:r>
+      <w:r>
+        <w:rPr>
+          <w:rFonts w:ascii="Arial" w:hAnsi="Arial" w:cs="Arial"/>
+          <w:color w:val="auto"/>
+          <w:sz w:val="28"/>
+          <w:szCs w:val="28"/>
+          <w:u w:val="single"/>
+        </w:rPr>
+        <w:t>2</w:t>
+      </w:r>
+      <w:r>
+        <w:rPr>
+          <w:rFonts w:ascii="Arial" w:hAnsi="Arial" w:cs="Arial"/>
+          <w:color w:val="auto"/>
+          <w:sz w:val="28"/>
+          <w:szCs w:val="28"/>
+          <w:u w:val="single"/>
+        </w:rPr>
+        <w:t xml:space="preserve"> Time Management</w:t>
+      </w:r>
+      <w:bookmarkEnd w:id="23"/>
+    </w:p>
+    <w:p>
+      <w:pPr>
+        <w:rPr>
+          <w:rFonts w:ascii="Arial" w:hAnsi="Arial" w:cs="Arial"/>
+          <w:sz w:val="24"/>
+          <w:szCs w:val="24"/>
+        </w:rPr>
+      </w:pPr>
+      <w:r>
+        <w:rPr>
+          <w:rFonts w:ascii="Arial" w:hAnsi="Arial" w:cs="Arial"/>
+          <w:sz w:val="24"/>
+          <w:szCs w:val="24"/>
+        </w:rPr>
+        <w:t>Time management was extremely important throughout the whole projec</w:t>
+      </w:r>
+      <w:r>
+        <w:rPr>
+          <w:rFonts w:ascii="Arial" w:hAnsi="Arial" w:cs="Arial"/>
+          <w:sz w:val="24"/>
+          <w:szCs w:val="24"/>
+        </w:rPr>
+        <w:t>t due to the</w:t>
+      </w:r>
+      <w:r>
+        <w:rPr>
+          <w:rFonts w:ascii="Arial" w:hAnsi="Arial" w:cs="Arial"/>
+          <w:sz w:val="24"/>
+          <w:szCs w:val="24"/>
+        </w:rPr>
+        <w:t xml:space="preserve"> </w:t>
+      </w:r>
+      <w:r>
+        <w:rPr>
+          <w:rFonts w:ascii="Arial" w:hAnsi="Arial" w:cs="Arial"/>
+          <w:sz w:val="24"/>
+          <w:szCs w:val="24"/>
+        </w:rPr>
+        <w:t>strict</w:t>
+      </w:r>
+      <w:r>
+        <w:rPr>
+          <w:rFonts w:ascii="Arial" w:hAnsi="Arial" w:cs="Arial"/>
+          <w:sz w:val="24"/>
+          <w:szCs w:val="24"/>
+        </w:rPr>
+        <w:t xml:space="preserve"> deadline at the end of </w:t>
+      </w:r>
+      <w:r>
+        <w:rPr>
+          <w:rFonts w:ascii="Arial" w:hAnsi="Arial" w:cs="Arial"/>
+          <w:sz w:val="24"/>
+          <w:szCs w:val="24"/>
+        </w:rPr>
+        <w:t>it</w:t>
+      </w:r>
+      <w:r>
+        <w:rPr>
+          <w:rFonts w:ascii="Arial" w:hAnsi="Arial" w:cs="Arial"/>
+          <w:sz w:val="24"/>
+          <w:szCs w:val="24"/>
+        </w:rPr>
+        <w:t>.</w:t>
+      </w:r>
+      <w:r>
+        <w:rPr>
+          <w:rFonts w:ascii="Arial" w:hAnsi="Arial" w:cs="Arial"/>
+          <w:sz w:val="24"/>
+          <w:szCs w:val="24"/>
+        </w:rPr>
+        <w:t xml:space="preserve"> </w:t>
+      </w:r>
+    </w:p>
+    <w:p>
+      <w:pPr>
+        <w:rPr>
+          <w:rFonts w:ascii="Arial" w:hAnsi="Arial" w:cs="Arial"/>
+          <w:sz w:val="24"/>
+          <w:szCs w:val="24"/>
+        </w:rPr>
+      </w:pPr>
+      <w:r>
+        <w:rPr>
+          <w:rFonts w:ascii="Arial" w:hAnsi="Arial" w:cs="Arial"/>
+          <w:sz w:val="24"/>
+          <w:szCs w:val="24"/>
+        </w:rPr>
+        <w:t>I used tools such as Trello to</w:t>
+      </w:r>
+      <w:r>
+        <w:rPr>
+          <w:rFonts w:ascii="Arial" w:hAnsi="Arial" w:cs="Arial"/>
+          <w:sz w:val="24"/>
+          <w:szCs w:val="24"/>
+        </w:rPr>
+        <w:t xml:space="preserve"> help</w:t>
+      </w:r>
+      <w:r>
+        <w:rPr>
+          <w:rFonts w:ascii="Arial" w:hAnsi="Arial" w:cs="Arial"/>
+          <w:sz w:val="24"/>
+          <w:szCs w:val="24"/>
+        </w:rPr>
+        <w:t xml:space="preserve"> keep track of </w:t>
+      </w:r>
+      <w:r>
+        <w:rPr>
+          <w:rFonts w:ascii="Arial" w:hAnsi="Arial" w:cs="Arial"/>
+          <w:sz w:val="24"/>
+          <w:szCs w:val="24"/>
+        </w:rPr>
+        <w:t>all the items to be completed, in progress and already completed.</w:t>
+      </w:r>
+      <w:r>
+        <w:rPr>
+          <w:rFonts w:ascii="Arial" w:hAnsi="Arial" w:cs="Arial"/>
+          <w:sz w:val="24"/>
+          <w:szCs w:val="24"/>
+        </w:rPr>
+        <w:t xml:space="preserve"> This helped </w:t>
+      </w:r>
+      <w:r>
+        <w:rPr>
+          <w:rFonts w:ascii="Arial" w:hAnsi="Arial" w:cs="Arial"/>
+          <w:sz w:val="24"/>
+          <w:szCs w:val="24"/>
+        </w:rPr>
+        <w:t>me to stick to a plan, continuously working on the project throughout the months.</w:t>
+      </w:r>
+      <w:r>
+        <w:rPr>
+          <w:rFonts w:ascii="Arial" w:hAnsi="Arial" w:cs="Arial"/>
+          <w:sz w:val="24"/>
+          <w:szCs w:val="24"/>
+        </w:rPr>
+        <w:t xml:space="preserve"> </w:t>
+      </w:r>
+      <w:r>
+        <w:rPr>
+          <w:rFonts w:ascii="Arial" w:hAnsi="Arial" w:cs="Arial"/>
+          <w:sz w:val="24"/>
+          <w:szCs w:val="24"/>
+        </w:rPr>
+        <w:t xml:space="preserve">The use of sprints also helped greatly with this as it motivated me to complete sets of features by specific deadlines. </w:t>
+      </w:r>
+      <w:r>
+        <w:rPr>
+          <w:rFonts w:ascii="Arial" w:hAnsi="Arial" w:cs="Arial"/>
+          <w:sz w:val="24"/>
+          <w:szCs w:val="24"/>
+        </w:rPr>
+        <w:t>Sprints</w:t>
+      </w:r>
+      <w:r>
+        <w:rPr>
+          <w:rFonts w:ascii="Arial" w:hAnsi="Arial" w:cs="Arial"/>
+          <w:sz w:val="24"/>
+          <w:szCs w:val="24"/>
+        </w:rPr>
+        <w:t xml:space="preserve"> also broke down the project into smaller, more </w:t>
+      </w:r>
+      <w:r>
+        <w:rPr>
+          <w:rFonts w:ascii="Arial" w:hAnsi="Arial" w:cs="Arial"/>
+          <w:sz w:val="24"/>
+          <w:szCs w:val="24"/>
+        </w:rPr>
+        <w:t>manageable tasks which made it a lot easier</w:t>
+      </w:r>
+      <w:r>
+        <w:rPr>
+          <w:rFonts w:ascii="Arial" w:hAnsi="Arial" w:cs="Arial"/>
+          <w:sz w:val="24"/>
+          <w:szCs w:val="24"/>
+        </w:rPr>
+        <w:t xml:space="preserve"> to work on</w:t>
+      </w:r>
+      <w:r>
+        <w:rPr>
+          <w:rFonts w:ascii="Arial" w:hAnsi="Arial" w:cs="Arial"/>
+          <w:sz w:val="24"/>
+          <w:szCs w:val="24"/>
+        </w:rPr>
+        <w:t xml:space="preserve"> over time.</w:t>
+      </w:r>
+    </w:p>
+    <w:p>
+      <w:pPr>
+        <w:pStyle w:val="Heading1"/>
+        <w:rPr>
+          <w:rFonts w:ascii="Arial" w:hAnsi="Arial" w:cs="Arial"/>
+          <w:color w:val="auto"/>
+          <w:sz w:val="36"/>
+          <w:szCs w:val="36"/>
+          <w:u w:val="single"/>
+        </w:rPr>
+      </w:pPr>
+      <w:bookmarkStart w:id="24" w:name="_Toc71835133"/>
+      <w:r>
+        <w:rPr>
+          <w:rFonts w:ascii="Arial" w:hAnsi="Arial" w:cs="Arial"/>
+          <w:color w:val="auto"/>
+          <w:sz w:val="36"/>
+          <w:szCs w:val="36"/>
+          <w:u w:val="single"/>
+        </w:rPr>
+        <w:t xml:space="preserve">6 </w:t>
+      </w:r>
+      <w:r>
+        <w:rPr>
+          <w:rFonts w:ascii="Arial" w:hAnsi="Arial" w:cs="Arial"/>
+          <w:color w:val="auto"/>
+          <w:sz w:val="36"/>
+          <w:szCs w:val="36"/>
+          <w:u w:val="single"/>
+        </w:rPr>
+        <w:t>Research</w:t>
+      </w:r>
+      <w:bookmarkEnd w:id="24"/>
+    </w:p>
+    <w:p>
+      <w:pPr>
+        <w:rPr>
+          <w:rFonts w:ascii="Arial" w:hAnsi="Arial" w:cs="Arial"/>
+          <w:sz w:val="24"/>
+          <w:szCs w:val="24"/>
+        </w:rPr>
+      </w:pPr>
+      <w:r>
+        <w:rPr>
+          <w:rFonts w:ascii="Arial" w:hAnsi="Arial" w:cs="Arial"/>
+          <w:sz w:val="24"/>
+          <w:szCs w:val="24"/>
+        </w:rPr>
+        <w:t xml:space="preserve">As I had not previously created a mobile app, a lot of research needed to be done to look at </w:t>
+      </w:r>
+      <w:r>
+        <w:rPr>
+          <w:rFonts w:ascii="Arial" w:hAnsi="Arial" w:cs="Arial"/>
+          <w:sz w:val="24"/>
+          <w:szCs w:val="24"/>
+        </w:rPr>
+        <w:t xml:space="preserve">what is expected from a modern-day </w:t>
+      </w:r>
+      <w:r>
+        <w:rPr>
+          <w:rFonts w:ascii="Arial" w:hAnsi="Arial" w:cs="Arial"/>
+          <w:sz w:val="24"/>
+          <w:szCs w:val="24"/>
+        </w:rPr>
+        <w:t xml:space="preserve">mobile </w:t>
+      </w:r>
+      <w:r>
+        <w:rPr>
+          <w:rFonts w:ascii="Arial" w:hAnsi="Arial" w:cs="Arial"/>
+          <w:sz w:val="24"/>
+          <w:szCs w:val="24"/>
+        </w:rPr>
+        <w:t>app</w:t>
+      </w:r>
+      <w:r>
+        <w:rPr>
+          <w:rFonts w:ascii="Arial" w:hAnsi="Arial" w:cs="Arial"/>
+          <w:sz w:val="24"/>
+          <w:szCs w:val="24"/>
+        </w:rPr>
+        <w:t>. Research was also done on the usability of</w:t>
+      </w:r>
+      <w:r>
+        <w:rPr>
+          <w:rFonts w:ascii="Arial" w:hAnsi="Arial" w:cs="Arial"/>
+          <w:sz w:val="24"/>
+          <w:szCs w:val="24"/>
+        </w:rPr>
+        <w:t xml:space="preserve"> the</w:t>
+      </w:r>
+      <w:r>
+        <w:rPr>
+          <w:rFonts w:ascii="Arial" w:hAnsi="Arial" w:cs="Arial"/>
+          <w:sz w:val="24"/>
+          <w:szCs w:val="24"/>
+        </w:rPr>
+        <w:t xml:space="preserve"> mobile app due to </w:t>
+      </w:r>
+      <w:r>
+        <w:rPr>
+          <w:rFonts w:ascii="Arial" w:hAnsi="Arial" w:cs="Arial"/>
+          <w:sz w:val="24"/>
+          <w:szCs w:val="24"/>
+        </w:rPr>
+        <w:t xml:space="preserve">it </w:t>
+      </w:r>
+      <w:r>
+        <w:rPr>
+          <w:rFonts w:ascii="Arial" w:hAnsi="Arial" w:cs="Arial"/>
+          <w:sz w:val="24"/>
+          <w:szCs w:val="24"/>
+        </w:rPr>
+        <w:t>being use</w:t>
+      </w:r>
+      <w:r>
+        <w:rPr>
+          <w:rFonts w:ascii="Arial" w:hAnsi="Arial" w:cs="Arial"/>
+          <w:sz w:val="24"/>
+          <w:szCs w:val="24"/>
+        </w:rPr>
+        <w:t>d</w:t>
+      </w:r>
+      <w:r>
+        <w:rPr>
+          <w:rFonts w:ascii="Arial" w:hAnsi="Arial" w:cs="Arial"/>
+          <w:sz w:val="24"/>
+          <w:szCs w:val="24"/>
+        </w:rPr>
+        <w:t xml:space="preserve"> in </w:t>
+      </w:r>
+      <w:r>
+        <w:rPr>
+          <w:rFonts w:ascii="Arial" w:hAnsi="Arial" w:cs="Arial"/>
+          <w:sz w:val="24"/>
+          <w:szCs w:val="24"/>
+        </w:rPr>
+        <w:t xml:space="preserve">the ICU of </w:t>
+      </w:r>
+      <w:r>
+        <w:rPr>
+          <w:rFonts w:ascii="Arial" w:hAnsi="Arial" w:cs="Arial"/>
+          <w:sz w:val="24"/>
+          <w:szCs w:val="24"/>
+        </w:rPr>
+        <w:t>a hospital</w:t>
+      </w:r>
+      <w:r>
+        <w:rPr>
+          <w:rFonts w:ascii="Arial" w:hAnsi="Arial" w:cs="Arial"/>
+          <w:sz w:val="24"/>
+          <w:szCs w:val="24"/>
         </w:rPr>
         <w:t>.</w:t>
       </w:r>
@@ -11410,7 +11986,7 @@
           <w:u w:val="single"/>
         </w:rPr>
       </w:pPr>
-      <w:bookmarkStart w:id="23" w:name="_Toc71835132"/>
+      <w:bookmarkStart w:id="25" w:name="_Toc71835134"/>
       <w:r>
         <w:rPr>
           <w:rFonts w:ascii="Arial" w:hAnsi="Arial" w:cs="Arial"/>
@@ -11419,7 +11995,7 @@
           <w:szCs w:val="28"/>
           <w:u w:val="single"/>
         </w:rPr>
-        <w:t>5.</w:t>
+        <w:t>6.</w:t>
       </w:r>
       <w:r>
         <w:rPr>
@@ -11429,7 +12005,7 @@
           <w:szCs w:val="28"/>
           <w:u w:val="single"/>
         </w:rPr>
-        <w:t>2</w:t>
+        <w:t>1</w:t>
       </w:r>
       <w:r>
         <w:rPr>
@@ -11439,322 +12015,9 @@
           <w:szCs w:val="28"/>
           <w:u w:val="single"/>
         </w:rPr>
-        <w:t xml:space="preserve"> Time Management</w:t>
-      </w:r>
-      <w:bookmarkEnd w:id="23"/>
-    </w:p>
-    <w:p>
-      <w:pPr>
-        <w:rPr>
-          <w:rFonts w:ascii="Arial" w:hAnsi="Arial" w:cs="Arial"/>
-          <w:sz w:val="24"/>
-          <w:szCs w:val="24"/>
-        </w:rPr>
-      </w:pPr>
-      <w:r>
-        <w:rPr>
-          <w:rFonts w:ascii="Arial" w:hAnsi="Arial" w:cs="Arial"/>
-          <w:sz w:val="24"/>
-          <w:szCs w:val="24"/>
-        </w:rPr>
-        <w:t>Time management was extremely important throughout the whole projec</w:t>
-      </w:r>
-      <w:r>
-        <w:rPr>
-          <w:rFonts w:ascii="Arial" w:hAnsi="Arial" w:cs="Arial"/>
-          <w:sz w:val="24"/>
-          <w:szCs w:val="24"/>
-        </w:rPr>
-        <w:t>t due to the</w:t>
-      </w:r>
-      <w:r>
-        <w:rPr>
-          <w:rFonts w:ascii="Arial" w:hAnsi="Arial" w:cs="Arial"/>
-          <w:sz w:val="24"/>
-          <w:szCs w:val="24"/>
-        </w:rPr>
-        <w:t xml:space="preserve"> </w:t>
-      </w:r>
-      <w:r>
-        <w:rPr>
-          <w:rFonts w:ascii="Arial" w:hAnsi="Arial" w:cs="Arial"/>
-          <w:sz w:val="24"/>
-          <w:szCs w:val="24"/>
-        </w:rPr>
-        <w:t>strict</w:t>
-      </w:r>
-      <w:r>
-        <w:rPr>
-          <w:rFonts w:ascii="Arial" w:hAnsi="Arial" w:cs="Arial"/>
-          <w:sz w:val="24"/>
-          <w:szCs w:val="24"/>
-        </w:rPr>
-        <w:t xml:space="preserve"> deadline at the end of </w:t>
-      </w:r>
-      <w:r>
-        <w:rPr>
-          <w:rFonts w:ascii="Arial" w:hAnsi="Arial" w:cs="Arial"/>
-          <w:sz w:val="24"/>
-          <w:szCs w:val="24"/>
-        </w:rPr>
-        <w:t>it</w:t>
-      </w:r>
-      <w:r>
-        <w:rPr>
-          <w:rFonts w:ascii="Arial" w:hAnsi="Arial" w:cs="Arial"/>
-          <w:sz w:val="24"/>
-          <w:szCs w:val="24"/>
-        </w:rPr>
-        <w:t>.</w:t>
-      </w:r>
-      <w:r>
-        <w:rPr>
-          <w:rFonts w:ascii="Arial" w:hAnsi="Arial" w:cs="Arial"/>
-          <w:sz w:val="24"/>
-          <w:szCs w:val="24"/>
-        </w:rPr>
-        <w:t xml:space="preserve"> </w:t>
-      </w:r>
-    </w:p>
-    <w:p>
-      <w:pPr>
-        <w:rPr>
-          <w:rFonts w:ascii="Arial" w:hAnsi="Arial" w:cs="Arial"/>
-          <w:sz w:val="24"/>
-          <w:szCs w:val="24"/>
-        </w:rPr>
-      </w:pPr>
-      <w:r>
-        <w:rPr>
-          <w:rFonts w:ascii="Arial" w:hAnsi="Arial" w:cs="Arial"/>
-          <w:sz w:val="24"/>
-          <w:szCs w:val="24"/>
-        </w:rPr>
-        <w:t>I used tools such as Trello to</w:t>
-      </w:r>
-      <w:r>
-        <w:rPr>
-          <w:rFonts w:ascii="Arial" w:hAnsi="Arial" w:cs="Arial"/>
-          <w:sz w:val="24"/>
-          <w:szCs w:val="24"/>
-        </w:rPr>
-        <w:t xml:space="preserve"> help</w:t>
-      </w:r>
-      <w:r>
-        <w:rPr>
-          <w:rFonts w:ascii="Arial" w:hAnsi="Arial" w:cs="Arial"/>
-          <w:sz w:val="24"/>
-          <w:szCs w:val="24"/>
-        </w:rPr>
-        <w:t xml:space="preserve"> keep track of </w:t>
-      </w:r>
-      <w:r>
-        <w:rPr>
-          <w:rFonts w:ascii="Arial" w:hAnsi="Arial" w:cs="Arial"/>
-          <w:sz w:val="24"/>
-          <w:szCs w:val="24"/>
-        </w:rPr>
-        <w:t>all the items to be completed, in progress and already completed.</w:t>
-      </w:r>
-      <w:r>
-        <w:rPr>
-          <w:rFonts w:ascii="Arial" w:hAnsi="Arial" w:cs="Arial"/>
-          <w:sz w:val="24"/>
-          <w:szCs w:val="24"/>
-        </w:rPr>
-        <w:t xml:space="preserve"> This helped </w:t>
-      </w:r>
-      <w:r>
-        <w:rPr>
-          <w:rFonts w:ascii="Arial" w:hAnsi="Arial" w:cs="Arial"/>
-          <w:sz w:val="24"/>
-          <w:szCs w:val="24"/>
-        </w:rPr>
-        <w:t>me to stick to a plan, continuously working on the project throughout the months.</w:t>
-      </w:r>
-      <w:r>
-        <w:rPr>
-          <w:rFonts w:ascii="Arial" w:hAnsi="Arial" w:cs="Arial"/>
-          <w:sz w:val="24"/>
-          <w:szCs w:val="24"/>
-        </w:rPr>
-        <w:t xml:space="preserve"> </w:t>
-      </w:r>
-      <w:r>
-        <w:rPr>
-          <w:rFonts w:ascii="Arial" w:hAnsi="Arial" w:cs="Arial"/>
-          <w:sz w:val="24"/>
-          <w:szCs w:val="24"/>
-        </w:rPr>
-        <w:t xml:space="preserve">The use of sprints also helped greatly with this as it motivated me to complete sets of features by specific deadlines. </w:t>
-      </w:r>
-      <w:r>
-        <w:rPr>
-          <w:rFonts w:ascii="Arial" w:hAnsi="Arial" w:cs="Arial"/>
-          <w:sz w:val="24"/>
-          <w:szCs w:val="24"/>
-        </w:rPr>
-        <w:t>Sprints</w:t>
-      </w:r>
-      <w:r>
-        <w:rPr>
-          <w:rFonts w:ascii="Arial" w:hAnsi="Arial" w:cs="Arial"/>
-          <w:sz w:val="24"/>
-          <w:szCs w:val="24"/>
-        </w:rPr>
-        <w:t xml:space="preserve"> also broke down the project into smaller, more </w:t>
-      </w:r>
-      <w:r>
-        <w:rPr>
-          <w:rFonts w:ascii="Arial" w:hAnsi="Arial" w:cs="Arial"/>
-          <w:sz w:val="24"/>
-          <w:szCs w:val="24"/>
-        </w:rPr>
-        <w:t>manageable tasks which made it a lot easier</w:t>
-      </w:r>
-      <w:r>
-        <w:rPr>
-          <w:rFonts w:ascii="Arial" w:hAnsi="Arial" w:cs="Arial"/>
-          <w:sz w:val="24"/>
-          <w:szCs w:val="24"/>
-        </w:rPr>
-        <w:t xml:space="preserve"> to work on</w:t>
-      </w:r>
-      <w:r>
-        <w:rPr>
-          <w:rFonts w:ascii="Arial" w:hAnsi="Arial" w:cs="Arial"/>
-          <w:sz w:val="24"/>
-          <w:szCs w:val="24"/>
-        </w:rPr>
-        <w:t xml:space="preserve"> over time.</w:t>
-      </w:r>
-    </w:p>
-    <w:p>
-      <w:pPr>
-        <w:pStyle w:val="Heading1"/>
-        <w:rPr>
-          <w:rFonts w:ascii="Arial" w:hAnsi="Arial" w:cs="Arial"/>
-          <w:color w:val="auto"/>
-          <w:sz w:val="36"/>
-          <w:szCs w:val="36"/>
-          <w:u w:val="single"/>
-        </w:rPr>
-      </w:pPr>
-      <w:bookmarkStart w:id="24" w:name="_Toc71835133"/>
-      <w:r>
-        <w:rPr>
-          <w:rFonts w:ascii="Arial" w:hAnsi="Arial" w:cs="Arial"/>
-          <w:color w:val="auto"/>
-          <w:sz w:val="36"/>
-          <w:szCs w:val="36"/>
-          <w:u w:val="single"/>
-        </w:rPr>
-        <w:t xml:space="preserve">6 </w:t>
-      </w:r>
-      <w:r>
-        <w:rPr>
-          <w:rFonts w:ascii="Arial" w:hAnsi="Arial" w:cs="Arial"/>
-          <w:color w:val="auto"/>
-          <w:sz w:val="36"/>
-          <w:szCs w:val="36"/>
-          <w:u w:val="single"/>
-        </w:rPr>
-        <w:t>Research</w:t>
-      </w:r>
-      <w:bookmarkEnd w:id="24"/>
-    </w:p>
-    <w:p>
-      <w:pPr>
-        <w:rPr>
-          <w:rFonts w:ascii="Arial" w:hAnsi="Arial" w:cs="Arial"/>
-          <w:sz w:val="24"/>
-          <w:szCs w:val="24"/>
-        </w:rPr>
-      </w:pPr>
-      <w:r>
-        <w:rPr>
-          <w:rFonts w:ascii="Arial" w:hAnsi="Arial" w:cs="Arial"/>
-          <w:sz w:val="24"/>
-          <w:szCs w:val="24"/>
-        </w:rPr>
-        <w:t xml:space="preserve">As I had not previously created a mobile app, a lot of research needed to be done to look at </w:t>
-      </w:r>
-      <w:r>
-        <w:rPr>
-          <w:rFonts w:ascii="Arial" w:hAnsi="Arial" w:cs="Arial"/>
-          <w:sz w:val="24"/>
-          <w:szCs w:val="24"/>
-        </w:rPr>
-        <w:t xml:space="preserve">what is expected from a modern-day </w:t>
-      </w:r>
-      <w:r>
-        <w:rPr>
-          <w:rFonts w:ascii="Arial" w:hAnsi="Arial" w:cs="Arial"/>
-          <w:sz w:val="24"/>
-          <w:szCs w:val="24"/>
-        </w:rPr>
-        <w:t xml:space="preserve">mobile </w:t>
-      </w:r>
-      <w:r>
-        <w:rPr>
-          <w:rFonts w:ascii="Arial" w:hAnsi="Arial" w:cs="Arial"/>
-          <w:sz w:val="24"/>
-          <w:szCs w:val="24"/>
-        </w:rPr>
-        <w:t>app</w:t>
-      </w:r>
-      <w:r>
-        <w:rPr>
-          <w:rFonts w:ascii="Arial" w:hAnsi="Arial" w:cs="Arial"/>
-          <w:sz w:val="24"/>
-          <w:szCs w:val="24"/>
-        </w:rPr>
-        <w:t>. Research was also done on the usability of mobile app too due to the app being use</w:t>
-      </w:r>
-      <w:r>
-        <w:rPr>
-          <w:rFonts w:ascii="Arial" w:hAnsi="Arial" w:cs="Arial"/>
-          <w:sz w:val="24"/>
-          <w:szCs w:val="24"/>
-        </w:rPr>
-        <w:t>d</w:t>
-      </w:r>
-      <w:r>
-        <w:rPr>
-          <w:rFonts w:ascii="Arial" w:hAnsi="Arial" w:cs="Arial"/>
-          <w:sz w:val="24"/>
-          <w:szCs w:val="24"/>
-        </w:rPr>
-        <w:t xml:space="preserve"> in </w:t>
-      </w:r>
-      <w:r>
-        <w:rPr>
-          <w:rFonts w:ascii="Arial" w:hAnsi="Arial" w:cs="Arial"/>
-          <w:sz w:val="24"/>
-          <w:szCs w:val="24"/>
-        </w:rPr>
-        <w:t xml:space="preserve">the ICU of </w:t>
-      </w:r>
-      <w:r>
-        <w:rPr>
-          <w:rFonts w:ascii="Arial" w:hAnsi="Arial" w:cs="Arial"/>
-          <w:sz w:val="24"/>
-          <w:szCs w:val="24"/>
-        </w:rPr>
-        <w:t>a hospital</w:t>
-      </w:r>
-      <w:r>
-        <w:rPr>
-          <w:rFonts w:ascii="Arial" w:hAnsi="Arial" w:cs="Arial"/>
-          <w:sz w:val="24"/>
-          <w:szCs w:val="24"/>
-        </w:rPr>
-        <w:t>.</w:t>
-      </w:r>
-    </w:p>
-    <w:p>
-      <w:pPr>
-        <w:pStyle w:val="Heading2"/>
+        <w:t xml:space="preserve"> Fitness App</w:t>
+      </w:r>
+      <w:r>
         <w:rPr>
           <w:rFonts w:ascii="Arial" w:hAnsi="Arial" w:cs="Arial"/>
           <w:color w:val="auto"/>
@@ -11762,46 +12025,6 @@
           <w:szCs w:val="28"/>
           <w:u w:val="single"/>
         </w:rPr>
-      </w:pPr>
-      <w:bookmarkStart w:id="25" w:name="_Toc71835134"/>
-      <w:r>
-        <w:rPr>
-          <w:rFonts w:ascii="Arial" w:hAnsi="Arial" w:cs="Arial"/>
-          <w:color w:val="auto"/>
-          <w:sz w:val="28"/>
-          <w:szCs w:val="28"/>
-          <w:u w:val="single"/>
-        </w:rPr>
-        <w:t>6.</w:t>
-      </w:r>
-      <w:r>
-        <w:rPr>
-          <w:rFonts w:ascii="Arial" w:hAnsi="Arial" w:cs="Arial"/>
-          <w:color w:val="auto"/>
-          <w:sz w:val="28"/>
-          <w:szCs w:val="28"/>
-          <w:u w:val="single"/>
-        </w:rPr>
-        <w:t>1</w:t>
-      </w:r>
-      <w:r>
-        <w:rPr>
-          <w:rFonts w:ascii="Arial" w:hAnsi="Arial" w:cs="Arial"/>
-          <w:color w:val="auto"/>
-          <w:sz w:val="28"/>
-          <w:szCs w:val="28"/>
-          <w:u w:val="single"/>
-        </w:rPr>
-        <w:t xml:space="preserve"> Fitness App</w:t>
-      </w:r>
-      <w:r>
-        <w:rPr>
-          <w:rFonts w:ascii="Arial" w:hAnsi="Arial" w:cs="Arial"/>
-          <w:color w:val="auto"/>
-          <w:sz w:val="28"/>
-          <w:szCs w:val="28"/>
-          <w:u w:val="single"/>
-        </w:rPr>
         <w:t>s</w:t>
       </w:r>
       <w:bookmarkEnd w:id="25"/>
@@ -12066,6 +12289,22 @@
           <w:szCs w:val="24"/>
         </w:rPr>
         <w:t xml:space="preserve"> </w:t>
+      </w:r>
+    </w:p>
+    <w:p>
+      <w:pPr>
+        <w:jc w:val="center"/>
+        <w:rPr>
+          <w:rFonts w:ascii="Arial" w:hAnsi="Arial" w:cs="Arial"/>
+          <w:sz w:val="24"/>
+          <w:szCs w:val="24"/>
+        </w:rPr>
+      </w:pPr>
+      <w:r>
+        <w:rPr>
+          <w:rFonts w:ascii="Arial" w:hAnsi="Arial" w:cs="Arial"/>
+        </w:rPr>
+        <w:t>Table 2. Nike Run Club pros and cons.</w:t>
       </w:r>
     </w:p>
     <w:tbl>
@@ -12089,6 +12328,10 @@
           <w:tcPr>
             <w:cnfStyle w:val="001000000000" w:firstRow="0" w:lastRow="0" w:firstColumn="1" w:lastColumn="0" w:oddVBand="0" w:evenVBand="0" w:oddHBand="0" w:evenHBand="0" w:firstRowFirstColumn="0" w:firstRowLastColumn="0" w:lastRowFirstColumn="0" w:lastRowLastColumn="0"/>
             <w:tcW w:w="4490" w:type="dxa"/>
+            <w:tcBorders>
+              <w:top w:val="single" w:sz="4" w:space="0" w:color="999999" w:themeColor="text1" w:themeTint="66"/>
+              <w:left w:val="single" w:sz="4" w:space="0" w:color="999999" w:themeColor="text1" w:themeTint="66"/>
+            </w:tcBorders>
           </w:tcPr>
           <w:p>
             <w:pPr>
@@ -12111,6 +12354,10 @@
         <w:tc>
           <w:tcPr>
             <w:tcW w:w="4490" w:type="dxa"/>
+            <w:tcBorders>
+              <w:top w:val="single" w:sz="4" w:space="0" w:color="999999" w:themeColor="text1" w:themeTint="66"/>
+              <w:right w:val="single" w:sz="4" w:space="0" w:color="999999" w:themeColor="text1" w:themeTint="66"/>
+            </w:tcBorders>
           </w:tcPr>
           <w:p>
             <w:pPr>
@@ -12141,6 +12388,9 @@
           <w:tcPr>
             <w:cnfStyle w:val="001000000000" w:firstRow="0" w:lastRow="0" w:firstColumn="1" w:lastColumn="0" w:oddVBand="0" w:evenVBand="0" w:oddHBand="0" w:evenHBand="0" w:firstRowFirstColumn="0" w:firstRowLastColumn="0" w:lastRowFirstColumn="0" w:lastRowLastColumn="0"/>
             <w:tcW w:w="4490" w:type="dxa"/>
+            <w:tcBorders>
+              <w:left w:val="single" w:sz="4" w:space="0" w:color="999999" w:themeColor="text1" w:themeTint="66"/>
+            </w:tcBorders>
           </w:tcPr>
           <w:p>
             <w:pPr>
@@ -12167,6 +12417,9 @@
         <w:tc>
           <w:tcPr>
             <w:tcW w:w="4490" w:type="dxa"/>
+            <w:tcBorders>
+              <w:right w:val="single" w:sz="4" w:space="0" w:color="999999" w:themeColor="text1" w:themeTint="66"/>
+            </w:tcBorders>
           </w:tcPr>
           <w:p>
             <w:pPr>
@@ -12196,6 +12449,9 @@
           <w:tcPr>
             <w:cnfStyle w:val="001000000000" w:firstRow="0" w:lastRow="0" w:firstColumn="1" w:lastColumn="0" w:oddVBand="0" w:evenVBand="0" w:oddHBand="0" w:evenHBand="0" w:firstRowFirstColumn="0" w:firstRowLastColumn="0" w:lastRowFirstColumn="0" w:lastRowLastColumn="0"/>
             <w:tcW w:w="4490" w:type="dxa"/>
+            <w:tcBorders>
+              <w:left w:val="single" w:sz="4" w:space="0" w:color="999999" w:themeColor="text1" w:themeTint="66"/>
+            </w:tcBorders>
           </w:tcPr>
           <w:p>
             <w:pPr>
@@ -12222,6 +12478,9 @@
         <w:tc>
           <w:tcPr>
             <w:tcW w:w="4490" w:type="dxa"/>
+            <w:tcBorders>
+              <w:right w:val="single" w:sz="4" w:space="0" w:color="999999" w:themeColor="text1" w:themeTint="66"/>
+            </w:tcBorders>
           </w:tcPr>
           <w:p>
             <w:pPr>
@@ -12252,6 +12511,9 @@
           <w:tcPr>
             <w:cnfStyle w:val="001000000000" w:firstRow="0" w:lastRow="0" w:firstColumn="1" w:lastColumn="0" w:oddVBand="0" w:evenVBand="0" w:oddHBand="0" w:evenHBand="0" w:firstRowFirstColumn="0" w:firstRowLastColumn="0" w:lastRowFirstColumn="0" w:lastRowLastColumn="0"/>
             <w:tcW w:w="4490" w:type="dxa"/>
+            <w:tcBorders>
+              <w:left w:val="single" w:sz="4" w:space="0" w:color="999999" w:themeColor="text1" w:themeTint="66"/>
+            </w:tcBorders>
           </w:tcPr>
           <w:p>
             <w:pPr>
@@ -12298,6 +12560,9 @@
         <w:tc>
           <w:tcPr>
             <w:tcW w:w="4490" w:type="dxa"/>
+            <w:tcBorders>
+              <w:right w:val="single" w:sz="4" w:space="0" w:color="999999" w:themeColor="text1" w:themeTint="66"/>
+            </w:tcBorders>
           </w:tcPr>
           <w:p>
             <w:pPr>
@@ -12319,6 +12584,9 @@
           <w:tcPr>
             <w:cnfStyle w:val="001000000000" w:firstRow="0" w:lastRow="0" w:firstColumn="1" w:lastColumn="0" w:oddVBand="0" w:evenVBand="0" w:oddHBand="0" w:evenHBand="0" w:firstRowFirstColumn="0" w:firstRowLastColumn="0" w:lastRowFirstColumn="0" w:lastRowLastColumn="0"/>
             <w:tcW w:w="4490" w:type="dxa"/>
+            <w:tcBorders>
+              <w:left w:val="single" w:sz="4" w:space="0" w:color="999999" w:themeColor="text1" w:themeTint="66"/>
+            </w:tcBorders>
           </w:tcPr>
           <w:p>
             <w:pPr>
@@ -12345,6 +12613,9 @@
         <w:tc>
           <w:tcPr>
             <w:tcW w:w="4490" w:type="dxa"/>
+            <w:tcBorders>
+              <w:right w:val="single" w:sz="4" w:space="0" w:color="999999" w:themeColor="text1" w:themeTint="66"/>
+            </w:tcBorders>
           </w:tcPr>
           <w:p>
             <w:pPr>
@@ -12367,6 +12638,10 @@
           <w:tcPr>
             <w:cnfStyle w:val="001000000000" w:firstRow="0" w:lastRow="0" w:firstColumn="1" w:lastColumn="0" w:oddVBand="0" w:evenVBand="0" w:oddHBand="0" w:evenHBand="0" w:firstRowFirstColumn="0" w:firstRowLastColumn="0" w:lastRowFirstColumn="0" w:lastRowLastColumn="0"/>
             <w:tcW w:w="4490" w:type="dxa"/>
+            <w:tcBorders>
+              <w:left w:val="single" w:sz="4" w:space="0" w:color="999999" w:themeColor="text1" w:themeTint="66"/>
+              <w:bottom w:val="single" w:sz="4" w:space="0" w:color="999999" w:themeColor="text1" w:themeTint="66"/>
+            </w:tcBorders>
           </w:tcPr>
           <w:p>
             <w:pPr>
@@ -12393,6 +12668,10 @@
         <w:tc>
           <w:tcPr>
             <w:tcW w:w="4490" w:type="dxa"/>
+            <w:tcBorders>
+              <w:bottom w:val="single" w:sz="4" w:space="0" w:color="999999" w:themeColor="text1" w:themeTint="66"/>
+              <w:right w:val="single" w:sz="4" w:space="0" w:color="999999" w:themeColor="text1" w:themeTint="66"/>
+            </w:tcBorders>
           </w:tcPr>
           <w:p>
             <w:pPr>
@@ -12418,31 +12697,7 @@
         <w:rPr>
           <w:rFonts w:ascii="Arial" w:hAnsi="Arial" w:cs="Arial"/>
         </w:rPr>
-        <w:t xml:space="preserve">Table </w:t>
-      </w:r>
-      <w:r>
-        <w:rPr>
-          <w:rFonts w:ascii="Arial" w:hAnsi="Arial" w:cs="Arial"/>
-        </w:rPr>
-        <w:t>2</w:t>
-      </w:r>
-      <w:r>
-        <w:rPr>
-          <w:rFonts w:ascii="Arial" w:hAnsi="Arial" w:cs="Arial"/>
-        </w:rPr>
-        <w:t xml:space="preserve">. Nike Run Club </w:t>
-      </w:r>
-      <w:r>
-        <w:rPr>
-          <w:rFonts w:ascii="Arial" w:hAnsi="Arial" w:cs="Arial"/>
-        </w:rPr>
-        <w:t xml:space="preserve">pros and </w:t>
-      </w:r>
-      <w:r>
-        <w:rPr>
-          <w:rFonts w:ascii="Arial" w:hAnsi="Arial" w:cs="Arial"/>
-        </w:rPr>
-        <w:t>cons.</w:t>
+        <w:t>Table 3. Google Fit pros and cons.</w:t>
       </w:r>
     </w:p>
     <w:tbl>
@@ -12466,6 +12721,10 @@
           <w:tcPr>
             <w:cnfStyle w:val="001000000000" w:firstRow="0" w:lastRow="0" w:firstColumn="1" w:lastColumn="0" w:oddVBand="0" w:evenVBand="0" w:oddHBand="0" w:evenHBand="0" w:firstRowFirstColumn="0" w:firstRowLastColumn="0" w:lastRowFirstColumn="0" w:lastRowLastColumn="0"/>
             <w:tcW w:w="4473" w:type="dxa"/>
+            <w:tcBorders>
+              <w:top w:val="single" w:sz="4" w:space="0" w:color="999999" w:themeColor="text1" w:themeTint="66"/>
+              <w:left w:val="single" w:sz="4" w:space="0" w:color="999999" w:themeColor="text1" w:themeTint="66"/>
+            </w:tcBorders>
           </w:tcPr>
           <w:p>
             <w:pPr>
@@ -12488,6 +12747,10 @@
         <w:tc>
           <w:tcPr>
             <w:tcW w:w="4473" w:type="dxa"/>
+            <w:tcBorders>
+              <w:top w:val="single" w:sz="4" w:space="0" w:color="999999" w:themeColor="text1" w:themeTint="66"/>
+              <w:right w:val="single" w:sz="4" w:space="0" w:color="999999" w:themeColor="text1" w:themeTint="66"/>
+            </w:tcBorders>
           </w:tcPr>
           <w:p>
             <w:pPr>
@@ -12518,6 +12781,9 @@
           <w:tcPr>
             <w:cnfStyle w:val="001000000000" w:firstRow="0" w:lastRow="0" w:firstColumn="1" w:lastColumn="0" w:oddVBand="0" w:evenVBand="0" w:oddHBand="0" w:evenHBand="0" w:firstRowFirstColumn="0" w:firstRowLastColumn="0" w:lastRowFirstColumn="0" w:lastRowLastColumn="0"/>
             <w:tcW w:w="4473" w:type="dxa"/>
+            <w:tcBorders>
+              <w:left w:val="single" w:sz="4" w:space="0" w:color="999999" w:themeColor="text1" w:themeTint="66"/>
+            </w:tcBorders>
           </w:tcPr>
           <w:p>
             <w:pPr>
@@ -12544,6 +12810,9 @@
         <w:tc>
           <w:tcPr>
             <w:tcW w:w="4473" w:type="dxa"/>
+            <w:tcBorders>
+              <w:right w:val="single" w:sz="4" w:space="0" w:color="999999" w:themeColor="text1" w:themeTint="66"/>
+            </w:tcBorders>
           </w:tcPr>
           <w:p>
             <w:pPr>
@@ -12573,6 +12842,9 @@
           <w:tcPr>
             <w:cnfStyle w:val="001000000000" w:firstRow="0" w:lastRow="0" w:firstColumn="1" w:lastColumn="0" w:oddVBand="0" w:evenVBand="0" w:oddHBand="0" w:evenHBand="0" w:firstRowFirstColumn="0" w:firstRowLastColumn="0" w:lastRowFirstColumn="0" w:lastRowLastColumn="0"/>
             <w:tcW w:w="4473" w:type="dxa"/>
+            <w:tcBorders>
+              <w:left w:val="single" w:sz="4" w:space="0" w:color="999999" w:themeColor="text1" w:themeTint="66"/>
+            </w:tcBorders>
           </w:tcPr>
           <w:p>
             <w:pPr>
@@ -12592,6 +12864,7 @@
                 <w:sz w:val="24"/>
                 <w:szCs w:val="24"/>
               </w:rPr>
+              <w:lastRenderedPageBreak/>
               <w:t>Home screen shows quick information</w:t>
             </w:r>
           </w:p>
@@ -12599,6 +12872,9 @@
         <w:tc>
           <w:tcPr>
             <w:tcW w:w="4473" w:type="dxa"/>
+            <w:tcBorders>
+              <w:right w:val="single" w:sz="4" w:space="0" w:color="999999" w:themeColor="text1" w:themeTint="66"/>
+            </w:tcBorders>
           </w:tcPr>
           <w:p>
             <w:pPr>
@@ -12629,6 +12905,9 @@
           <w:tcPr>
             <w:cnfStyle w:val="001000000000" w:firstRow="0" w:lastRow="0" w:firstColumn="1" w:lastColumn="0" w:oddVBand="0" w:evenVBand="0" w:oddHBand="0" w:evenHBand="0" w:firstRowFirstColumn="0" w:firstRowLastColumn="0" w:lastRowFirstColumn="0" w:lastRowLastColumn="0"/>
             <w:tcW w:w="4473" w:type="dxa"/>
+            <w:tcBorders>
+              <w:left w:val="single" w:sz="4" w:space="0" w:color="999999" w:themeColor="text1" w:themeTint="66"/>
+            </w:tcBorders>
           </w:tcPr>
           <w:p>
             <w:pPr>
@@ -12648,7 +12927,6 @@
                 <w:sz w:val="24"/>
                 <w:szCs w:val="24"/>
               </w:rPr>
-              <w:lastRenderedPageBreak/>
               <w:t>Drop downs used when possible</w:t>
             </w:r>
           </w:p>
@@ -12656,6 +12934,9 @@
         <w:tc>
           <w:tcPr>
             <w:tcW w:w="4473" w:type="dxa"/>
+            <w:tcBorders>
+              <w:right w:val="single" w:sz="4" w:space="0" w:color="999999" w:themeColor="text1" w:themeTint="66"/>
+            </w:tcBorders>
           </w:tcPr>
           <w:p>
             <w:pPr>
@@ -12685,6 +12966,9 @@
           <w:tcPr>
             <w:cnfStyle w:val="001000000000" w:firstRow="0" w:lastRow="0" w:firstColumn="1" w:lastColumn="0" w:oddVBand="0" w:evenVBand="0" w:oddHBand="0" w:evenHBand="0" w:firstRowFirstColumn="0" w:firstRowLastColumn="0" w:lastRowFirstColumn="0" w:lastRowLastColumn="0"/>
             <w:tcW w:w="4473" w:type="dxa"/>
+            <w:tcBorders>
+              <w:left w:val="single" w:sz="4" w:space="0" w:color="999999" w:themeColor="text1" w:themeTint="66"/>
+            </w:tcBorders>
           </w:tcPr>
           <w:p>
             <w:pPr>
@@ -12711,6 +12995,9 @@
         <w:tc>
           <w:tcPr>
             <w:tcW w:w="4473" w:type="dxa"/>
+            <w:tcBorders>
+              <w:right w:val="single" w:sz="4" w:space="0" w:color="999999" w:themeColor="text1" w:themeTint="66"/>
+            </w:tcBorders>
           </w:tcPr>
           <w:p>
             <w:pPr>
@@ -12733,6 +13020,9 @@
           <w:tcPr>
             <w:cnfStyle w:val="001000000000" w:firstRow="0" w:lastRow="0" w:firstColumn="1" w:lastColumn="0" w:oddVBand="0" w:evenVBand="0" w:oddHBand="0" w:evenHBand="0" w:firstRowFirstColumn="0" w:firstRowLastColumn="0" w:lastRowFirstColumn="0" w:lastRowLastColumn="0"/>
             <w:tcW w:w="4473" w:type="dxa"/>
+            <w:tcBorders>
+              <w:left w:val="single" w:sz="4" w:space="0" w:color="999999" w:themeColor="text1" w:themeTint="66"/>
+            </w:tcBorders>
           </w:tcPr>
           <w:p>
             <w:pPr>
@@ -12759,6 +13049,9 @@
         <w:tc>
           <w:tcPr>
             <w:tcW w:w="4473" w:type="dxa"/>
+            <w:tcBorders>
+              <w:right w:val="single" w:sz="4" w:space="0" w:color="999999" w:themeColor="text1" w:themeTint="66"/>
+            </w:tcBorders>
           </w:tcPr>
           <w:p>
             <w:pPr>
@@ -12780,6 +13073,9 @@
           <w:tcPr>
             <w:cnfStyle w:val="001000000000" w:firstRow="0" w:lastRow="0" w:firstColumn="1" w:lastColumn="0" w:oddVBand="0" w:evenVBand="0" w:oddHBand="0" w:evenHBand="0" w:firstRowFirstColumn="0" w:firstRowLastColumn="0" w:lastRowFirstColumn="0" w:lastRowLastColumn="0"/>
             <w:tcW w:w="4473" w:type="dxa"/>
+            <w:tcBorders>
+              <w:left w:val="single" w:sz="4" w:space="0" w:color="999999" w:themeColor="text1" w:themeTint="66"/>
+            </w:tcBorders>
           </w:tcPr>
           <w:p>
             <w:pPr>
@@ -12816,6 +13112,9 @@
         <w:tc>
           <w:tcPr>
             <w:tcW w:w="4473" w:type="dxa"/>
+            <w:tcBorders>
+              <w:right w:val="single" w:sz="4" w:space="0" w:color="999999" w:themeColor="text1" w:themeTint="66"/>
+            </w:tcBorders>
           </w:tcPr>
           <w:p>
             <w:pPr>
@@ -12838,6 +13137,9 @@
           <w:tcPr>
             <w:cnfStyle w:val="001000000000" w:firstRow="0" w:lastRow="0" w:firstColumn="1" w:lastColumn="0" w:oddVBand="0" w:evenVBand="0" w:oddHBand="0" w:evenHBand="0" w:firstRowFirstColumn="0" w:firstRowLastColumn="0" w:lastRowFirstColumn="0" w:lastRowLastColumn="0"/>
             <w:tcW w:w="4473" w:type="dxa"/>
+            <w:tcBorders>
+              <w:left w:val="single" w:sz="4" w:space="0" w:color="999999" w:themeColor="text1" w:themeTint="66"/>
+            </w:tcBorders>
           </w:tcPr>
           <w:p>
             <w:pPr>
@@ -12857,13 +13159,16 @@
                 <w:sz w:val="24"/>
                 <w:szCs w:val="24"/>
               </w:rPr>
-              <w:t>Settings allows customization</w:t>
+              <w:t>Settings allow customization</w:t>
             </w:r>
           </w:p>
         </w:tc>
         <w:tc>
           <w:tcPr>
             <w:tcW w:w="4473" w:type="dxa"/>
+            <w:tcBorders>
+              <w:right w:val="single" w:sz="4" w:space="0" w:color="999999" w:themeColor="text1" w:themeTint="66"/>
+            </w:tcBorders>
           </w:tcPr>
           <w:p>
             <w:pPr>
@@ -12885,6 +13190,10 @@
           <w:tcPr>
             <w:cnfStyle w:val="001000000000" w:firstRow="0" w:lastRow="0" w:firstColumn="1" w:lastColumn="0" w:oddVBand="0" w:evenVBand="0" w:oddHBand="0" w:evenHBand="0" w:firstRowFirstColumn="0" w:firstRowLastColumn="0" w:lastRowFirstColumn="0" w:lastRowLastColumn="0"/>
             <w:tcW w:w="4473" w:type="dxa"/>
+            <w:tcBorders>
+              <w:left w:val="single" w:sz="4" w:space="0" w:color="999999" w:themeColor="text1" w:themeTint="66"/>
+              <w:bottom w:val="single" w:sz="4" w:space="0" w:color="999999" w:themeColor="text1" w:themeTint="66"/>
+            </w:tcBorders>
           </w:tcPr>
           <w:p>
             <w:pPr>
@@ -12911,6 +13220,10 @@
         <w:tc>
           <w:tcPr>
             <w:tcW w:w="4473" w:type="dxa"/>
+            <w:tcBorders>
+              <w:bottom w:val="single" w:sz="4" w:space="0" w:color="999999" w:themeColor="text1" w:themeTint="66"/>
+              <w:right w:val="single" w:sz="4" w:space="0" w:color="999999" w:themeColor="text1" w:themeTint="66"/>
+            </w:tcBorders>
           </w:tcPr>
           <w:p>
             <w:pPr>
@@ -12927,50 +13240,6 @@
     </w:tbl>
     <w:p>
       <w:pPr>
-        <w:jc w:val="center"/>
-        <w:rPr>
-          <w:rFonts w:ascii="Arial" w:hAnsi="Arial" w:cs="Arial"/>
-        </w:rPr>
-      </w:pPr>
-      <w:r>
-        <w:rPr>
-          <w:rFonts w:ascii="Arial" w:hAnsi="Arial" w:cs="Arial"/>
-        </w:rPr>
-        <w:t xml:space="preserve">Table </w:t>
-      </w:r>
-      <w:r>
-        <w:rPr>
-          <w:rFonts w:ascii="Arial" w:hAnsi="Arial" w:cs="Arial"/>
-        </w:rPr>
-        <w:t>3</w:t>
-      </w:r>
-      <w:r>
-        <w:rPr>
-          <w:rFonts w:ascii="Arial" w:hAnsi="Arial" w:cs="Arial"/>
-        </w:rPr>
-        <w:t>. Google F</w:t>
-      </w:r>
-      <w:r>
-        <w:rPr>
-          <w:rFonts w:ascii="Arial" w:hAnsi="Arial" w:cs="Arial"/>
-        </w:rPr>
-        <w:t>i</w:t>
-      </w:r>
-      <w:r>
-        <w:rPr>
-          <w:rFonts w:ascii="Arial" w:hAnsi="Arial" w:cs="Arial"/>
-        </w:rPr>
-        <w:t>t pros and cons</w:t>
-      </w:r>
-      <w:r>
-        <w:rPr>
-          <w:rFonts w:ascii="Arial" w:hAnsi="Arial" w:cs="Arial"/>
-        </w:rPr>
-        <w:t>.</w:t>
-      </w:r>
-    </w:p>
-    <w:p>
-      <w:pPr>
         <w:rPr>
           <w:rFonts w:ascii="Arial" w:hAnsi="Arial" w:cs="Arial"/>
           <w:sz w:val="24"/>
@@ -13167,23 +13436,87 @@
           <w:sz w:val="24"/>
           <w:szCs w:val="24"/>
         </w:rPr>
-        <w:t>All of these were looked at in detail, collecting information on all of them and collecting it within a document.</w:t>
-      </w:r>
-      <w:r>
-        <w:rPr>
-          <w:rFonts w:ascii="Arial" w:hAnsi="Arial" w:cs="Arial"/>
-          <w:sz w:val="24"/>
-          <w:szCs w:val="24"/>
-        </w:rPr>
-        <w:t xml:space="preserve"> This contained each frameworks pros and cons, as</w:t>
-      </w:r>
-      <w:r>
-        <w:rPr>
-          <w:rFonts w:ascii="Arial" w:hAnsi="Arial" w:cs="Arial"/>
-          <w:sz w:val="24"/>
-          <w:szCs w:val="24"/>
-        </w:rPr>
-        <w:t xml:space="preserve"> well as their features and compatibility with other software, such as SQL Server or API support.</w:t>
+        <w:t>All of these were looked at in detail, collecting it</w:t>
+      </w:r>
+      <w:r>
+        <w:rPr>
+          <w:rFonts w:ascii="Arial" w:hAnsi="Arial" w:cs="Arial"/>
+          <w:sz w:val="24"/>
+          <w:szCs w:val="24"/>
+        </w:rPr>
+        <w:t xml:space="preserve"> the major points</w:t>
+      </w:r>
+      <w:r>
+        <w:rPr>
+          <w:rFonts w:ascii="Arial" w:hAnsi="Arial" w:cs="Arial"/>
+          <w:sz w:val="24"/>
+          <w:szCs w:val="24"/>
+        </w:rPr>
+        <w:t xml:space="preserve"> within a document</w:t>
+      </w:r>
+      <w:r>
+        <w:rPr>
+          <w:rFonts w:ascii="Arial" w:hAnsi="Arial" w:cs="Arial"/>
+          <w:sz w:val="24"/>
+          <w:szCs w:val="24"/>
+        </w:rPr>
+        <w:t xml:space="preserve"> to quickly compare them</w:t>
+      </w:r>
+      <w:r>
+        <w:rPr>
+          <w:rFonts w:ascii="Arial" w:hAnsi="Arial" w:cs="Arial"/>
+          <w:sz w:val="24"/>
+          <w:szCs w:val="24"/>
+        </w:rPr>
+        <w:t>.</w:t>
+      </w:r>
+      <w:r>
+        <w:rPr>
+          <w:rFonts w:ascii="Arial" w:hAnsi="Arial" w:cs="Arial"/>
+          <w:sz w:val="24"/>
+          <w:szCs w:val="24"/>
+        </w:rPr>
+        <w:t xml:space="preserve"> This contained each framework</w:t>
+      </w:r>
+      <w:r>
+        <w:rPr>
+          <w:rFonts w:ascii="Arial" w:hAnsi="Arial" w:cs="Arial"/>
+          <w:sz w:val="24"/>
+          <w:szCs w:val="24"/>
+        </w:rPr>
+        <w:t>’</w:t>
+      </w:r>
+      <w:r>
+        <w:rPr>
+          <w:rFonts w:ascii="Arial" w:hAnsi="Arial" w:cs="Arial"/>
+          <w:sz w:val="24"/>
+          <w:szCs w:val="24"/>
+        </w:rPr>
+        <w:t>s pros and cons, as</w:t>
+      </w:r>
+      <w:r>
+        <w:rPr>
+          <w:rFonts w:ascii="Arial" w:hAnsi="Arial" w:cs="Arial"/>
+          <w:sz w:val="24"/>
+          <w:szCs w:val="24"/>
+        </w:rPr>
+        <w:t xml:space="preserve"> well as their features and compatibility with other software, such as </w:t>
+      </w:r>
+      <w:r>
+        <w:rPr>
+          <w:rFonts w:ascii="Arial" w:hAnsi="Arial" w:cs="Arial"/>
+          <w:sz w:val="24"/>
+          <w:szCs w:val="24"/>
+        </w:rPr>
+        <w:t>database and</w:t>
+      </w:r>
+      <w:r>
+        <w:rPr>
+          <w:rFonts w:ascii="Arial" w:hAnsi="Arial" w:cs="Arial"/>
+          <w:sz w:val="24"/>
+          <w:szCs w:val="24"/>
+        </w:rPr>
+        <w:t xml:space="preserve"> API support.</w:t>
       </w:r>
     </w:p>
     <w:p>
@@ -13972,15 +14305,47 @@
           <w:sz w:val="24"/>
           <w:szCs w:val="24"/>
         </w:rPr>
-        <w:t xml:space="preserve"> when development does start, </w:t>
-      </w:r>
-      <w:r>
-        <w:rPr>
-          <w:rFonts w:ascii="Arial" w:hAnsi="Arial" w:cs="Arial"/>
-          <w:sz w:val="24"/>
-          <w:szCs w:val="24"/>
-        </w:rPr>
-        <w:t>it goes smoothly.</w:t>
+        <w:t xml:space="preserve"> when development </w:t>
+      </w:r>
+      <w:r>
+        <w:rPr>
+          <w:rFonts w:ascii="Arial" w:hAnsi="Arial" w:cs="Arial"/>
+          <w:sz w:val="24"/>
+          <w:szCs w:val="24"/>
+        </w:rPr>
+        <w:t>did</w:t>
+      </w:r>
+      <w:r>
+        <w:rPr>
+          <w:rFonts w:ascii="Arial" w:hAnsi="Arial" w:cs="Arial"/>
+          <w:sz w:val="24"/>
+          <w:szCs w:val="24"/>
+        </w:rPr>
+        <w:t xml:space="preserve"> start, </w:t>
+      </w:r>
+      <w:r>
+        <w:rPr>
+          <w:rFonts w:ascii="Arial" w:hAnsi="Arial" w:cs="Arial"/>
+          <w:sz w:val="24"/>
+          <w:szCs w:val="24"/>
+        </w:rPr>
+        <w:t xml:space="preserve">it </w:t>
+      </w:r>
+      <w:r>
+        <w:rPr>
+          <w:rFonts w:ascii="Arial" w:hAnsi="Arial" w:cs="Arial"/>
+          <w:sz w:val="24"/>
+          <w:szCs w:val="24"/>
+        </w:rPr>
+        <w:t>went</w:t>
+      </w:r>
+      <w:r>
+        <w:rPr>
+          <w:rFonts w:ascii="Arial" w:hAnsi="Arial" w:cs="Arial"/>
+          <w:sz w:val="24"/>
+          <w:szCs w:val="24"/>
+        </w:rPr>
+        <w:t xml:space="preserve"> smoothly.</w:t>
       </w:r>
     </w:p>
     <w:p>
@@ -14053,7 +14418,23 @@
           <w:sz w:val="24"/>
           <w:szCs w:val="24"/>
         </w:rPr>
-        <w:t>, so that any potential problems could be sorted out as early as possible</w:t>
+        <w:t xml:space="preserve">, so that any potential problems could be </w:t>
+      </w:r>
+      <w:r>
+        <w:rPr>
+          <w:rFonts w:ascii="Arial" w:hAnsi="Arial" w:cs="Arial"/>
+          <w:sz w:val="24"/>
+          <w:szCs w:val="24"/>
+        </w:rPr>
+        <w:t>resolved</w:t>
+      </w:r>
+      <w:r>
+        <w:rPr>
+          <w:rFonts w:ascii="Arial" w:hAnsi="Arial" w:cs="Arial"/>
+          <w:sz w:val="24"/>
+          <w:szCs w:val="24"/>
+        </w:rPr>
+        <w:t xml:space="preserve"> as early as possible</w:t>
       </w:r>
       <w:r>
         <w:rPr>
@@ -14789,7 +15170,39 @@
           <w:sz w:val="24"/>
           <w:szCs w:val="24"/>
         </w:rPr>
-        <w:t>The use of an ERD helped greatly with the development of the database for my app as I had already thought about what data needed to be stored. This made a lot easier</w:t>
+        <w:t xml:space="preserve">The use of an ERD helped greatly with the development of the database for my app as </w:t>
+      </w:r>
+      <w:r>
+        <w:rPr>
+          <w:rFonts w:ascii="Arial" w:hAnsi="Arial" w:cs="Arial"/>
+          <w:sz w:val="24"/>
+          <w:szCs w:val="24"/>
+        </w:rPr>
+        <w:t>it meant I</w:t>
+      </w:r>
+      <w:r>
+        <w:rPr>
+          <w:rFonts w:ascii="Arial" w:hAnsi="Arial" w:cs="Arial"/>
+          <w:sz w:val="24"/>
+          <w:szCs w:val="24"/>
+        </w:rPr>
+        <w:t xml:space="preserve"> had already </w:t>
+      </w:r>
+      <w:r>
+        <w:rPr>
+          <w:rFonts w:ascii="Arial" w:hAnsi="Arial" w:cs="Arial"/>
+          <w:sz w:val="24"/>
+          <w:szCs w:val="24"/>
+        </w:rPr>
+        <w:t>considered</w:t>
+      </w:r>
+      <w:r>
+        <w:rPr>
+          <w:rFonts w:ascii="Arial" w:hAnsi="Arial" w:cs="Arial"/>
+          <w:sz w:val="24"/>
+          <w:szCs w:val="24"/>
+        </w:rPr>
+        <w:t xml:space="preserve"> what data needed to be stored. This made a lot easier</w:t>
       </w:r>
       <w:r>
         <w:rPr>
@@ -15099,7 +15512,23 @@
           <w:sz w:val="24"/>
           <w:szCs w:val="24"/>
         </w:rPr>
-        <w:t xml:space="preserve"> I think that it is needed</w:t>
+        <w:t xml:space="preserve"> I think that it </w:t>
+      </w:r>
+      <w:r>
+        <w:rPr>
+          <w:rFonts w:ascii="Arial" w:hAnsi="Arial" w:cs="Arial"/>
+          <w:sz w:val="24"/>
+          <w:szCs w:val="24"/>
+        </w:rPr>
+        <w:t>was</w:t>
+      </w:r>
+      <w:r>
+        <w:rPr>
+          <w:rFonts w:ascii="Arial" w:hAnsi="Arial" w:cs="Arial"/>
+          <w:sz w:val="24"/>
+          <w:szCs w:val="24"/>
+        </w:rPr>
+        <w:t xml:space="preserve"> needed</w:t>
       </w:r>
       <w:r>
         <w:rPr>
@@ -15115,7 +15544,23 @@
           <w:sz w:val="24"/>
           <w:szCs w:val="24"/>
         </w:rPr>
-        <w:t xml:space="preserve"> why it needs to be created</w:t>
+        <w:t xml:space="preserve"> why it need</w:t>
+      </w:r>
+      <w:r>
+        <w:rPr>
+          <w:rFonts w:ascii="Arial" w:hAnsi="Arial" w:cs="Arial"/>
+          <w:sz w:val="24"/>
+          <w:szCs w:val="24"/>
+        </w:rPr>
+        <w:t>ed</w:t>
+      </w:r>
+      <w:r>
+        <w:rPr>
+          <w:rFonts w:ascii="Arial" w:hAnsi="Arial" w:cs="Arial"/>
+          <w:sz w:val="24"/>
+          <w:szCs w:val="24"/>
+        </w:rPr>
+        <w:t xml:space="preserve"> to be created</w:t>
       </w:r>
       <w:r>
         <w:rPr>
@@ -15171,15 +15616,47 @@
           <w:sz w:val="24"/>
           <w:szCs w:val="24"/>
         </w:rPr>
-        <w:t xml:space="preserve"> is important as it</w:t>
-      </w:r>
-      <w:r>
-        <w:rPr>
-          <w:rFonts w:ascii="Arial" w:hAnsi="Arial" w:cs="Arial"/>
-          <w:sz w:val="24"/>
-          <w:szCs w:val="24"/>
-        </w:rPr>
-        <w:t xml:space="preserve"> gives a starting point for anybody wanting to understand the project </w:t>
+        <w:t xml:space="preserve"> </w:t>
+      </w:r>
+      <w:r>
+        <w:rPr>
+          <w:rFonts w:ascii="Arial" w:hAnsi="Arial" w:cs="Arial"/>
+          <w:sz w:val="24"/>
+          <w:szCs w:val="24"/>
+        </w:rPr>
+        <w:t>was</w:t>
+      </w:r>
+      <w:r>
+        <w:rPr>
+          <w:rFonts w:ascii="Arial" w:hAnsi="Arial" w:cs="Arial"/>
+          <w:sz w:val="24"/>
+          <w:szCs w:val="24"/>
+        </w:rPr>
+        <w:t xml:space="preserve"> important as it</w:t>
+      </w:r>
+      <w:r>
+        <w:rPr>
+          <w:rFonts w:ascii="Arial" w:hAnsi="Arial" w:cs="Arial"/>
+          <w:sz w:val="24"/>
+          <w:szCs w:val="24"/>
+        </w:rPr>
+        <w:t xml:space="preserve"> g</w:t>
+      </w:r>
+      <w:r>
+        <w:rPr>
+          <w:rFonts w:ascii="Arial" w:hAnsi="Arial" w:cs="Arial"/>
+          <w:sz w:val="24"/>
+          <w:szCs w:val="24"/>
+        </w:rPr>
+        <w:t xml:space="preserve">ives </w:t>
+      </w:r>
+      <w:r>
+        <w:rPr>
+          <w:rFonts w:ascii="Arial" w:hAnsi="Arial" w:cs="Arial"/>
+          <w:sz w:val="24"/>
+          <w:szCs w:val="24"/>
+        </w:rPr>
+        <w:t xml:space="preserve">a starting point for anybody wanting to understand the project </w:t>
       </w:r>
       <w:r>
         <w:rPr>
@@ -15372,7 +15849,7 @@
     <w:tbl>
       <w:tblPr>
         <w:tblStyle w:val="GridTable2"/>
-        <w:tblpPr w:leftFromText="181" w:rightFromText="181" w:bottomFromText="142" w:vertAnchor="text" w:tblpY="1"/>
+        <w:tblpPr w:leftFromText="181" w:rightFromText="181" w:bottomFromText="142" w:vertAnchor="text" w:tblpY="406"/>
         <w:tblOverlap w:val="never"/>
         <w:tblW w:w="0" w:type="auto"/>
         <w:tblLook w:val="04A0" w:firstRow="1" w:lastRow="0" w:firstColumn="1" w:lastColumn="0" w:noHBand="0" w:noVBand="1"/>
@@ -15388,6 +15865,11 @@
           <w:tcPr>
             <w:cnfStyle w:val="001000000000" w:firstRow="0" w:lastRow="0" w:firstColumn="1" w:lastColumn="0" w:oddVBand="0" w:evenVBand="0" w:oddHBand="0" w:evenHBand="0" w:firstRowFirstColumn="0" w:firstRowLastColumn="0" w:lastRowFirstColumn="0" w:lastRowLastColumn="0"/>
             <w:tcW w:w="9016" w:type="dxa"/>
+            <w:tcBorders>
+              <w:top w:val="single" w:sz="4" w:space="0" w:color="999999" w:themeColor="text1" w:themeTint="66"/>
+              <w:left w:val="single" w:sz="4" w:space="0" w:color="999999" w:themeColor="text1" w:themeTint="66"/>
+              <w:right w:val="single" w:sz="4" w:space="0" w:color="999999" w:themeColor="text1" w:themeTint="66"/>
+            </w:tcBorders>
           </w:tcPr>
           <w:p>
             <w:pPr>
@@ -15417,6 +15899,10 @@
           <w:tcPr>
             <w:cnfStyle w:val="001000000000" w:firstRow="0" w:lastRow="0" w:firstColumn="1" w:lastColumn="0" w:oddVBand="0" w:evenVBand="0" w:oddHBand="0" w:evenHBand="0" w:firstRowFirstColumn="0" w:firstRowLastColumn="0" w:lastRowFirstColumn="0" w:lastRowLastColumn="0"/>
             <w:tcW w:w="9016" w:type="dxa"/>
+            <w:tcBorders>
+              <w:left w:val="single" w:sz="4" w:space="0" w:color="999999" w:themeColor="text1" w:themeTint="66"/>
+              <w:right w:val="single" w:sz="4" w:space="0" w:color="999999" w:themeColor="text1" w:themeTint="66"/>
+            </w:tcBorders>
           </w:tcPr>
           <w:p>
             <w:pPr>
@@ -15446,6 +15932,10 @@
           <w:tcPr>
             <w:cnfStyle w:val="001000000000" w:firstRow="0" w:lastRow="0" w:firstColumn="1" w:lastColumn="0" w:oddVBand="0" w:evenVBand="0" w:oddHBand="0" w:evenHBand="0" w:firstRowFirstColumn="0" w:firstRowLastColumn="0" w:lastRowFirstColumn="0" w:lastRowLastColumn="0"/>
             <w:tcW w:w="9016" w:type="dxa"/>
+            <w:tcBorders>
+              <w:left w:val="single" w:sz="4" w:space="0" w:color="999999" w:themeColor="text1" w:themeTint="66"/>
+              <w:right w:val="single" w:sz="4" w:space="0" w:color="999999" w:themeColor="text1" w:themeTint="66"/>
+            </w:tcBorders>
           </w:tcPr>
           <w:p>
             <w:pPr>
@@ -15478,6 +15968,10 @@
           <w:tcPr>
             <w:cnfStyle w:val="001000000000" w:firstRow="0" w:lastRow="0" w:firstColumn="1" w:lastColumn="0" w:oddVBand="0" w:evenVBand="0" w:oddHBand="0" w:evenHBand="0" w:firstRowFirstColumn="0" w:firstRowLastColumn="0" w:lastRowFirstColumn="0" w:lastRowLastColumn="0"/>
             <w:tcW w:w="9016" w:type="dxa"/>
+            <w:tcBorders>
+              <w:left w:val="single" w:sz="4" w:space="0" w:color="999999" w:themeColor="text1" w:themeTint="66"/>
+              <w:right w:val="single" w:sz="4" w:space="0" w:color="999999" w:themeColor="text1" w:themeTint="66"/>
+            </w:tcBorders>
           </w:tcPr>
           <w:p>
             <w:pPr>
@@ -15507,6 +16001,10 @@
           <w:tcPr>
             <w:cnfStyle w:val="001000000000" w:firstRow="0" w:lastRow="0" w:firstColumn="1" w:lastColumn="0" w:oddVBand="0" w:evenVBand="0" w:oddHBand="0" w:evenHBand="0" w:firstRowFirstColumn="0" w:firstRowLastColumn="0" w:lastRowFirstColumn="0" w:lastRowLastColumn="0"/>
             <w:tcW w:w="9016" w:type="dxa"/>
+            <w:tcBorders>
+              <w:left w:val="single" w:sz="4" w:space="0" w:color="999999" w:themeColor="text1" w:themeTint="66"/>
+              <w:right w:val="single" w:sz="4" w:space="0" w:color="999999" w:themeColor="text1" w:themeTint="66"/>
+            </w:tcBorders>
           </w:tcPr>
           <w:p>
             <w:pPr>
@@ -15539,6 +16037,10 @@
           <w:tcPr>
             <w:cnfStyle w:val="001000000000" w:firstRow="0" w:lastRow="0" w:firstColumn="1" w:lastColumn="0" w:oddVBand="0" w:evenVBand="0" w:oddHBand="0" w:evenHBand="0" w:firstRowFirstColumn="0" w:firstRowLastColumn="0" w:lastRowFirstColumn="0" w:lastRowLastColumn="0"/>
             <w:tcW w:w="9016" w:type="dxa"/>
+            <w:tcBorders>
+              <w:left w:val="single" w:sz="4" w:space="0" w:color="999999" w:themeColor="text1" w:themeTint="66"/>
+              <w:right w:val="single" w:sz="4" w:space="0" w:color="999999" w:themeColor="text1" w:themeTint="66"/>
+            </w:tcBorders>
           </w:tcPr>
           <w:p>
             <w:pPr>
@@ -15568,6 +16070,10 @@
           <w:tcPr>
             <w:cnfStyle w:val="001000000000" w:firstRow="0" w:lastRow="0" w:firstColumn="1" w:lastColumn="0" w:oddVBand="0" w:evenVBand="0" w:oddHBand="0" w:evenHBand="0" w:firstRowFirstColumn="0" w:firstRowLastColumn="0" w:lastRowFirstColumn="0" w:lastRowLastColumn="0"/>
             <w:tcW w:w="9016" w:type="dxa"/>
+            <w:tcBorders>
+              <w:left w:val="single" w:sz="4" w:space="0" w:color="999999" w:themeColor="text1" w:themeTint="66"/>
+              <w:right w:val="single" w:sz="4" w:space="0" w:color="999999" w:themeColor="text1" w:themeTint="66"/>
+            </w:tcBorders>
           </w:tcPr>
           <w:p>
             <w:pPr>
@@ -15600,6 +16106,10 @@
           <w:tcPr>
             <w:cnfStyle w:val="001000000000" w:firstRow="0" w:lastRow="0" w:firstColumn="1" w:lastColumn="0" w:oddVBand="0" w:evenVBand="0" w:oddHBand="0" w:evenHBand="0" w:firstRowFirstColumn="0" w:firstRowLastColumn="0" w:lastRowFirstColumn="0" w:lastRowLastColumn="0"/>
             <w:tcW w:w="9016" w:type="dxa"/>
+            <w:tcBorders>
+              <w:left w:val="single" w:sz="4" w:space="0" w:color="999999" w:themeColor="text1" w:themeTint="66"/>
+              <w:right w:val="single" w:sz="4" w:space="0" w:color="999999" w:themeColor="text1" w:themeTint="66"/>
+            </w:tcBorders>
           </w:tcPr>
           <w:p>
             <w:pPr>
@@ -15629,6 +16139,10 @@
           <w:tcPr>
             <w:cnfStyle w:val="001000000000" w:firstRow="0" w:lastRow="0" w:firstColumn="1" w:lastColumn="0" w:oddVBand="0" w:evenVBand="0" w:oddHBand="0" w:evenHBand="0" w:firstRowFirstColumn="0" w:firstRowLastColumn="0" w:lastRowFirstColumn="0" w:lastRowLastColumn="0"/>
             <w:tcW w:w="9016" w:type="dxa"/>
+            <w:tcBorders>
+              <w:left w:val="single" w:sz="4" w:space="0" w:color="999999" w:themeColor="text1" w:themeTint="66"/>
+              <w:right w:val="single" w:sz="4" w:space="0" w:color="999999" w:themeColor="text1" w:themeTint="66"/>
+            </w:tcBorders>
           </w:tcPr>
           <w:p>
             <w:pPr>
@@ -15661,6 +16175,10 @@
           <w:tcPr>
             <w:cnfStyle w:val="001000000000" w:firstRow="0" w:lastRow="0" w:firstColumn="1" w:lastColumn="0" w:oddVBand="0" w:evenVBand="0" w:oddHBand="0" w:evenHBand="0" w:firstRowFirstColumn="0" w:firstRowLastColumn="0" w:lastRowFirstColumn="0" w:lastRowLastColumn="0"/>
             <w:tcW w:w="9016" w:type="dxa"/>
+            <w:tcBorders>
+              <w:left w:val="single" w:sz="4" w:space="0" w:color="999999" w:themeColor="text1" w:themeTint="66"/>
+              <w:right w:val="single" w:sz="4" w:space="0" w:color="999999" w:themeColor="text1" w:themeTint="66"/>
+            </w:tcBorders>
           </w:tcPr>
           <w:p>
             <w:pPr>
@@ -15690,6 +16208,10 @@
           <w:tcPr>
             <w:cnfStyle w:val="001000000000" w:firstRow="0" w:lastRow="0" w:firstColumn="1" w:lastColumn="0" w:oddVBand="0" w:evenVBand="0" w:oddHBand="0" w:evenHBand="0" w:firstRowFirstColumn="0" w:firstRowLastColumn="0" w:lastRowFirstColumn="0" w:lastRowLastColumn="0"/>
             <w:tcW w:w="9016" w:type="dxa"/>
+            <w:tcBorders>
+              <w:left w:val="single" w:sz="4" w:space="0" w:color="999999" w:themeColor="text1" w:themeTint="66"/>
+              <w:right w:val="single" w:sz="4" w:space="0" w:color="999999" w:themeColor="text1" w:themeTint="66"/>
+            </w:tcBorders>
           </w:tcPr>
           <w:p>
             <w:pPr>
@@ -15722,6 +16244,10 @@
           <w:tcPr>
             <w:cnfStyle w:val="001000000000" w:firstRow="0" w:lastRow="0" w:firstColumn="1" w:lastColumn="0" w:oddVBand="0" w:evenVBand="0" w:oddHBand="0" w:evenHBand="0" w:firstRowFirstColumn="0" w:firstRowLastColumn="0" w:lastRowFirstColumn="0" w:lastRowLastColumn="0"/>
             <w:tcW w:w="9016" w:type="dxa"/>
+            <w:tcBorders>
+              <w:left w:val="single" w:sz="4" w:space="0" w:color="999999" w:themeColor="text1" w:themeTint="66"/>
+              <w:right w:val="single" w:sz="4" w:space="0" w:color="999999" w:themeColor="text1" w:themeTint="66"/>
+            </w:tcBorders>
           </w:tcPr>
           <w:p>
             <w:pPr>
@@ -15751,6 +16277,11 @@
           <w:tcPr>
             <w:cnfStyle w:val="001000000000" w:firstRow="0" w:lastRow="0" w:firstColumn="1" w:lastColumn="0" w:oddVBand="0" w:evenVBand="0" w:oddHBand="0" w:evenHBand="0" w:firstRowFirstColumn="0" w:firstRowLastColumn="0" w:lastRowFirstColumn="0" w:lastRowLastColumn="0"/>
             <w:tcW w:w="9016" w:type="dxa"/>
+            <w:tcBorders>
+              <w:left w:val="single" w:sz="4" w:space="0" w:color="999999" w:themeColor="text1" w:themeTint="66"/>
+              <w:bottom w:val="single" w:sz="4" w:space="0" w:color="999999" w:themeColor="text1" w:themeTint="66"/>
+              <w:right w:val="single" w:sz="4" w:space="0" w:color="999999" w:themeColor="text1" w:themeTint="66"/>
+            </w:tcBorders>
           </w:tcPr>
           <w:p>
             <w:pPr>
@@ -15900,15 +16431,31 @@
           <w:sz w:val="24"/>
           <w:szCs w:val="24"/>
         </w:rPr>
-        <w:t>A risk assessment was made to identify the risks that might be involved in the project, if any of them are likely to happen and if so, how I could mitigate the impact of these.</w:t>
-      </w:r>
-      <w:r>
-        <w:rPr>
-          <w:rFonts w:ascii="Arial" w:hAnsi="Arial" w:cs="Arial"/>
-          <w:sz w:val="24"/>
-          <w:szCs w:val="24"/>
-        </w:rPr>
-        <w:t xml:space="preserve"> This helped greatly with </w:t>
+        <w:t xml:space="preserve">A risk assessment was made to identify the risks that might be involved in the project, if any of them </w:t>
+      </w:r>
+      <w:r>
+        <w:rPr>
+          <w:rFonts w:ascii="Arial" w:hAnsi="Arial" w:cs="Arial"/>
+          <w:sz w:val="24"/>
+          <w:szCs w:val="24"/>
+        </w:rPr>
+        <w:t>were</w:t>
+      </w:r>
+      <w:r>
+        <w:rPr>
+          <w:rFonts w:ascii="Arial" w:hAnsi="Arial" w:cs="Arial"/>
+          <w:sz w:val="24"/>
+          <w:szCs w:val="24"/>
+        </w:rPr>
+        <w:t xml:space="preserve"> likely to happen and if so, how I could mitigate the impact of these.</w:t>
+      </w:r>
+      <w:r>
+        <w:rPr>
+          <w:rFonts w:ascii="Arial" w:hAnsi="Arial" w:cs="Arial"/>
+          <w:sz w:val="24"/>
+          <w:szCs w:val="24"/>
+        </w:rPr>
+        <w:t xml:space="preserve"> This helped with </w:t>
       </w:r>
       <w:r>
         <w:rPr>
@@ -15940,7 +16487,31 @@
           <w:sz w:val="24"/>
           <w:szCs w:val="24"/>
         </w:rPr>
-        <w:t>to</w:t>
+        <w:t>t</w:t>
+      </w:r>
+      <w:r>
+        <w:rPr>
+          <w:rFonts w:ascii="Arial" w:hAnsi="Arial" w:cs="Arial"/>
+          <w:sz w:val="24"/>
+          <w:szCs w:val="24"/>
+        </w:rPr>
+        <w:t>o overcome problems early on</w:t>
+      </w:r>
+      <w:r>
+        <w:rPr>
+          <w:rFonts w:ascii="Arial" w:hAnsi="Arial" w:cs="Arial"/>
+          <w:sz w:val="24"/>
+          <w:szCs w:val="24"/>
+        </w:rPr>
+        <w:t>, rather than coming across them later into the project</w:t>
+      </w:r>
+      <w:r>
+        <w:rPr>
+          <w:rFonts w:ascii="Arial" w:hAnsi="Arial" w:cs="Arial"/>
+          <w:sz w:val="24"/>
+          <w:szCs w:val="24"/>
+        </w:rPr>
+        <w:t>.</w:t>
       </w:r>
     </w:p>
     <w:p>
@@ -16008,12 +16579,26 @@
           <w:szCs w:val="24"/>
         </w:rPr>
         <w:t xml:space="preserve"> of them occurring.</w:t>
+      </w:r>
+    </w:p>
+    <w:p>
+      <w:pPr>
+        <w:jc w:val="center"/>
+        <w:rPr>
+          <w:rFonts w:ascii="Arial" w:hAnsi="Arial" w:cs="Arial"/>
+        </w:rPr>
+      </w:pPr>
+      <w:r>
+        <w:rPr>
+          <w:rFonts w:ascii="Arial" w:hAnsi="Arial" w:cs="Arial"/>
+        </w:rPr>
+        <w:t>Table 5. Risk Assessment.</w:t>
       </w:r>
     </w:p>
     <w:tbl>
       <w:tblPr>
         <w:tblStyle w:val="GridTable1Light"/>
-        <w:tblpPr w:leftFromText="181" w:rightFromText="181" w:bottomFromText="142" w:vertAnchor="text" w:tblpY="1"/>
+        <w:tblpPr w:leftFromText="181" w:rightFromText="181" w:vertAnchor="text" w:horzAnchor="margin" w:tblpY="120"/>
         <w:tblOverlap w:val="never"/>
         <w:tblW w:w="8926" w:type="dxa"/>
         <w:tblLook w:val="04A0" w:firstRow="1" w:lastRow="0" w:firstColumn="1" w:lastColumn="0" w:noHBand="0" w:noVBand="1"/>
@@ -16031,7 +16616,7 @@
         <w:tc>
           <w:tcPr>
             <w:cnfStyle w:val="001000000000" w:firstRow="0" w:lastRow="0" w:firstColumn="1" w:lastColumn="0" w:oddVBand="0" w:evenVBand="0" w:oddHBand="0" w:evenHBand="0" w:firstRowFirstColumn="0" w:firstRowLastColumn="0" w:lastRowFirstColumn="0" w:lastRowLastColumn="0"/>
-            <w:tcW w:w="1332" w:type="dxa"/>
+            <w:tcW w:w="1561" w:type="dxa"/>
           </w:tcPr>
           <w:p>
             <w:pPr>
@@ -16049,7 +16634,7 @@
         </w:tc>
         <w:tc>
           <w:tcPr>
-            <w:tcW w:w="900" w:type="dxa"/>
+            <w:tcW w:w="926" w:type="dxa"/>
           </w:tcPr>
           <w:p>
             <w:pPr>
@@ -16068,7 +16653,7 @@
         </w:tc>
         <w:tc>
           <w:tcPr>
-            <w:tcW w:w="6694" w:type="dxa"/>
+            <w:tcW w:w="6439" w:type="dxa"/>
           </w:tcPr>
           <w:p>
             <w:pPr>
@@ -16093,7 +16678,7 @@
         <w:tc>
           <w:tcPr>
             <w:cnfStyle w:val="001000000000" w:firstRow="0" w:lastRow="0" w:firstColumn="1" w:lastColumn="0" w:oddVBand="0" w:evenVBand="0" w:oddHBand="0" w:evenHBand="0" w:firstRowFirstColumn="0" w:firstRowLastColumn="0" w:lastRowFirstColumn="0" w:lastRowLastColumn="0"/>
-            <w:tcW w:w="1332" w:type="dxa"/>
+            <w:tcW w:w="1561" w:type="dxa"/>
           </w:tcPr>
           <w:p>
             <w:pPr>
@@ -16111,7 +16696,7 @@
         </w:tc>
         <w:tc>
           <w:tcPr>
-            <w:tcW w:w="900" w:type="dxa"/>
+            <w:tcW w:w="926" w:type="dxa"/>
           </w:tcPr>
           <w:p>
             <w:pPr>
@@ -16130,7 +16715,7 @@
         </w:tc>
         <w:tc>
           <w:tcPr>
-            <w:tcW w:w="6694" w:type="dxa"/>
+            <w:tcW w:w="6439" w:type="dxa"/>
           </w:tcPr>
           <w:p>
             <w:pPr>
@@ -16169,7 +16754,7 @@
         <w:tc>
           <w:tcPr>
             <w:cnfStyle w:val="001000000000" w:firstRow="0" w:lastRow="0" w:firstColumn="1" w:lastColumn="0" w:oddVBand="0" w:evenVBand="0" w:oddHBand="0" w:evenHBand="0" w:firstRowFirstColumn="0" w:firstRowLastColumn="0" w:lastRowFirstColumn="0" w:lastRowLastColumn="0"/>
-            <w:tcW w:w="1332" w:type="dxa"/>
+            <w:tcW w:w="1561" w:type="dxa"/>
           </w:tcPr>
           <w:p>
             <w:pPr>
@@ -16187,7 +16772,7 @@
         </w:tc>
         <w:tc>
           <w:tcPr>
-            <w:tcW w:w="900" w:type="dxa"/>
+            <w:tcW w:w="926" w:type="dxa"/>
           </w:tcPr>
           <w:p>
             <w:pPr>
@@ -16206,7 +16791,7 @@
         </w:tc>
         <w:tc>
           <w:tcPr>
-            <w:tcW w:w="6694" w:type="dxa"/>
+            <w:tcW w:w="6439" w:type="dxa"/>
           </w:tcPr>
           <w:p>
             <w:pPr>
@@ -16231,7 +16816,7 @@
         <w:tc>
           <w:tcPr>
             <w:cnfStyle w:val="001000000000" w:firstRow="0" w:lastRow="0" w:firstColumn="1" w:lastColumn="0" w:oddVBand="0" w:evenVBand="0" w:oddHBand="0" w:evenHBand="0" w:firstRowFirstColumn="0" w:firstRowLastColumn="0" w:lastRowFirstColumn="0" w:lastRowLastColumn="0"/>
-            <w:tcW w:w="1332" w:type="dxa"/>
+            <w:tcW w:w="1561" w:type="dxa"/>
           </w:tcPr>
           <w:p>
             <w:pPr>
@@ -16249,7 +16834,7 @@
         </w:tc>
         <w:tc>
           <w:tcPr>
-            <w:tcW w:w="900" w:type="dxa"/>
+            <w:tcW w:w="926" w:type="dxa"/>
           </w:tcPr>
           <w:p>
             <w:pPr>
@@ -16268,7 +16853,7 @@
         </w:tc>
         <w:tc>
           <w:tcPr>
-            <w:tcW w:w="6694" w:type="dxa"/>
+            <w:tcW w:w="6439" w:type="dxa"/>
           </w:tcPr>
           <w:p>
             <w:pPr>
@@ -16293,7 +16878,7 @@
         <w:tc>
           <w:tcPr>
             <w:cnfStyle w:val="001000000000" w:firstRow="0" w:lastRow="0" w:firstColumn="1" w:lastColumn="0" w:oddVBand="0" w:evenVBand="0" w:oddHBand="0" w:evenHBand="0" w:firstRowFirstColumn="0" w:firstRowLastColumn="0" w:lastRowFirstColumn="0" w:lastRowLastColumn="0"/>
-            <w:tcW w:w="1332" w:type="dxa"/>
+            <w:tcW w:w="1561" w:type="dxa"/>
           </w:tcPr>
           <w:p>
             <w:pPr>
@@ -16311,7 +16896,7 @@
         </w:tc>
         <w:tc>
           <w:tcPr>
-            <w:tcW w:w="900" w:type="dxa"/>
+            <w:tcW w:w="926" w:type="dxa"/>
           </w:tcPr>
           <w:p>
             <w:pPr>
@@ -16330,7 +16915,7 @@
         </w:tc>
         <w:tc>
           <w:tcPr>
-            <w:tcW w:w="6694" w:type="dxa"/>
+            <w:tcW w:w="6439" w:type="dxa"/>
           </w:tcPr>
           <w:p>
             <w:pPr>
@@ -16355,7 +16940,7 @@
         <w:tc>
           <w:tcPr>
             <w:cnfStyle w:val="001000000000" w:firstRow="0" w:lastRow="0" w:firstColumn="1" w:lastColumn="0" w:oddVBand="0" w:evenVBand="0" w:oddHBand="0" w:evenHBand="0" w:firstRowFirstColumn="0" w:firstRowLastColumn="0" w:lastRowFirstColumn="0" w:lastRowLastColumn="0"/>
-            <w:tcW w:w="1332" w:type="dxa"/>
+            <w:tcW w:w="1561" w:type="dxa"/>
           </w:tcPr>
           <w:p>
             <w:pPr>
@@ -16373,7 +16958,7 @@
         </w:tc>
         <w:tc>
           <w:tcPr>
-            <w:tcW w:w="900" w:type="dxa"/>
+            <w:tcW w:w="926" w:type="dxa"/>
           </w:tcPr>
           <w:p>
             <w:pPr>
@@ -16392,7 +16977,7 @@
         </w:tc>
         <w:tc>
           <w:tcPr>
-            <w:tcW w:w="6694" w:type="dxa"/>
+            <w:tcW w:w="6439" w:type="dxa"/>
           </w:tcPr>
           <w:p>
             <w:pPr>
@@ -16417,7 +17002,7 @@
         <w:tc>
           <w:tcPr>
             <w:cnfStyle w:val="001000000000" w:firstRow="0" w:lastRow="0" w:firstColumn="1" w:lastColumn="0" w:oddVBand="0" w:evenVBand="0" w:oddHBand="0" w:evenHBand="0" w:firstRowFirstColumn="0" w:firstRowLastColumn="0" w:lastRowFirstColumn="0" w:lastRowLastColumn="0"/>
-            <w:tcW w:w="1332" w:type="dxa"/>
+            <w:tcW w:w="1561" w:type="dxa"/>
           </w:tcPr>
           <w:p>
             <w:pPr>
@@ -16435,7 +17020,7 @@
         </w:tc>
         <w:tc>
           <w:tcPr>
-            <w:tcW w:w="900" w:type="dxa"/>
+            <w:tcW w:w="926" w:type="dxa"/>
           </w:tcPr>
           <w:p>
             <w:pPr>
@@ -16454,7 +17039,7 @@
         </w:tc>
         <w:tc>
           <w:tcPr>
-            <w:tcW w:w="6694" w:type="dxa"/>
+            <w:tcW w:w="6439" w:type="dxa"/>
           </w:tcPr>
           <w:p>
             <w:pPr>
@@ -16479,7 +17064,7 @@
         <w:tc>
           <w:tcPr>
             <w:cnfStyle w:val="001000000000" w:firstRow="0" w:lastRow="0" w:firstColumn="1" w:lastColumn="0" w:oddVBand="0" w:evenVBand="0" w:oddHBand="0" w:evenHBand="0" w:firstRowFirstColumn="0" w:firstRowLastColumn="0" w:lastRowFirstColumn="0" w:lastRowLastColumn="0"/>
-            <w:tcW w:w="1332" w:type="dxa"/>
+            <w:tcW w:w="1561" w:type="dxa"/>
           </w:tcPr>
           <w:p>
             <w:pPr>
@@ -16491,13 +17076,14 @@
               <w:rPr>
                 <w:rFonts w:ascii="Arial" w:hAnsi="Arial" w:cs="Arial"/>
               </w:rPr>
+              <w:lastRenderedPageBreak/>
               <w:t>Software Learning</w:t>
             </w:r>
           </w:p>
         </w:tc>
         <w:tc>
           <w:tcPr>
-            <w:tcW w:w="900" w:type="dxa"/>
+            <w:tcW w:w="926" w:type="dxa"/>
           </w:tcPr>
           <w:p>
             <w:pPr>
@@ -16516,7 +17102,7 @@
         </w:tc>
         <w:tc>
           <w:tcPr>
-            <w:tcW w:w="6694" w:type="dxa"/>
+            <w:tcW w:w="6439" w:type="dxa"/>
           </w:tcPr>
           <w:p>
             <w:pPr>
@@ -16537,35 +17123,12 @@
     </w:tbl>
     <w:p>
       <w:pPr>
-        <w:jc w:val="center"/>
-        <w:rPr>
-          <w:rFonts w:ascii="Arial" w:hAnsi="Arial" w:cs="Arial"/>
+        <w:rPr>
+          <w:rFonts w:ascii="Arial" w:hAnsi="Arial" w:cs="Arial"/>
+          <w:sz w:val="24"/>
+          <w:szCs w:val="24"/>
         </w:rPr>
       </w:pPr>
-      <w:r>
-        <w:rPr>
-          <w:rFonts w:ascii="Arial" w:hAnsi="Arial" w:cs="Arial"/>
-        </w:rPr>
-        <w:t xml:space="preserve">Table </w:t>
-      </w:r>
-      <w:r>
-        <w:rPr>
-          <w:rFonts w:ascii="Arial" w:hAnsi="Arial" w:cs="Arial"/>
-        </w:rPr>
-        <w:t xml:space="preserve">5. </w:t>
-      </w:r>
-      <w:r>
-        <w:rPr>
-          <w:rFonts w:ascii="Arial" w:hAnsi="Arial" w:cs="Arial"/>
-        </w:rPr>
-        <w:t>Risk Assessment</w:t>
-      </w:r>
-      <w:r>
-        <w:rPr>
-          <w:rFonts w:ascii="Arial" w:hAnsi="Arial" w:cs="Arial"/>
-        </w:rPr>
-        <w:t>.</w:t>
-      </w:r>
     </w:p>
     <w:p>
       <w:pPr>
@@ -16587,7 +17150,6 @@
           <w:szCs w:val="28"/>
           <w:u w:val="single"/>
         </w:rPr>
-        <w:lastRenderedPageBreak/>
         <w:t>7.</w:t>
       </w:r>
       <w:r>
@@ -16638,13 +17200,13 @@
           <w:szCs w:val="24"/>
         </w:rPr>
         <w:drawing>
-          <wp:anchor distT="0" distB="90170" distL="114300" distR="114300" simplePos="0" relativeHeight="251662336" behindDoc="0" locked="0" layoutInCell="1" allowOverlap="1" wp14:anchorId="22D9C4D4" wp14:editId="399F1DC9">
+          <wp:anchor distT="0" distB="90170" distL="114300" distR="114300" simplePos="0" relativeHeight="251662336" behindDoc="0" locked="0" layoutInCell="1" allowOverlap="1" wp14:anchorId="22D9C4D4" wp14:editId="21332202">
             <wp:simplePos x="0" y="0"/>
             <wp:positionH relativeFrom="margin">
               <wp:align>center</wp:align>
             </wp:positionH>
             <wp:positionV relativeFrom="paragraph">
-              <wp:posOffset>2013525</wp:posOffset>
+              <wp:posOffset>1812925</wp:posOffset>
             </wp:positionV>
             <wp:extent cx="5059680" cy="5925820"/>
             <wp:effectExtent l="0" t="0" r="7620" b="0"/>
@@ -16699,7 +17261,23 @@
           <w:sz w:val="24"/>
           <w:szCs w:val="24"/>
         </w:rPr>
-        <w:t>In most software projects a storyboard is created to be able to have a basic frame of the front-end layout</w:t>
+        <w:t xml:space="preserve">In most software projects a storyboard is created </w:t>
+      </w:r>
+      <w:r>
+        <w:rPr>
+          <w:rFonts w:ascii="Arial" w:hAnsi="Arial" w:cs="Arial"/>
+          <w:sz w:val="24"/>
+          <w:szCs w:val="24"/>
+        </w:rPr>
+        <w:t>in order to</w:t>
+      </w:r>
+      <w:r>
+        <w:rPr>
+          <w:rFonts w:ascii="Arial" w:hAnsi="Arial" w:cs="Arial"/>
+          <w:sz w:val="24"/>
+          <w:szCs w:val="24"/>
+        </w:rPr>
+        <w:t xml:space="preserve"> have a basic frame of the front-end layout</w:t>
       </w:r>
       <w:r>
         <w:rPr>
@@ -16755,7 +17333,23 @@
           <w:sz w:val="24"/>
           <w:szCs w:val="24"/>
         </w:rPr>
-        <w:t xml:space="preserve"> that the storyboard was able to be interacted with through a </w:t>
+        <w:t xml:space="preserve"> that the storyboard </w:t>
+      </w:r>
+      <w:r>
+        <w:rPr>
+          <w:rFonts w:ascii="Arial" w:hAnsi="Arial" w:cs="Arial"/>
+          <w:sz w:val="24"/>
+          <w:szCs w:val="24"/>
+        </w:rPr>
+        <w:t>could</w:t>
+      </w:r>
+      <w:r>
+        <w:rPr>
+          <w:rFonts w:ascii="Arial" w:hAnsi="Arial" w:cs="Arial"/>
+          <w:sz w:val="24"/>
+          <w:szCs w:val="24"/>
+        </w:rPr>
+        <w:t xml:space="preserve"> be interacted with through a </w:t>
       </w:r>
       <w:r>
         <w:rPr>
@@ -16821,7 +17415,15 @@
           <w:sz w:val="24"/>
           <w:szCs w:val="24"/>
         </w:rPr>
-        <w:t xml:space="preserve"> design stage without having to create the</w:t>
+        <w:t xml:space="preserve"> design stage </w:t>
+      </w:r>
+      <w:r>
+        <w:rPr>
+          <w:rFonts w:ascii="Arial" w:hAnsi="Arial" w:cs="Arial"/>
+          <w:sz w:val="24"/>
+          <w:szCs w:val="24"/>
+        </w:rPr>
+        <w:t>before developing the front-end</w:t>
       </w:r>
       <w:r>
         <w:rPr>
@@ -16837,7 +17439,23 @@
           <w:sz w:val="24"/>
           <w:szCs w:val="24"/>
         </w:rPr>
-        <w:t xml:space="preserve"> This was vital as it allowed me to create the front-end once and only make minor changes, whereas if the front-end had been tested </w:t>
+        <w:t xml:space="preserve"> This was vital as it allowed me to </w:t>
+      </w:r>
+      <w:r>
+        <w:rPr>
+          <w:rFonts w:ascii="Arial" w:hAnsi="Arial" w:cs="Arial"/>
+          <w:sz w:val="24"/>
+          <w:szCs w:val="24"/>
+        </w:rPr>
+        <w:t xml:space="preserve">only </w:t>
+      </w:r>
+      <w:r>
+        <w:rPr>
+          <w:rFonts w:ascii="Arial" w:hAnsi="Arial" w:cs="Arial"/>
+          <w:sz w:val="24"/>
+          <w:szCs w:val="24"/>
+        </w:rPr>
+        <w:t xml:space="preserve">create the front-end once and make minor changes, whereas if the front-end had been tested </w:t>
       </w:r>
       <w:proofErr w:type="gramStart"/>
       <w:r>
@@ -16855,15 +17473,39 @@
           <w:sz w:val="24"/>
           <w:szCs w:val="24"/>
         </w:rPr>
-        <w:t xml:space="preserve"> it may have required a full redesign of the front-end</w:t>
-      </w:r>
-      <w:r>
-        <w:rPr>
-          <w:rFonts w:ascii="Arial" w:hAnsi="Arial" w:cs="Arial"/>
-          <w:sz w:val="24"/>
-          <w:szCs w:val="24"/>
-        </w:rPr>
-        <w:t xml:space="preserve"> which would have been very time consum</w:t>
+        <w:t xml:space="preserve"> it may have required a full redesign</w:t>
+      </w:r>
+      <w:r>
+        <w:rPr>
+          <w:rFonts w:ascii="Arial" w:hAnsi="Arial" w:cs="Arial"/>
+          <w:sz w:val="24"/>
+          <w:szCs w:val="24"/>
+        </w:rPr>
+        <w:t xml:space="preserve"> w</w:t>
+      </w:r>
+      <w:r>
+        <w:rPr>
+          <w:rFonts w:ascii="Arial" w:hAnsi="Arial" w:cs="Arial"/>
+          <w:sz w:val="24"/>
+          <w:szCs w:val="24"/>
+        </w:rPr>
+        <w:t xml:space="preserve">hich </w:t>
+      </w:r>
+      <w:r>
+        <w:rPr>
+          <w:rFonts w:ascii="Arial" w:hAnsi="Arial" w:cs="Arial"/>
+          <w:sz w:val="24"/>
+          <w:szCs w:val="24"/>
+        </w:rPr>
+        <w:t>might</w:t>
+      </w:r>
+      <w:r>
+        <w:rPr>
+          <w:rFonts w:ascii="Arial" w:hAnsi="Arial" w:cs="Arial"/>
+          <w:sz w:val="24"/>
+          <w:szCs w:val="24"/>
+        </w:rPr>
+        <w:t xml:space="preserve"> have been very time consum</w:t>
       </w:r>
       <w:r>
         <w:rPr>
@@ -16909,6 +17551,7 @@
         <w:rPr>
           <w:rFonts w:ascii="Arial" w:hAnsi="Arial" w:cs="Arial"/>
         </w:rPr>
+        <w:lastRenderedPageBreak/>
         <w:t xml:space="preserve">Figure </w:t>
       </w:r>
       <w:r>
@@ -16939,7 +17582,6 @@
           <w:sz w:val="24"/>
           <w:szCs w:val="24"/>
         </w:rPr>
-        <w:lastRenderedPageBreak/>
         <w:drawing>
           <wp:anchor distT="0" distB="90170" distL="114300" distR="114300" simplePos="0" relativeHeight="251663360" behindDoc="0" locked="0" layoutInCell="1" allowOverlap="1" wp14:anchorId="19112C05" wp14:editId="0C6308E9">
             <wp:simplePos x="0" y="0"/>
@@ -17526,16 +18168,6 @@
         </w:rPr>
         <w:t xml:space="preserve"> Server</w:t>
       </w:r>
-      <w:r>
-        <w:rPr>
-          <w:rFonts w:ascii="Arial" w:hAnsi="Arial" w:cs="Arial"/>
-          <w:color w:val="auto"/>
-          <w:sz w:val="28"/>
-          <w:szCs w:val="28"/>
-          <w:u w:val="single"/>
-        </w:rPr>
-        <w:t>,</w:t>
-      </w:r>
       <w:bookmarkEnd w:id="36"/>
     </w:p>
     <w:p>
@@ -17552,7 +18184,16 @@
           <w:sz w:val="24"/>
           <w:szCs w:val="24"/>
         </w:rPr>
-        <w:t>SQL server was used as a database to store all the data for the app including the exercises, images and user information. This database was created upon the previously made ERD which specified all the tables and formatting for the entries, which made creating the database relatively easy.</w:t>
+        <w:t xml:space="preserve">SQL server was used as a database to store all the data for the app including the exercises, images and user information. This database was created upon the </w:t>
+      </w:r>
+      <w:r>
+        <w:rPr>
+          <w:rFonts w:ascii="Arial" w:hAnsi="Arial" w:cs="Arial"/>
+          <w:sz w:val="24"/>
+          <w:szCs w:val="24"/>
+        </w:rPr>
+        <w:lastRenderedPageBreak/>
+        <w:t>previously made ERD which specified all the tables and formatting for the entries, which made creating the database relatively easy.</w:t>
       </w:r>
     </w:p>
     <w:p>
@@ -17569,7 +18210,6 @@
           <w:sz w:val="24"/>
           <w:szCs w:val="24"/>
         </w:rPr>
-        <w:lastRenderedPageBreak/>
         <w:t xml:space="preserve">SQL Server was used mainly due to </w:t>
       </w:r>
       <w:r>
@@ -17586,47 +18226,15 @@
           <w:sz w:val="24"/>
           <w:szCs w:val="24"/>
         </w:rPr>
-        <w:t xml:space="preserve"> compatibility with Xamarin and the ASP.Net Web API</w:t>
-      </w:r>
-      <w:r>
-        <w:rPr>
-          <w:rFonts w:ascii="Arial" w:hAnsi="Arial" w:cs="Arial"/>
-          <w:sz w:val="24"/>
-          <w:szCs w:val="24"/>
-        </w:rPr>
-        <w:t xml:space="preserve"> with</w:t>
-      </w:r>
-      <w:r>
-        <w:rPr>
-          <w:rFonts w:ascii="Arial" w:hAnsi="Arial" w:cs="Arial"/>
-          <w:sz w:val="24"/>
-          <w:szCs w:val="24"/>
-        </w:rPr>
-        <w:t xml:space="preserve"> all three </w:t>
-      </w:r>
-      <w:r>
-        <w:rPr>
-          <w:rFonts w:ascii="Arial" w:hAnsi="Arial" w:cs="Arial"/>
-          <w:sz w:val="24"/>
-          <w:szCs w:val="24"/>
-        </w:rPr>
-        <w:t>being</w:t>
-      </w:r>
-      <w:r>
-        <w:rPr>
-          <w:rFonts w:ascii="Arial" w:hAnsi="Arial" w:cs="Arial"/>
-          <w:sz w:val="24"/>
-          <w:szCs w:val="24"/>
-        </w:rPr>
-        <w:t xml:space="preserve"> developed and supported by Microsoft.</w:t>
-      </w:r>
-      <w:r>
-        <w:rPr>
-          <w:rFonts w:ascii="Arial" w:hAnsi="Arial" w:cs="Arial"/>
-          <w:sz w:val="24"/>
-          <w:szCs w:val="24"/>
-        </w:rPr>
-        <w:t xml:space="preserve"> This meant that there was a lot of online documentation regarding using these technologies together, which made it a lot easier to develop for.</w:t>
+        <w:t xml:space="preserve"> compatibility</w:t>
+      </w:r>
+      <w:r>
+        <w:rPr>
+          <w:rFonts w:ascii="Arial" w:hAnsi="Arial" w:cs="Arial"/>
+          <w:sz w:val="24"/>
+          <w:szCs w:val="24"/>
+        </w:rPr>
+        <w:t>,</w:t>
       </w:r>
       <w:r>
         <w:rPr>
@@ -17642,6 +18250,54 @@
           <w:sz w:val="24"/>
           <w:szCs w:val="24"/>
         </w:rPr>
+        <w:t xml:space="preserve">with it being </w:t>
+      </w:r>
+      <w:r>
+        <w:rPr>
+          <w:rFonts w:ascii="Arial" w:hAnsi="Arial" w:cs="Arial"/>
+          <w:sz w:val="24"/>
+          <w:szCs w:val="24"/>
+        </w:rPr>
+        <w:t>developed and supported by Microsoft.</w:t>
+      </w:r>
+      <w:r>
+        <w:rPr>
+          <w:rFonts w:ascii="Arial" w:hAnsi="Arial" w:cs="Arial"/>
+          <w:sz w:val="24"/>
+          <w:szCs w:val="24"/>
+        </w:rPr>
+        <w:t xml:space="preserve"> This meant that there was a lot of online documentation, which made it a lot easier to develop </w:t>
+      </w:r>
+      <w:r>
+        <w:rPr>
+          <w:rFonts w:ascii="Arial" w:hAnsi="Arial" w:cs="Arial"/>
+          <w:sz w:val="24"/>
+          <w:szCs w:val="24"/>
+        </w:rPr>
+        <w:t>with</w:t>
+      </w:r>
+      <w:r>
+        <w:rPr>
+          <w:rFonts w:ascii="Arial" w:hAnsi="Arial" w:cs="Arial"/>
+          <w:sz w:val="24"/>
+          <w:szCs w:val="24"/>
+        </w:rPr>
+        <w:t>.</w:t>
+      </w:r>
+      <w:r>
+        <w:rPr>
+          <w:rFonts w:ascii="Arial" w:hAnsi="Arial" w:cs="Arial"/>
+          <w:sz w:val="24"/>
+          <w:szCs w:val="24"/>
+        </w:rPr>
+        <w:t xml:space="preserve"> </w:t>
+      </w:r>
+      <w:r>
+        <w:rPr>
+          <w:rFonts w:ascii="Arial" w:hAnsi="Arial" w:cs="Arial"/>
+          <w:sz w:val="24"/>
+          <w:szCs w:val="24"/>
+        </w:rPr>
         <w:t>SQL Server is also very widely supported which mean</w:t>
       </w:r>
       <w:r>
@@ -17722,7 +18378,23 @@
           <w:sz w:val="24"/>
           <w:szCs w:val="24"/>
         </w:rPr>
-        <w:t>The amount of documentation</w:t>
+        <w:t xml:space="preserve">The </w:t>
+      </w:r>
+      <w:r>
+        <w:rPr>
+          <w:rFonts w:ascii="Arial" w:hAnsi="Arial" w:cs="Arial"/>
+          <w:sz w:val="24"/>
+          <w:szCs w:val="24"/>
+        </w:rPr>
+        <w:t xml:space="preserve">large </w:t>
+      </w:r>
+      <w:r>
+        <w:rPr>
+          <w:rFonts w:ascii="Arial" w:hAnsi="Arial" w:cs="Arial"/>
+          <w:sz w:val="24"/>
+          <w:szCs w:val="24"/>
+        </w:rPr>
+        <w:t>amount of documentation</w:t>
       </w:r>
       <w:r>
         <w:rPr>
@@ -17746,7 +18418,15 @@
           <w:sz w:val="24"/>
           <w:szCs w:val="24"/>
         </w:rPr>
-        <w:t>means</w:t>
+        <w:t>mean</w:t>
+      </w:r>
+      <w:r>
+        <w:rPr>
+          <w:rFonts w:ascii="Arial" w:hAnsi="Arial" w:cs="Arial"/>
+          <w:sz w:val="24"/>
+          <w:szCs w:val="24"/>
+        </w:rPr>
+        <w:t>t</w:t>
       </w:r>
       <w:r>
         <w:rPr>
@@ -17778,7 +18458,15 @@
           <w:sz w:val="24"/>
           <w:szCs w:val="24"/>
         </w:rPr>
-        <w:t xml:space="preserve"> for it to be fully functional</w:t>
+        <w:t xml:space="preserve"> for it to be </w:t>
+      </w:r>
+      <w:r>
+        <w:rPr>
+          <w:rFonts w:ascii="Arial" w:hAnsi="Arial" w:cs="Arial"/>
+          <w:sz w:val="24"/>
+          <w:szCs w:val="24"/>
+        </w:rPr>
+        <w:t>deployed in the workplace</w:t>
       </w:r>
       <w:r>
         <w:rPr>
@@ -17875,7 +18563,105 @@
           <w:sz w:val="24"/>
           <w:szCs w:val="24"/>
         </w:rPr>
-        <w:t xml:space="preserve"> I also had knowledge of </w:t>
+        <w:t xml:space="preserve"> </w:t>
+      </w:r>
+      <w:r>
+        <w:rPr>
+          <w:rFonts w:ascii="Arial" w:hAnsi="Arial" w:cs="Arial"/>
+          <w:sz w:val="24"/>
+          <w:szCs w:val="24"/>
+        </w:rPr>
+        <w:t>Kumar, et al.</w:t>
+      </w:r>
+      <w:r>
+        <w:rPr>
+          <w:rFonts w:ascii="Arial" w:hAnsi="Arial" w:cs="Arial"/>
+          <w:sz w:val="24"/>
+          <w:szCs w:val="24"/>
+        </w:rPr>
+        <w:t xml:space="preserve"> (2014) </w:t>
+      </w:r>
+      <w:r>
+        <w:rPr>
+          <w:rFonts w:ascii="Arial" w:hAnsi="Arial" w:cs="Arial"/>
+          <w:sz w:val="24"/>
+          <w:szCs w:val="24"/>
+        </w:rPr>
+        <w:t xml:space="preserve">describes </w:t>
+      </w:r>
+      <w:proofErr w:type="gramStart"/>
+      <w:r>
+        <w:rPr>
+          <w:rFonts w:ascii="Arial" w:hAnsi="Arial" w:cs="Arial"/>
+          <w:sz w:val="24"/>
+          <w:szCs w:val="24"/>
+        </w:rPr>
+        <w:t>a number of</w:t>
+      </w:r>
+      <w:proofErr w:type="gramEnd"/>
+      <w:r>
+        <w:rPr>
+          <w:rFonts w:ascii="Arial" w:hAnsi="Arial" w:cs="Arial"/>
+          <w:sz w:val="24"/>
+          <w:szCs w:val="24"/>
+        </w:rPr>
+        <w:t xml:space="preserve"> pros and cons of using SQL</w:t>
+      </w:r>
+      <w:r>
+        <w:rPr>
+          <w:rFonts w:ascii="Arial" w:hAnsi="Arial" w:cs="Arial"/>
+          <w:sz w:val="24"/>
+          <w:szCs w:val="24"/>
+        </w:rPr>
+        <w:t>;</w:t>
+      </w:r>
+      <w:r>
+        <w:rPr>
+          <w:rFonts w:ascii="Arial" w:hAnsi="Arial" w:cs="Arial"/>
+          <w:sz w:val="24"/>
+          <w:szCs w:val="24"/>
+        </w:rPr>
+        <w:t xml:space="preserve"> </w:t>
+      </w:r>
+      <w:r>
+        <w:rPr>
+          <w:rFonts w:ascii="Arial" w:hAnsi="Arial" w:cs="Arial"/>
+          <w:sz w:val="24"/>
+          <w:szCs w:val="24"/>
+        </w:rPr>
+        <w:t>I used this</w:t>
+      </w:r>
+      <w:r>
+        <w:rPr>
+          <w:rFonts w:ascii="Arial" w:hAnsi="Arial" w:cs="Arial"/>
+          <w:sz w:val="24"/>
+          <w:szCs w:val="24"/>
+        </w:rPr>
+        <w:t xml:space="preserve"> along with</w:t>
+      </w:r>
+      <w:r>
+        <w:rPr>
+          <w:rFonts w:ascii="Arial" w:hAnsi="Arial" w:cs="Arial"/>
+          <w:sz w:val="24"/>
+          <w:szCs w:val="24"/>
+        </w:rPr>
+        <w:t xml:space="preserve"> my own </w:t>
+      </w:r>
+      <w:r>
+        <w:rPr>
+          <w:rFonts w:ascii="Arial" w:hAnsi="Arial" w:cs="Arial"/>
+          <w:sz w:val="24"/>
+          <w:szCs w:val="24"/>
+        </w:rPr>
+        <w:t>previous experience</w:t>
+      </w:r>
+      <w:r>
+        <w:rPr>
+          <w:rFonts w:ascii="Arial" w:hAnsi="Arial" w:cs="Arial"/>
+          <w:sz w:val="24"/>
+          <w:szCs w:val="24"/>
+        </w:rPr>
+        <w:t xml:space="preserve"> to form a table of </w:t>
       </w:r>
       <w:r>
         <w:rPr>
@@ -17931,7 +18717,39 @@
           <w:sz w:val="24"/>
           <w:szCs w:val="24"/>
         </w:rPr>
-        <w:t xml:space="preserve"> and knew that SQL Server would be perfect </w:t>
+        <w:t>.</w:t>
+      </w:r>
+      <w:r>
+        <w:rPr>
+          <w:rFonts w:ascii="Arial" w:hAnsi="Arial" w:cs="Arial"/>
+          <w:sz w:val="24"/>
+          <w:szCs w:val="24"/>
+        </w:rPr>
+        <w:t xml:space="preserve"> </w:t>
+      </w:r>
+      <w:r>
+        <w:rPr>
+          <w:rFonts w:ascii="Arial" w:hAnsi="Arial" w:cs="Arial"/>
+          <w:sz w:val="24"/>
+          <w:szCs w:val="24"/>
+        </w:rPr>
+        <w:t xml:space="preserve">This helped me to decide that </w:t>
+      </w:r>
+      <w:r>
+        <w:rPr>
+          <w:rFonts w:ascii="Arial" w:hAnsi="Arial" w:cs="Arial"/>
+          <w:sz w:val="24"/>
+          <w:szCs w:val="24"/>
+        </w:rPr>
+        <w:t xml:space="preserve">SQL Server would be </w:t>
+      </w:r>
+      <w:r>
+        <w:rPr>
+          <w:rFonts w:ascii="Arial" w:hAnsi="Arial" w:cs="Arial"/>
+          <w:sz w:val="24"/>
+          <w:szCs w:val="24"/>
+        </w:rPr>
+        <w:t xml:space="preserve">the best option </w:t>
       </w:r>
       <w:r>
         <w:rPr>
@@ -17945,7 +18763,7 @@
     <w:tbl>
       <w:tblPr>
         <w:tblStyle w:val="GridTable2"/>
-        <w:tblpPr w:leftFromText="181" w:rightFromText="181" w:bottomFromText="142" w:vertAnchor="text" w:tblpY="1"/>
+        <w:tblpPr w:leftFromText="181" w:rightFromText="181" w:bottomFromText="142" w:vertAnchor="text" w:horzAnchor="margin" w:tblpY="308"/>
         <w:tblOverlap w:val="never"/>
         <w:tblW w:w="0" w:type="auto"/>
         <w:tblLook w:val="04A0" w:firstRow="1" w:lastRow="0" w:firstColumn="1" w:lastColumn="0" w:noHBand="0" w:noVBand="1"/>
@@ -17962,6 +18780,10 @@
           <w:tcPr>
             <w:cnfStyle w:val="001000000000" w:firstRow="0" w:lastRow="0" w:firstColumn="1" w:lastColumn="0" w:oddVBand="0" w:evenVBand="0" w:oddHBand="0" w:evenHBand="0" w:firstRowFirstColumn="0" w:firstRowLastColumn="0" w:lastRowFirstColumn="0" w:lastRowLastColumn="0"/>
             <w:tcW w:w="4508" w:type="dxa"/>
+            <w:tcBorders>
+              <w:top w:val="single" w:sz="4" w:space="0" w:color="999999" w:themeColor="text1" w:themeTint="66"/>
+              <w:left w:val="single" w:sz="4" w:space="0" w:color="999999" w:themeColor="text1" w:themeTint="66"/>
+            </w:tcBorders>
           </w:tcPr>
           <w:p>
             <w:pPr>
@@ -17984,6 +18806,10 @@
         <w:tc>
           <w:tcPr>
             <w:tcW w:w="4508" w:type="dxa"/>
+            <w:tcBorders>
+              <w:top w:val="single" w:sz="4" w:space="0" w:color="999999" w:themeColor="text1" w:themeTint="66"/>
+              <w:right w:val="single" w:sz="4" w:space="0" w:color="999999" w:themeColor="text1" w:themeTint="66"/>
+            </w:tcBorders>
           </w:tcPr>
           <w:p>
             <w:pPr>
@@ -18013,6 +18839,9 @@
           <w:tcPr>
             <w:cnfStyle w:val="001000000000" w:firstRow="0" w:lastRow="0" w:firstColumn="1" w:lastColumn="0" w:oddVBand="0" w:evenVBand="0" w:oddHBand="0" w:evenHBand="0" w:firstRowFirstColumn="0" w:firstRowLastColumn="0" w:lastRowFirstColumn="0" w:lastRowLastColumn="0"/>
             <w:tcW w:w="4508" w:type="dxa"/>
+            <w:tcBorders>
+              <w:left w:val="single" w:sz="4" w:space="0" w:color="999999" w:themeColor="text1" w:themeTint="66"/>
+            </w:tcBorders>
           </w:tcPr>
           <w:p>
             <w:pPr>
@@ -18039,6 +18868,9 @@
         <w:tc>
           <w:tcPr>
             <w:tcW w:w="4508" w:type="dxa"/>
+            <w:tcBorders>
+              <w:right w:val="single" w:sz="4" w:space="0" w:color="999999" w:themeColor="text1" w:themeTint="66"/>
+            </w:tcBorders>
           </w:tcPr>
           <w:p>
             <w:pPr>
@@ -18065,6 +18897,9 @@
           <w:tcPr>
             <w:cnfStyle w:val="001000000000" w:firstRow="0" w:lastRow="0" w:firstColumn="1" w:lastColumn="0" w:oddVBand="0" w:evenVBand="0" w:oddHBand="0" w:evenHBand="0" w:firstRowFirstColumn="0" w:firstRowLastColumn="0" w:lastRowFirstColumn="0" w:lastRowLastColumn="0"/>
             <w:tcW w:w="4508" w:type="dxa"/>
+            <w:tcBorders>
+              <w:left w:val="single" w:sz="4" w:space="0" w:color="999999" w:themeColor="text1" w:themeTint="66"/>
+            </w:tcBorders>
           </w:tcPr>
           <w:p>
             <w:pPr>
@@ -18091,6 +18926,9 @@
         <w:tc>
           <w:tcPr>
             <w:tcW w:w="4508" w:type="dxa"/>
+            <w:tcBorders>
+              <w:right w:val="single" w:sz="4" w:space="0" w:color="999999" w:themeColor="text1" w:themeTint="66"/>
+            </w:tcBorders>
           </w:tcPr>
           <w:p>
             <w:pPr>
@@ -18120,6 +18958,9 @@
           <w:tcPr>
             <w:cnfStyle w:val="001000000000" w:firstRow="0" w:lastRow="0" w:firstColumn="1" w:lastColumn="0" w:oddVBand="0" w:evenVBand="0" w:oddHBand="0" w:evenHBand="0" w:firstRowFirstColumn="0" w:firstRowLastColumn="0" w:lastRowFirstColumn="0" w:lastRowLastColumn="0"/>
             <w:tcW w:w="4508" w:type="dxa"/>
+            <w:tcBorders>
+              <w:left w:val="single" w:sz="4" w:space="0" w:color="999999" w:themeColor="text1" w:themeTint="66"/>
+            </w:tcBorders>
           </w:tcPr>
           <w:p>
             <w:pPr>
@@ -18146,6 +18987,9 @@
         <w:tc>
           <w:tcPr>
             <w:tcW w:w="4508" w:type="dxa"/>
+            <w:tcBorders>
+              <w:right w:val="single" w:sz="4" w:space="0" w:color="999999" w:themeColor="text1" w:themeTint="66"/>
+            </w:tcBorders>
           </w:tcPr>
           <w:p>
             <w:pPr>
@@ -18172,6 +19016,9 @@
           <w:tcPr>
             <w:cnfStyle w:val="001000000000" w:firstRow="0" w:lastRow="0" w:firstColumn="1" w:lastColumn="0" w:oddVBand="0" w:evenVBand="0" w:oddHBand="0" w:evenHBand="0" w:firstRowFirstColumn="0" w:firstRowLastColumn="0" w:lastRowFirstColumn="0" w:lastRowLastColumn="0"/>
             <w:tcW w:w="4508" w:type="dxa"/>
+            <w:tcBorders>
+              <w:left w:val="single" w:sz="4" w:space="0" w:color="999999" w:themeColor="text1" w:themeTint="66"/>
+            </w:tcBorders>
           </w:tcPr>
           <w:p>
             <w:pPr>
@@ -18191,13 +19038,36 @@
                 <w:sz w:val="24"/>
                 <w:szCs w:val="24"/>
               </w:rPr>
-              <w:t>SQL language easy to understand</w:t>
+              <w:t xml:space="preserve">SQL language easy to </w:t>
+            </w:r>
+            <w:r>
+              <w:rPr>
+                <w:rFonts w:ascii="Arial" w:hAnsi="Arial" w:cs="Arial"/>
+                <w:b w:val="0"/>
+                <w:bCs w:val="0"/>
+                <w:sz w:val="24"/>
+                <w:szCs w:val="24"/>
+              </w:rPr>
+              <w:t xml:space="preserve">learn and </w:t>
+            </w:r>
+            <w:r>
+              <w:rPr>
+                <w:rFonts w:ascii="Arial" w:hAnsi="Arial" w:cs="Arial"/>
+                <w:b w:val="0"/>
+                <w:bCs w:val="0"/>
+                <w:sz w:val="24"/>
+                <w:szCs w:val="24"/>
+              </w:rPr>
+              <w:t>understand</w:t>
             </w:r>
           </w:p>
         </w:tc>
         <w:tc>
           <w:tcPr>
             <w:tcW w:w="4508" w:type="dxa"/>
+            <w:tcBorders>
+              <w:right w:val="single" w:sz="4" w:space="0" w:color="999999" w:themeColor="text1" w:themeTint="66"/>
+            </w:tcBorders>
           </w:tcPr>
           <w:p>
             <w:pPr>
@@ -18237,6 +19107,9 @@
           <w:tcPr>
             <w:cnfStyle w:val="001000000000" w:firstRow="0" w:lastRow="0" w:firstColumn="1" w:lastColumn="0" w:oddVBand="0" w:evenVBand="0" w:oddHBand="0" w:evenHBand="0" w:firstRowFirstColumn="0" w:firstRowLastColumn="0" w:lastRowFirstColumn="0" w:lastRowLastColumn="0"/>
             <w:tcW w:w="4508" w:type="dxa"/>
+            <w:tcBorders>
+              <w:left w:val="single" w:sz="4" w:space="0" w:color="999999" w:themeColor="text1" w:themeTint="66"/>
+            </w:tcBorders>
           </w:tcPr>
           <w:p>
             <w:pPr>
@@ -18256,23 +19129,16 @@
                 <w:sz w:val="24"/>
                 <w:szCs w:val="24"/>
               </w:rPr>
-              <w:t>Widely supported</w:t>
-            </w:r>
-            <w:r>
-              <w:rPr>
-                <w:rFonts w:ascii="Arial" w:hAnsi="Arial" w:cs="Arial"/>
-                <w:b w:val="0"/>
-                <w:bCs w:val="0"/>
-                <w:sz w:val="24"/>
-                <w:szCs w:val="24"/>
-              </w:rPr>
-              <w:t xml:space="preserve"> and used</w:t>
+              <w:t>Widely supported and used</w:t>
             </w:r>
           </w:p>
         </w:tc>
         <w:tc>
           <w:tcPr>
             <w:tcW w:w="4508" w:type="dxa"/>
+            <w:tcBorders>
+              <w:right w:val="single" w:sz="4" w:space="0" w:color="999999" w:themeColor="text1" w:themeTint="66"/>
+            </w:tcBorders>
           </w:tcPr>
           <w:p>
             <w:pPr>
@@ -18291,6 +19157,9 @@
           <w:tcPr>
             <w:cnfStyle w:val="001000000000" w:firstRow="0" w:lastRow="0" w:firstColumn="1" w:lastColumn="0" w:oddVBand="0" w:evenVBand="0" w:oddHBand="0" w:evenHBand="0" w:firstRowFirstColumn="0" w:firstRowLastColumn="0" w:lastRowFirstColumn="0" w:lastRowLastColumn="0"/>
             <w:tcW w:w="4508" w:type="dxa"/>
+            <w:tcBorders>
+              <w:left w:val="single" w:sz="4" w:space="0" w:color="999999" w:themeColor="text1" w:themeTint="66"/>
+            </w:tcBorders>
           </w:tcPr>
           <w:p>
             <w:pPr>
@@ -18310,23 +19179,16 @@
                 <w:sz w:val="24"/>
                 <w:szCs w:val="24"/>
               </w:rPr>
-              <w:t>Has a lot of documentation</w:t>
-            </w:r>
-            <w:r>
-              <w:rPr>
-                <w:rFonts w:ascii="Arial" w:hAnsi="Arial" w:cs="Arial"/>
-                <w:b w:val="0"/>
-                <w:bCs w:val="0"/>
-                <w:sz w:val="24"/>
-                <w:szCs w:val="24"/>
-              </w:rPr>
-              <w:t xml:space="preserve"> and online materials</w:t>
+              <w:t>Has a lot of documentation and online materials</w:t>
             </w:r>
           </w:p>
         </w:tc>
         <w:tc>
           <w:tcPr>
             <w:tcW w:w="4508" w:type="dxa"/>
+            <w:tcBorders>
+              <w:right w:val="single" w:sz="4" w:space="0" w:color="999999" w:themeColor="text1" w:themeTint="66"/>
+            </w:tcBorders>
           </w:tcPr>
           <w:p>
             <w:pPr>
@@ -18348,6 +19210,9 @@
           <w:tcPr>
             <w:cnfStyle w:val="001000000000" w:firstRow="0" w:lastRow="0" w:firstColumn="1" w:lastColumn="0" w:oddVBand="0" w:evenVBand="0" w:oddHBand="0" w:evenHBand="0" w:firstRowFirstColumn="0" w:firstRowLastColumn="0" w:lastRowFirstColumn="0" w:lastRowLastColumn="0"/>
             <w:tcW w:w="4508" w:type="dxa"/>
+            <w:tcBorders>
+              <w:left w:val="single" w:sz="4" w:space="0" w:color="999999" w:themeColor="text1" w:themeTint="66"/>
+            </w:tcBorders>
           </w:tcPr>
           <w:p>
             <w:pPr>
@@ -18367,23 +19232,16 @@
                 <w:sz w:val="24"/>
                 <w:szCs w:val="24"/>
               </w:rPr>
-              <w:t xml:space="preserve">Scales </w:t>
-            </w:r>
-            <w:r>
-              <w:rPr>
-                <w:rFonts w:ascii="Arial" w:hAnsi="Arial" w:cs="Arial"/>
-                <w:b w:val="0"/>
-                <w:bCs w:val="0"/>
-                <w:sz w:val="24"/>
-                <w:szCs w:val="24"/>
-              </w:rPr>
-              <w:t>well</w:t>
+              <w:t>Scales well</w:t>
             </w:r>
           </w:p>
         </w:tc>
         <w:tc>
           <w:tcPr>
             <w:tcW w:w="4508" w:type="dxa"/>
+            <w:tcBorders>
+              <w:right w:val="single" w:sz="4" w:space="0" w:color="999999" w:themeColor="text1" w:themeTint="66"/>
+            </w:tcBorders>
           </w:tcPr>
           <w:p>
             <w:pPr>
@@ -18402,6 +19260,10 @@
           <w:tcPr>
             <w:cnfStyle w:val="001000000000" w:firstRow="0" w:lastRow="0" w:firstColumn="1" w:lastColumn="0" w:oddVBand="0" w:evenVBand="0" w:oddHBand="0" w:evenHBand="0" w:firstRowFirstColumn="0" w:firstRowLastColumn="0" w:lastRowFirstColumn="0" w:lastRowLastColumn="0"/>
             <w:tcW w:w="4508" w:type="dxa"/>
+            <w:tcBorders>
+              <w:left w:val="single" w:sz="4" w:space="0" w:color="999999" w:themeColor="text1" w:themeTint="66"/>
+              <w:bottom w:val="single" w:sz="4" w:space="0" w:color="999999" w:themeColor="text1" w:themeTint="66"/>
+            </w:tcBorders>
           </w:tcPr>
           <w:p>
             <w:pPr>
@@ -18428,6 +19290,10 @@
         <w:tc>
           <w:tcPr>
             <w:tcW w:w="4508" w:type="dxa"/>
+            <w:tcBorders>
+              <w:bottom w:val="single" w:sz="4" w:space="0" w:color="999999" w:themeColor="text1" w:themeTint="66"/>
+              <w:right w:val="single" w:sz="4" w:space="0" w:color="999999" w:themeColor="text1" w:themeTint="66"/>
+            </w:tcBorders>
           </w:tcPr>
           <w:p>
             <w:pPr>
@@ -18453,6 +19319,12 @@
         <w:rPr>
           <w:rFonts w:ascii="Arial" w:hAnsi="Arial" w:cs="Arial"/>
         </w:rPr>
+        <w:t xml:space="preserve"> </w:t>
+      </w:r>
+      <w:r>
+        <w:rPr>
+          <w:rFonts w:ascii="Arial" w:hAnsi="Arial" w:cs="Arial"/>
+        </w:rPr>
         <w:t xml:space="preserve">Table </w:t>
       </w:r>
       <w:r>
@@ -18472,6 +19344,24 @@
           <w:rFonts w:ascii="Arial" w:hAnsi="Arial" w:cs="Arial"/>
         </w:rPr>
         <w:t>Pros and cons to the use of SQL Server</w:t>
+      </w:r>
+      <w:r>
+        <w:rPr>
+          <w:rFonts w:ascii="Arial" w:hAnsi="Arial" w:cs="Arial"/>
+        </w:rPr>
+        <w:t xml:space="preserve"> (Kumar et al.</w:t>
+      </w:r>
+      <w:r>
+        <w:rPr>
+          <w:rFonts w:ascii="Arial" w:hAnsi="Arial" w:cs="Arial"/>
+        </w:rPr>
+        <w:t>,</w:t>
+      </w:r>
+      <w:r>
+        <w:rPr>
+          <w:rFonts w:ascii="Arial" w:hAnsi="Arial" w:cs="Arial"/>
+        </w:rPr>
+        <w:t xml:space="preserve"> 2014)</w:t>
       </w:r>
     </w:p>
     <w:p>
@@ -18763,7 +19653,7 @@
           <w:sz w:val="24"/>
           <w:szCs w:val="24"/>
         </w:rPr>
-        <w:t>As the ASP.NET Framework is developed by Microsoft, this meant that there was a lot of online documentation to help with the creation of the API. This also meant that there was a lot of documentation regarding the use of it with other Microsoft software, such as Xamarin, which I was using. This helped reduce development time as I had not previously used the framework so had to start from the ground up.</w:t>
+        <w:t>As the ASP.NET Framework is developed by Microsoft, there was a lot of online documentation to help with the creation of the API. This also meant that there was a lot of documentation regarding the use of it with other Microsoft software, such as Xamarin, which I was using. This helped reduce development time as I had not previously used the framework so had to start from the ground up.</w:t>
       </w:r>
     </w:p>
     <w:p>
@@ -18964,7 +19854,16 @@
           <w:sz w:val="24"/>
           <w:szCs w:val="24"/>
         </w:rPr>
-        <w:t xml:space="preserve"> reduces development time as creating the models is typically just translating the data from one language to another.</w:t>
+        <w:t xml:space="preserve"> reduces development time as creating the models is typically just translating the data from one language to </w:t>
+      </w:r>
+      <w:r>
+        <w:rPr>
+          <w:rFonts w:ascii="Arial" w:hAnsi="Arial" w:cs="Arial"/>
+          <w:sz w:val="24"/>
+          <w:szCs w:val="24"/>
+        </w:rPr>
+        <w:lastRenderedPageBreak/>
+        <w:t>another.</w:t>
       </w:r>
       <w:r>
         <w:rPr>
@@ -19035,7 +19934,6 @@
           <w:szCs w:val="28"/>
           <w:u w:val="single"/>
         </w:rPr>
-        <w:lastRenderedPageBreak/>
         <w:t>7</w:t>
       </w:r>
       <w:r>
@@ -19229,7 +20127,23 @@
           <w:sz w:val="24"/>
           <w:szCs w:val="24"/>
         </w:rPr>
-        <w:t xml:space="preserve"> and return the correct codes.</w:t>
+        <w:t xml:space="preserve"> and return</w:t>
+      </w:r>
+      <w:r>
+        <w:rPr>
+          <w:rFonts w:ascii="Arial" w:hAnsi="Arial" w:cs="Arial"/>
+          <w:sz w:val="24"/>
+          <w:szCs w:val="24"/>
+        </w:rPr>
+        <w:t>ed</w:t>
+      </w:r>
+      <w:r>
+        <w:rPr>
+          <w:rFonts w:ascii="Arial" w:hAnsi="Arial" w:cs="Arial"/>
+          <w:sz w:val="24"/>
+          <w:szCs w:val="24"/>
+        </w:rPr>
+        <w:t xml:space="preserve"> the correct codes.</w:t>
       </w:r>
       <w:r>
         <w:rPr>
@@ -19279,15 +20193,23 @@
           <w:sz w:val="24"/>
           <w:szCs w:val="24"/>
         </w:rPr>
-        <w:t xml:space="preserve"> the calls that I used </w:t>
-      </w:r>
-      <w:r>
-        <w:rPr>
-          <w:rFonts w:ascii="Arial" w:hAnsi="Arial" w:cs="Arial"/>
-          <w:sz w:val="24"/>
-          <w:szCs w:val="24"/>
-        </w:rPr>
-        <w:t xml:space="preserve">added </w:t>
+        <w:t xml:space="preserve"> the calls that I use</w:t>
+      </w:r>
+      <w:r>
+        <w:rPr>
+          <w:rFonts w:ascii="Arial" w:hAnsi="Arial" w:cs="Arial"/>
+          <w:sz w:val="24"/>
+          <w:szCs w:val="24"/>
+        </w:rPr>
+        <w:t>d</w:t>
+      </w:r>
+      <w:r>
+        <w:rPr>
+          <w:rFonts w:ascii="Arial" w:hAnsi="Arial" w:cs="Arial"/>
+          <w:sz w:val="24"/>
+          <w:szCs w:val="24"/>
+        </w:rPr>
+        <w:t xml:space="preserve"> </w:t>
       </w:r>
       <w:r>
         <w:rPr>
@@ -19326,7 +20248,6 @@
     </w:p>
     <w:p>
       <w:pPr>
-        <w:jc w:val="center"/>
         <w:rPr>
           <w:rFonts w:ascii="Arial" w:hAnsi="Arial" w:cs="Arial"/>
         </w:rPr>
@@ -21478,7 +22399,15 @@
           <w:sz w:val="24"/>
           <w:szCs w:val="24"/>
         </w:rPr>
-        <w:t xml:space="preserve">Once the first few </w:t>
+        <w:t>o</w:t>
+      </w:r>
+      <w:r>
+        <w:rPr>
+          <w:rFonts w:ascii="Arial" w:hAnsi="Arial" w:cs="Arial"/>
+          <w:sz w:val="24"/>
+          <w:szCs w:val="24"/>
+        </w:rPr>
+        <w:t xml:space="preserve">nce the first few </w:t>
       </w:r>
       <w:r>
         <w:rPr>
@@ -21705,15 +22634,15 @@
           <w:sz w:val="24"/>
           <w:szCs w:val="24"/>
         </w:rPr>
-        <w:t xml:space="preserve"> while data is loading as this could cause it to stop working</w:t>
-      </w:r>
-      <w:r>
-        <w:rPr>
-          <w:rFonts w:ascii="Arial" w:hAnsi="Arial" w:cs="Arial"/>
-          <w:sz w:val="24"/>
-          <w:szCs w:val="24"/>
-        </w:rPr>
-        <w:t>,</w:t>
+        <w:t xml:space="preserve"> while data is loading</w:t>
+      </w:r>
+      <w:r>
+        <w:rPr>
+          <w:rFonts w:ascii="Arial" w:hAnsi="Arial" w:cs="Arial"/>
+          <w:sz w:val="24"/>
+          <w:szCs w:val="24"/>
+        </w:rPr>
+        <w:t>.</w:t>
       </w:r>
       <w:r>
         <w:rPr>
@@ -21729,31 +22658,23 @@
           <w:sz w:val="24"/>
           <w:szCs w:val="24"/>
         </w:rPr>
-        <w:t>the user</w:t>
-      </w:r>
-      <w:r>
-        <w:rPr>
-          <w:rFonts w:ascii="Arial" w:hAnsi="Arial" w:cs="Arial"/>
-          <w:sz w:val="24"/>
-          <w:szCs w:val="24"/>
-        </w:rPr>
-        <w:t xml:space="preserve"> to change data that they didn’t mean to</w:t>
-      </w:r>
-      <w:r>
-        <w:rPr>
-          <w:rFonts w:ascii="Arial" w:hAnsi="Arial" w:cs="Arial"/>
-          <w:sz w:val="24"/>
-          <w:szCs w:val="24"/>
-        </w:rPr>
-        <w:t xml:space="preserve"> or cause the app to crash</w:t>
-      </w:r>
-      <w:r>
-        <w:rPr>
-          <w:rFonts w:ascii="Arial" w:hAnsi="Arial" w:cs="Arial"/>
-          <w:sz w:val="24"/>
-          <w:szCs w:val="24"/>
-        </w:rPr>
-        <w:t>.</w:t>
+        <w:t>This stop</w:t>
+      </w:r>
+      <w:r>
+        <w:rPr>
+          <w:rFonts w:ascii="Arial" w:hAnsi="Arial" w:cs="Arial"/>
+          <w:sz w:val="24"/>
+          <w:szCs w:val="24"/>
+        </w:rPr>
+        <w:t>ped</w:t>
+      </w:r>
+      <w:r>
+        <w:rPr>
+          <w:rFonts w:ascii="Arial" w:hAnsi="Arial" w:cs="Arial"/>
+          <w:sz w:val="24"/>
+          <w:szCs w:val="24"/>
+        </w:rPr>
+        <w:t xml:space="preserve"> the user from being able to change data which may cause the app to stop working or crash.</w:t>
       </w:r>
       <w:r>
         <w:rPr>
@@ -23258,7 +24179,23 @@
           <w:sz w:val="24"/>
           <w:szCs w:val="24"/>
         </w:rPr>
-        <w:t xml:space="preserve"> structure, files</w:t>
+        <w:t xml:space="preserve"> structure, </w:t>
+      </w:r>
+      <w:r>
+        <w:rPr>
+          <w:rFonts w:ascii="Arial" w:hAnsi="Arial" w:cs="Arial"/>
+          <w:sz w:val="24"/>
+          <w:szCs w:val="24"/>
+        </w:rPr>
+        <w:t xml:space="preserve">the </w:t>
+      </w:r>
+      <w:r>
+        <w:rPr>
+          <w:rFonts w:ascii="Arial" w:hAnsi="Arial" w:cs="Arial"/>
+          <w:sz w:val="24"/>
+          <w:szCs w:val="24"/>
+        </w:rPr>
+        <w:t>files</w:t>
       </w:r>
       <w:r>
         <w:rPr>
@@ -23893,117 +24830,7 @@
                                 <w:sz w:val="24"/>
                                 <w:szCs w:val="24"/>
                               </w:rPr>
-                              <w:t xml:space="preserve">dotnet </w:t>
-                            </w:r>
-                            <w:proofErr w:type="spellStart"/>
-                            <w:r>
-                              <w:rPr>
-                                <w:rFonts w:ascii="Arial" w:hAnsi="Arial" w:cs="Arial"/>
-                                <w:i/>
-                                <w:iCs/>
-                                <w:sz w:val="24"/>
-                                <w:szCs w:val="24"/>
-                              </w:rPr>
-                              <w:t>ef</w:t>
-                            </w:r>
-                            <w:proofErr w:type="spellEnd"/>
-                            <w:r>
-                              <w:rPr>
-                                <w:rFonts w:ascii="Arial" w:hAnsi="Arial" w:cs="Arial"/>
-                                <w:i/>
-                                <w:iCs/>
-                                <w:sz w:val="24"/>
-                                <w:szCs w:val="24"/>
-                              </w:rPr>
-                              <w:t xml:space="preserve"> </w:t>
-                            </w:r>
-                            <w:proofErr w:type="spellStart"/>
-                            <w:r>
-                              <w:rPr>
-                                <w:rFonts w:ascii="Arial" w:hAnsi="Arial" w:cs="Arial"/>
-                                <w:i/>
-                                <w:iCs/>
-                                <w:sz w:val="24"/>
-                                <w:szCs w:val="24"/>
-                              </w:rPr>
-                              <w:t>dbcontext</w:t>
-                            </w:r>
-                            <w:proofErr w:type="spellEnd"/>
-                            <w:r>
-                              <w:rPr>
-                                <w:rFonts w:ascii="Arial" w:hAnsi="Arial" w:cs="Arial"/>
-                                <w:i/>
-                                <w:iCs/>
-                                <w:sz w:val="24"/>
-                                <w:szCs w:val="24"/>
-                              </w:rPr>
-                              <w:t xml:space="preserve"> scaffold "Server=.</w:t>
-                            </w:r>
-                            <w:proofErr w:type="gramStart"/>
-                            <w:r>
-                              <w:rPr>
-                                <w:rFonts w:ascii="Arial" w:hAnsi="Arial" w:cs="Arial"/>
-                                <w:i/>
-                                <w:iCs/>
-                                <w:sz w:val="24"/>
-                                <w:szCs w:val="24"/>
-                              </w:rPr>
-                              <w:t>\;Database</w:t>
-                            </w:r>
-                            <w:proofErr w:type="gramEnd"/>
-                            <w:r>
-                              <w:rPr>
-                                <w:rFonts w:ascii="Arial" w:hAnsi="Arial" w:cs="Arial"/>
-                                <w:i/>
-                                <w:iCs/>
-                                <w:sz w:val="24"/>
-                                <w:szCs w:val="24"/>
-                              </w:rPr>
-                              <w:t>=</w:t>
-                            </w:r>
-                            <w:proofErr w:type="spellStart"/>
-                            <w:r>
-                              <w:rPr>
-                                <w:rFonts w:ascii="Arial" w:hAnsi="Arial" w:cs="Arial"/>
-                                <w:i/>
-                                <w:iCs/>
-                                <w:sz w:val="24"/>
-                                <w:szCs w:val="24"/>
-                              </w:rPr>
-                              <w:t>TrackerApp;Trusted_Connection</w:t>
-                            </w:r>
-                            <w:proofErr w:type="spellEnd"/>
-                            <w:r>
-                              <w:rPr>
-                                <w:rFonts w:ascii="Arial" w:hAnsi="Arial" w:cs="Arial"/>
-                                <w:i/>
-                                <w:iCs/>
-                                <w:sz w:val="24"/>
-                                <w:szCs w:val="24"/>
-                              </w:rPr>
-                              <w:t xml:space="preserve">=True;" </w:t>
-                            </w:r>
-                            <w:proofErr w:type="spellStart"/>
-                            <w:r>
-                              <w:rPr>
-                                <w:rFonts w:ascii="Arial" w:hAnsi="Arial" w:cs="Arial"/>
-                                <w:i/>
-                                <w:iCs/>
-                                <w:sz w:val="24"/>
-                                <w:szCs w:val="24"/>
-                              </w:rPr>
-                              <w:t>Microsoft.EntityFrameworkCore.SqlServer</w:t>
-                            </w:r>
-                            <w:proofErr w:type="spellEnd"/>
-                            <w:r>
-                              <w:rPr>
-                                <w:rFonts w:ascii="Arial" w:hAnsi="Arial" w:cs="Arial"/>
-                                <w:i/>
-                                <w:iCs/>
-                                <w:sz w:val="24"/>
-                                <w:szCs w:val="24"/>
-                              </w:rPr>
-                              <w:t xml:space="preserve"> -o Model</w:t>
+                              <w:t>dotnet ef dbcontext scaffold "Server=.\;Database=TrackerApp;Trusted_Connection=True;" Microsoft.EntityFrameworkCore.SqlServer -o Model</w:t>
                             </w:r>
                           </w:p>
                         </w:txbxContent>
@@ -24055,117 +24882,7 @@
                           <w:sz w:val="24"/>
                           <w:szCs w:val="24"/>
                         </w:rPr>
-                        <w:t xml:space="preserve">dotnet </w:t>
-                      </w:r>
-                      <w:proofErr w:type="spellStart"/>
-                      <w:r>
-                        <w:rPr>
-                          <w:rFonts w:ascii="Arial" w:hAnsi="Arial" w:cs="Arial"/>
-                          <w:i/>
-                          <w:iCs/>
-                          <w:sz w:val="24"/>
-                          <w:szCs w:val="24"/>
-                        </w:rPr>
-                        <w:t>ef</w:t>
-                      </w:r>
-                      <w:proofErr w:type="spellEnd"/>
-                      <w:r>
-                        <w:rPr>
-                          <w:rFonts w:ascii="Arial" w:hAnsi="Arial" w:cs="Arial"/>
-                          <w:i/>
-                          <w:iCs/>
-                          <w:sz w:val="24"/>
-                          <w:szCs w:val="24"/>
-                        </w:rPr>
-                        <w:t xml:space="preserve"> </w:t>
-                      </w:r>
-                      <w:proofErr w:type="spellStart"/>
-                      <w:r>
-                        <w:rPr>
-                          <w:rFonts w:ascii="Arial" w:hAnsi="Arial" w:cs="Arial"/>
-                          <w:i/>
-                          <w:iCs/>
-                          <w:sz w:val="24"/>
-                          <w:szCs w:val="24"/>
-                        </w:rPr>
-                        <w:t>dbcontext</w:t>
-                      </w:r>
-                      <w:proofErr w:type="spellEnd"/>
-                      <w:r>
-                        <w:rPr>
-                          <w:rFonts w:ascii="Arial" w:hAnsi="Arial" w:cs="Arial"/>
-                          <w:i/>
-                          <w:iCs/>
-                          <w:sz w:val="24"/>
-                          <w:szCs w:val="24"/>
-                        </w:rPr>
-                        <w:t xml:space="preserve"> scaffold "Server=.</w:t>
-                      </w:r>
-                      <w:proofErr w:type="gramStart"/>
-                      <w:r>
-                        <w:rPr>
-                          <w:rFonts w:ascii="Arial" w:hAnsi="Arial" w:cs="Arial"/>
-                          <w:i/>
-                          <w:iCs/>
-                          <w:sz w:val="24"/>
-                          <w:szCs w:val="24"/>
-                        </w:rPr>
-                        <w:t>\;Database</w:t>
-                      </w:r>
-                      <w:proofErr w:type="gramEnd"/>
-                      <w:r>
-                        <w:rPr>
-                          <w:rFonts w:ascii="Arial" w:hAnsi="Arial" w:cs="Arial"/>
-                          <w:i/>
-                          <w:iCs/>
-                          <w:sz w:val="24"/>
-                          <w:szCs w:val="24"/>
-                        </w:rPr>
-                        <w:t>=</w:t>
-                      </w:r>
-                      <w:proofErr w:type="spellStart"/>
-                      <w:r>
-                        <w:rPr>
-                          <w:rFonts w:ascii="Arial" w:hAnsi="Arial" w:cs="Arial"/>
-                          <w:i/>
-                          <w:iCs/>
-                          <w:sz w:val="24"/>
-                          <w:szCs w:val="24"/>
-                        </w:rPr>
-                        <w:t>TrackerApp;Trusted_Connection</w:t>
-                      </w:r>
-                      <w:proofErr w:type="spellEnd"/>
-                      <w:r>
-                        <w:rPr>
-                          <w:rFonts w:ascii="Arial" w:hAnsi="Arial" w:cs="Arial"/>
-                          <w:i/>
-                          <w:iCs/>
-                          <w:sz w:val="24"/>
-                          <w:szCs w:val="24"/>
-                        </w:rPr>
-                        <w:t xml:space="preserve">=True;" </w:t>
-                      </w:r>
-                      <w:proofErr w:type="spellStart"/>
-                      <w:r>
-                        <w:rPr>
-                          <w:rFonts w:ascii="Arial" w:hAnsi="Arial" w:cs="Arial"/>
-                          <w:i/>
-                          <w:iCs/>
-                          <w:sz w:val="24"/>
-                          <w:szCs w:val="24"/>
-                        </w:rPr>
-                        <w:t>Microsoft.EntityFrameworkCore.SqlServer</w:t>
-                      </w:r>
-                      <w:proofErr w:type="spellEnd"/>
-                      <w:r>
-                        <w:rPr>
-                          <w:rFonts w:ascii="Arial" w:hAnsi="Arial" w:cs="Arial"/>
-                          <w:i/>
-                          <w:iCs/>
-                          <w:sz w:val="24"/>
-                          <w:szCs w:val="24"/>
-                        </w:rPr>
-                        <w:t xml:space="preserve"> -o Model</w:t>
+                        <w:t>dotnet ef dbcontext scaffold "Server=.\;Database=TrackerApp;Trusted_Connection=True;" Microsoft.EntityFrameworkCore.SqlServer -o Model</w:t>
                       </w:r>
                     </w:p>
                   </w:txbxContent>
@@ -24915,31 +25632,7 @@
                                 <w:sz w:val="24"/>
                                 <w:szCs w:val="24"/>
                               </w:rPr>
-                              <w:t xml:space="preserve">List&lt;goal&gt; </w:t>
-                            </w:r>
-                            <w:proofErr w:type="spellStart"/>
-                            <w:r>
-                              <w:rPr>
-                                <w:rFonts w:ascii="Arial" w:hAnsi="Arial" w:cs="Arial"/>
-                                <w:i/>
-                                <w:iCs/>
-                                <w:color w:val="000000"/>
-                                <w:sz w:val="24"/>
-                                <w:szCs w:val="24"/>
-                              </w:rPr>
-                              <w:t>HospitalData</w:t>
-                            </w:r>
-                            <w:proofErr w:type="spellEnd"/>
-                            <w:r>
-                              <w:rPr>
-                                <w:rFonts w:ascii="Arial" w:hAnsi="Arial" w:cs="Arial"/>
-                                <w:i/>
-                                <w:iCs/>
-                                <w:color w:val="000000"/>
-                                <w:sz w:val="24"/>
-                                <w:szCs w:val="24"/>
-                              </w:rPr>
-                              <w:t xml:space="preserve"> = </w:t>
+                              <w:t xml:space="preserve">List&lt;goal&gt; HospitalData = </w:t>
                             </w:r>
                             <w:r>
                               <w:rPr>
@@ -24974,7 +25667,6 @@
                               </w:rPr>
                               <w:t>"Goal"</w:t>
                             </w:r>
-                            <w:proofErr w:type="gramStart"/>
                             <w:r>
                               <w:rPr>
                                 <w:rFonts w:ascii="Arial" w:hAnsi="Arial" w:cs="Arial"/>
@@ -24984,19 +25676,7 @@
                                 <w:sz w:val="24"/>
                                 <w:szCs w:val="24"/>
                               </w:rPr>
-                              <w:t>).AppendPathSegment</w:t>
-                            </w:r>
-                            <w:proofErr w:type="gramEnd"/>
-                            <w:r>
-                              <w:rPr>
-                                <w:rFonts w:ascii="Arial" w:hAnsi="Arial" w:cs="Arial"/>
-                                <w:i/>
-                                <w:iCs/>
-                                <w:color w:val="000000"/>
-                                <w:sz w:val="24"/>
-                                <w:szCs w:val="24"/>
-                              </w:rPr>
-                              <w:t>(ID).AppendPathSegment(</w:t>
+                              <w:t>).AppendPathSegment(ID).AppendPathSegment(</w:t>
                             </w:r>
                             <w:r>
                               <w:rPr>
@@ -25063,31 +25743,7 @@
                           <w:sz w:val="24"/>
                           <w:szCs w:val="24"/>
                         </w:rPr>
-                        <w:t xml:space="preserve">List&lt;goal&gt; </w:t>
-                      </w:r>
-                      <w:proofErr w:type="spellStart"/>
-                      <w:r>
-                        <w:rPr>
-                          <w:rFonts w:ascii="Arial" w:hAnsi="Arial" w:cs="Arial"/>
-                          <w:i/>
-                          <w:iCs/>
-                          <w:color w:val="000000"/>
-                          <w:sz w:val="24"/>
-                          <w:szCs w:val="24"/>
-                        </w:rPr>
-                        <w:t>HospitalData</w:t>
-                      </w:r>
-                      <w:proofErr w:type="spellEnd"/>
-                      <w:r>
-                        <w:rPr>
-                          <w:rFonts w:ascii="Arial" w:hAnsi="Arial" w:cs="Arial"/>
-                          <w:i/>
-                          <w:iCs/>
-                          <w:color w:val="000000"/>
-                          <w:sz w:val="24"/>
-                          <w:szCs w:val="24"/>
-                        </w:rPr>
-                        <w:t xml:space="preserve"> = </w:t>
+                        <w:t xml:space="preserve">List&lt;goal&gt; HospitalData = </w:t>
                       </w:r>
                       <w:r>
                         <w:rPr>
@@ -25122,7 +25778,6 @@
                         </w:rPr>
                         <w:t>"Goal"</w:t>
                       </w:r>
-                      <w:proofErr w:type="gramStart"/>
                       <w:r>
                         <w:rPr>
                           <w:rFonts w:ascii="Arial" w:hAnsi="Arial" w:cs="Arial"/>
@@ -25132,19 +25787,7 @@
                           <w:sz w:val="24"/>
                           <w:szCs w:val="24"/>
                         </w:rPr>
-                        <w:t>).AppendPathSegment</w:t>
-                      </w:r>
-                      <w:proofErr w:type="gramEnd"/>
-                      <w:r>
-                        <w:rPr>
-                          <w:rFonts w:ascii="Arial" w:hAnsi="Arial" w:cs="Arial"/>
-                          <w:i/>
-                          <w:iCs/>
-                          <w:color w:val="000000"/>
-                          <w:sz w:val="24"/>
-                          <w:szCs w:val="24"/>
-                        </w:rPr>
-                        <w:t>(ID).AppendPathSegment(</w:t>
+                        <w:t>).AppendPathSegment(ID).AppendPathSegment(</w:t>
                       </w:r>
                       <w:r>
                         <w:rPr>
@@ -25451,7 +26094,23 @@
           <w:sz w:val="24"/>
           <w:szCs w:val="24"/>
         </w:rPr>
-        <w:t xml:space="preserve">The first thing I had to do was get the 6 most recent </w:t>
+        <w:t xml:space="preserve">The first thing I </w:t>
+      </w:r>
+      <w:r>
+        <w:rPr>
+          <w:rFonts w:ascii="Arial" w:hAnsi="Arial" w:cs="Arial"/>
+          <w:sz w:val="24"/>
+          <w:szCs w:val="24"/>
+        </w:rPr>
+        <w:t>did</w:t>
+      </w:r>
+      <w:r>
+        <w:rPr>
+          <w:rFonts w:ascii="Arial" w:hAnsi="Arial" w:cs="Arial"/>
+          <w:sz w:val="24"/>
+          <w:szCs w:val="24"/>
+        </w:rPr>
+        <w:t xml:space="preserve"> was get the 6 most recent </w:t>
       </w:r>
       <w:r>
         <w:rPr>
@@ -25957,7 +26616,15 @@
           <w:sz w:val="24"/>
           <w:szCs w:val="24"/>
         </w:rPr>
-        <w:t>, was the delete and completed</w:t>
+        <w:t xml:space="preserve"> </w:t>
+      </w:r>
+      <w:r>
+        <w:rPr>
+          <w:rFonts w:ascii="Arial" w:hAnsi="Arial" w:cs="Arial"/>
+          <w:sz w:val="24"/>
+          <w:szCs w:val="24"/>
+        </w:rPr>
+        <w:t>was the delete and completed</w:t>
       </w:r>
       <w:r>
         <w:rPr>
@@ -26136,7 +26803,23 @@
           <w:sz w:val="24"/>
           <w:szCs w:val="24"/>
         </w:rPr>
-        <w:t xml:space="preserve">a tab with their respective text and image. As the images for the exercises were store as blobs in the SQL server, this meant </w:t>
+        <w:t>a tab with their respective text and image. As the images for the exercises were store</w:t>
+      </w:r>
+      <w:r>
+        <w:rPr>
+          <w:rFonts w:ascii="Arial" w:hAnsi="Arial" w:cs="Arial"/>
+          <w:sz w:val="24"/>
+          <w:szCs w:val="24"/>
+        </w:rPr>
+        <w:t>d</w:t>
+      </w:r>
+      <w:r>
+        <w:rPr>
+          <w:rFonts w:ascii="Arial" w:hAnsi="Arial" w:cs="Arial"/>
+          <w:sz w:val="24"/>
+          <w:szCs w:val="24"/>
+        </w:rPr>
+        <w:t xml:space="preserve"> as blobs in the SQL server, this meant </w:t>
       </w:r>
       <w:r>
         <w:rPr>
@@ -26275,248 +26958,21 @@
       <w:r>
         <w:rPr>
           <w:rFonts w:ascii="Arial" w:hAnsi="Arial" w:cs="Arial"/>
-          <w:sz w:val="24"/>
-          <w:szCs w:val="24"/>
-        </w:rPr>
-        <w:t>With the logging into the app, the data entered by the user had to first be</w:t>
-      </w:r>
-      <w:r>
-        <w:rPr>
-          <w:rFonts w:ascii="Arial" w:hAnsi="Arial" w:cs="Arial"/>
-          <w:sz w:val="24"/>
-          <w:szCs w:val="24"/>
-        </w:rPr>
-        <w:t xml:space="preserve"> checked for invalid inputs</w:t>
-      </w:r>
-      <w:r>
-        <w:rPr>
-          <w:rFonts w:ascii="Arial" w:hAnsi="Arial" w:cs="Arial"/>
-          <w:sz w:val="24"/>
-          <w:szCs w:val="24"/>
-        </w:rPr>
-        <w:t xml:space="preserve"> and formatting issues</w:t>
-      </w:r>
-      <w:r>
-        <w:rPr>
-          <w:rFonts w:ascii="Arial" w:hAnsi="Arial" w:cs="Arial"/>
-          <w:sz w:val="24"/>
-          <w:szCs w:val="24"/>
-        </w:rPr>
-        <w:t xml:space="preserve">, which in my case </w:t>
-      </w:r>
-      <w:proofErr w:type="gramStart"/>
-      <w:r>
-        <w:rPr>
-          <w:rFonts w:ascii="Arial" w:hAnsi="Arial" w:cs="Arial"/>
-          <w:sz w:val="24"/>
-          <w:szCs w:val="24"/>
-        </w:rPr>
-        <w:t>wasn’t</w:t>
-      </w:r>
-      <w:proofErr w:type="gramEnd"/>
-      <w:r>
-        <w:rPr>
-          <w:rFonts w:ascii="Arial" w:hAnsi="Arial" w:cs="Arial"/>
-          <w:sz w:val="24"/>
-          <w:szCs w:val="24"/>
-        </w:rPr>
-        <w:t xml:space="preserve"> a problem as both IOS and Android have a way to only allow numerical values</w:t>
-      </w:r>
-      <w:r>
-        <w:rPr>
-          <w:rFonts w:ascii="Arial" w:hAnsi="Arial" w:cs="Arial"/>
-          <w:sz w:val="24"/>
-          <w:szCs w:val="24"/>
-        </w:rPr>
-        <w:t xml:space="preserve"> to be entered</w:t>
-      </w:r>
-      <w:r>
-        <w:rPr>
-          <w:rFonts w:ascii="Arial" w:hAnsi="Arial" w:cs="Arial"/>
-          <w:sz w:val="24"/>
-          <w:szCs w:val="24"/>
-        </w:rPr>
-        <w:t xml:space="preserve"> (Figure </w:t>
-      </w:r>
-      <w:r>
-        <w:rPr>
-          <w:rFonts w:ascii="Arial" w:hAnsi="Arial" w:cs="Arial"/>
-          <w:sz w:val="24"/>
-          <w:szCs w:val="24"/>
-        </w:rPr>
-        <w:t>1</w:t>
-      </w:r>
-      <w:r>
-        <w:rPr>
-          <w:rFonts w:ascii="Arial" w:hAnsi="Arial" w:cs="Arial"/>
-          <w:sz w:val="24"/>
-          <w:szCs w:val="24"/>
-        </w:rPr>
-        <w:t>6</w:t>
-      </w:r>
-      <w:r>
-        <w:rPr>
-          <w:rFonts w:ascii="Arial" w:hAnsi="Arial" w:cs="Arial"/>
-          <w:sz w:val="24"/>
-          <w:szCs w:val="24"/>
-        </w:rPr>
-        <w:t>)</w:t>
-      </w:r>
-      <w:r>
-        <w:rPr>
-          <w:rFonts w:ascii="Arial" w:hAnsi="Arial" w:cs="Arial"/>
-          <w:sz w:val="24"/>
-          <w:szCs w:val="24"/>
-        </w:rPr>
-        <w:t>.</w:t>
-      </w:r>
-      <w:r>
-        <w:rPr>
-          <w:rFonts w:ascii="Arial" w:hAnsi="Arial" w:cs="Arial"/>
-          <w:sz w:val="24"/>
-          <w:szCs w:val="24"/>
-        </w:rPr>
-        <w:t xml:space="preserve"> After this, </w:t>
-      </w:r>
-      <w:r>
-        <w:rPr>
-          <w:rFonts w:ascii="Arial" w:hAnsi="Arial" w:cs="Arial"/>
-          <w:sz w:val="24"/>
-          <w:szCs w:val="24"/>
-        </w:rPr>
-        <w:t xml:space="preserve">the network connection was checked, as </w:t>
-      </w:r>
-      <w:r>
-        <w:rPr>
-          <w:rFonts w:ascii="Arial" w:hAnsi="Arial" w:cs="Arial"/>
-          <w:sz w:val="24"/>
-          <w:szCs w:val="24"/>
-        </w:rPr>
-        <w:t xml:space="preserve">otherwise </w:t>
-      </w:r>
-      <w:r>
-        <w:rPr>
-          <w:rFonts w:ascii="Arial" w:hAnsi="Arial" w:cs="Arial"/>
-          <w:sz w:val="24"/>
-          <w:szCs w:val="24"/>
-        </w:rPr>
-        <w:t xml:space="preserve">there </w:t>
-      </w:r>
-      <w:r>
-        <w:rPr>
-          <w:rFonts w:ascii="Arial" w:hAnsi="Arial" w:cs="Arial"/>
-          <w:sz w:val="24"/>
-          <w:szCs w:val="24"/>
-        </w:rPr>
-        <w:t>would be no</w:t>
-      </w:r>
-      <w:r>
-        <w:rPr>
-          <w:rFonts w:ascii="Arial" w:hAnsi="Arial" w:cs="Arial"/>
-          <w:sz w:val="24"/>
-          <w:szCs w:val="24"/>
-        </w:rPr>
-        <w:t xml:space="preserve"> way </w:t>
-      </w:r>
-      <w:r>
-        <w:rPr>
-          <w:rFonts w:ascii="Arial" w:hAnsi="Arial" w:cs="Arial"/>
-          <w:sz w:val="24"/>
-          <w:szCs w:val="24"/>
-        </w:rPr>
-        <w:t>for</w:t>
-      </w:r>
-      <w:r>
-        <w:rPr>
-          <w:rFonts w:ascii="Arial" w:hAnsi="Arial" w:cs="Arial"/>
-          <w:sz w:val="24"/>
-          <w:szCs w:val="24"/>
-        </w:rPr>
-        <w:t xml:space="preserve"> the user would be able to receive any of the data for</w:t>
-      </w:r>
-      <w:r>
-        <w:rPr>
-          <w:rFonts w:ascii="Arial" w:hAnsi="Arial" w:cs="Arial"/>
-          <w:sz w:val="24"/>
-          <w:szCs w:val="24"/>
-        </w:rPr>
-        <w:t xml:space="preserve"> their account.</w:t>
-      </w:r>
-      <w:r>
-        <w:rPr>
-          <w:rFonts w:ascii="Arial" w:hAnsi="Arial" w:cs="Arial"/>
-          <w:sz w:val="24"/>
-          <w:szCs w:val="24"/>
-        </w:rPr>
-        <w:t xml:space="preserve"> Finally, the input was sen</w:t>
-      </w:r>
-      <w:r>
-        <w:rPr>
-          <w:rFonts w:ascii="Arial" w:hAnsi="Arial" w:cs="Arial"/>
-          <w:sz w:val="24"/>
-          <w:szCs w:val="24"/>
-        </w:rPr>
-        <w:t xml:space="preserve">t to the </w:t>
-      </w:r>
-      <w:r>
-        <w:rPr>
-          <w:rFonts w:ascii="Arial" w:hAnsi="Arial" w:cs="Arial"/>
-          <w:sz w:val="24"/>
-          <w:szCs w:val="24"/>
-        </w:rPr>
-        <w:t>API which checked to see if that account does exist and if it did, then login and store the account number</w:t>
-      </w:r>
-      <w:r>
-        <w:rPr>
-          <w:rFonts w:ascii="Arial" w:hAnsi="Arial" w:cs="Arial"/>
-          <w:sz w:val="24"/>
-          <w:szCs w:val="24"/>
-        </w:rPr>
-        <w:t xml:space="preserve"> for the account</w:t>
-      </w:r>
-      <w:r>
-        <w:rPr>
-          <w:rFonts w:ascii="Arial" w:hAnsi="Arial" w:cs="Arial"/>
-          <w:sz w:val="24"/>
-          <w:szCs w:val="24"/>
-        </w:rPr>
-        <w:t xml:space="preserve"> on the device for </w:t>
-      </w:r>
-      <w:r>
-        <w:rPr>
-          <w:rFonts w:ascii="Arial" w:hAnsi="Arial" w:cs="Arial"/>
-          <w:sz w:val="24"/>
-          <w:szCs w:val="24"/>
-        </w:rPr>
-        <w:t>future API calls.</w:t>
-      </w:r>
-    </w:p>
-    <w:p>
-      <w:pPr>
-        <w:jc w:val="center"/>
-        <w:rPr>
-          <w:rFonts w:ascii="Arial" w:hAnsi="Arial" w:cs="Arial"/>
-        </w:rPr>
-      </w:pPr>
-      <w:r>
-        <w:rPr>
-          <w:rFonts w:ascii="Arial" w:hAnsi="Arial" w:cs="Arial"/>
           <w:noProof/>
           <w:sz w:val="24"/>
           <w:szCs w:val="24"/>
         </w:rPr>
-        <w:lastRenderedPageBreak/>
         <w:drawing>
-          <wp:anchor distT="0" distB="90170" distL="114300" distR="114300" simplePos="0" relativeHeight="251676672" behindDoc="0" locked="0" layoutInCell="1" allowOverlap="1" wp14:anchorId="137FCEDA" wp14:editId="741D465D">
+          <wp:anchor distT="0" distB="90170" distL="114300" distR="114300" simplePos="0" relativeHeight="251676672" behindDoc="0" locked="0" layoutInCell="1" allowOverlap="1" wp14:anchorId="137FCEDA" wp14:editId="5336FC35">
             <wp:simplePos x="0" y="0"/>
             <wp:positionH relativeFrom="margin">
               <wp:align>center</wp:align>
             </wp:positionH>
             <wp:positionV relativeFrom="paragraph">
-              <wp:posOffset>2696</wp:posOffset>
+              <wp:posOffset>1375410</wp:posOffset>
             </wp:positionV>
-            <wp:extent cx="3456000" cy="3056400"/>
-            <wp:effectExtent l="0" t="0" r="0" b="0"/>
+            <wp:extent cx="2962275" cy="2619375"/>
+            <wp:effectExtent l="0" t="0" r="9525" b="9525"/>
             <wp:wrapTopAndBottom/>
             <wp:docPr id="16" name="Picture 16" descr="Calendar&#10;&#10;Description automatically generated"/>
             <wp:cNvGraphicFramePr>
@@ -26544,7 +27000,7 @@
                   <pic:spPr>
                     <a:xfrm>
                       <a:off x="0" y="0"/>
-                      <a:ext cx="3456000" cy="3056400"/>
+                      <a:ext cx="2962275" cy="2619375"/>
                     </a:xfrm>
                     <a:prstGeom prst="rect">
                       <a:avLst/>
@@ -26565,7 +27021,314 @@
       <w:r>
         <w:rPr>
           <w:rFonts w:ascii="Arial" w:hAnsi="Arial" w:cs="Arial"/>
-        </w:rPr>
+          <w:sz w:val="24"/>
+          <w:szCs w:val="24"/>
+        </w:rPr>
+        <w:t>W</w:t>
+      </w:r>
+      <w:r>
+        <w:rPr>
+          <w:rFonts w:ascii="Arial" w:hAnsi="Arial" w:cs="Arial"/>
+          <w:sz w:val="24"/>
+          <w:szCs w:val="24"/>
+        </w:rPr>
+        <w:t>hen</w:t>
+      </w:r>
+      <w:r>
+        <w:rPr>
+          <w:rFonts w:ascii="Arial" w:hAnsi="Arial" w:cs="Arial"/>
+          <w:sz w:val="24"/>
+          <w:szCs w:val="24"/>
+        </w:rPr>
+        <w:t xml:space="preserve"> logging into the app, the data entered by the user had to first be</w:t>
+      </w:r>
+      <w:r>
+        <w:rPr>
+          <w:rFonts w:ascii="Arial" w:hAnsi="Arial" w:cs="Arial"/>
+          <w:sz w:val="24"/>
+          <w:szCs w:val="24"/>
+        </w:rPr>
+        <w:t xml:space="preserve"> checked for invalid inputs</w:t>
+      </w:r>
+      <w:r>
+        <w:rPr>
+          <w:rFonts w:ascii="Arial" w:hAnsi="Arial" w:cs="Arial"/>
+          <w:sz w:val="24"/>
+          <w:szCs w:val="24"/>
+        </w:rPr>
+        <w:t xml:space="preserve"> and formatting issues</w:t>
+      </w:r>
+      <w:r>
+        <w:rPr>
+          <w:rFonts w:ascii="Arial" w:hAnsi="Arial" w:cs="Arial"/>
+          <w:sz w:val="24"/>
+          <w:szCs w:val="24"/>
+        </w:rPr>
+        <w:t xml:space="preserve">, which in my case </w:t>
+      </w:r>
+      <w:proofErr w:type="gramStart"/>
+      <w:r>
+        <w:rPr>
+          <w:rFonts w:ascii="Arial" w:hAnsi="Arial" w:cs="Arial"/>
+          <w:sz w:val="24"/>
+          <w:szCs w:val="24"/>
+        </w:rPr>
+        <w:t>wasn’t</w:t>
+      </w:r>
+      <w:proofErr w:type="gramEnd"/>
+      <w:r>
+        <w:rPr>
+          <w:rFonts w:ascii="Arial" w:hAnsi="Arial" w:cs="Arial"/>
+          <w:sz w:val="24"/>
+          <w:szCs w:val="24"/>
+        </w:rPr>
+        <w:t xml:space="preserve"> a problem as both IOS and Android have a way to only allow numerical values</w:t>
+      </w:r>
+      <w:r>
+        <w:rPr>
+          <w:rFonts w:ascii="Arial" w:hAnsi="Arial" w:cs="Arial"/>
+          <w:sz w:val="24"/>
+          <w:szCs w:val="24"/>
+        </w:rPr>
+        <w:t xml:space="preserve"> to be entered</w:t>
+      </w:r>
+      <w:r>
+        <w:rPr>
+          <w:rFonts w:ascii="Arial" w:hAnsi="Arial" w:cs="Arial"/>
+          <w:sz w:val="24"/>
+          <w:szCs w:val="24"/>
+        </w:rPr>
+        <w:t xml:space="preserve"> (Figure </w:t>
+      </w:r>
+      <w:r>
+        <w:rPr>
+          <w:rFonts w:ascii="Arial" w:hAnsi="Arial" w:cs="Arial"/>
+          <w:sz w:val="24"/>
+          <w:szCs w:val="24"/>
+        </w:rPr>
+        <w:t>1</w:t>
+      </w:r>
+      <w:r>
+        <w:rPr>
+          <w:rFonts w:ascii="Arial" w:hAnsi="Arial" w:cs="Arial"/>
+          <w:sz w:val="24"/>
+          <w:szCs w:val="24"/>
+        </w:rPr>
+        <w:t>6</w:t>
+      </w:r>
+      <w:r>
+        <w:rPr>
+          <w:rFonts w:ascii="Arial" w:hAnsi="Arial" w:cs="Arial"/>
+          <w:sz w:val="24"/>
+          <w:szCs w:val="24"/>
+        </w:rPr>
+        <w:t>)</w:t>
+      </w:r>
+      <w:r>
+        <w:rPr>
+          <w:rFonts w:ascii="Arial" w:hAnsi="Arial" w:cs="Arial"/>
+          <w:sz w:val="24"/>
+          <w:szCs w:val="24"/>
+        </w:rPr>
+        <w:t>.</w:t>
+      </w:r>
+      <w:r>
+        <w:rPr>
+          <w:rFonts w:ascii="Arial" w:hAnsi="Arial" w:cs="Arial"/>
+          <w:sz w:val="24"/>
+          <w:szCs w:val="24"/>
+        </w:rPr>
+        <w:t xml:space="preserve"> After this, </w:t>
+      </w:r>
+      <w:r>
+        <w:rPr>
+          <w:rFonts w:ascii="Arial" w:hAnsi="Arial" w:cs="Arial"/>
+          <w:sz w:val="24"/>
+          <w:szCs w:val="24"/>
+        </w:rPr>
+        <w:t xml:space="preserve">the network connection was checked, as </w:t>
+      </w:r>
+      <w:r>
+        <w:rPr>
+          <w:rFonts w:ascii="Arial" w:hAnsi="Arial" w:cs="Arial"/>
+          <w:sz w:val="24"/>
+          <w:szCs w:val="24"/>
+        </w:rPr>
+        <w:t xml:space="preserve">otherwise </w:t>
+      </w:r>
+      <w:r>
+        <w:rPr>
+          <w:rFonts w:ascii="Arial" w:hAnsi="Arial" w:cs="Arial"/>
+          <w:sz w:val="24"/>
+          <w:szCs w:val="24"/>
+        </w:rPr>
+        <w:t xml:space="preserve">there </w:t>
+      </w:r>
+      <w:r>
+        <w:rPr>
+          <w:rFonts w:ascii="Arial" w:hAnsi="Arial" w:cs="Arial"/>
+          <w:sz w:val="24"/>
+          <w:szCs w:val="24"/>
+        </w:rPr>
+        <w:t>would be no</w:t>
+      </w:r>
+      <w:r>
+        <w:rPr>
+          <w:rFonts w:ascii="Arial" w:hAnsi="Arial" w:cs="Arial"/>
+          <w:sz w:val="24"/>
+          <w:szCs w:val="24"/>
+        </w:rPr>
+        <w:t xml:space="preserve"> way </w:t>
+      </w:r>
+      <w:r>
+        <w:rPr>
+          <w:rFonts w:ascii="Arial" w:hAnsi="Arial" w:cs="Arial"/>
+          <w:sz w:val="24"/>
+          <w:szCs w:val="24"/>
+        </w:rPr>
+        <w:t>for</w:t>
+      </w:r>
+      <w:r>
+        <w:rPr>
+          <w:rFonts w:ascii="Arial" w:hAnsi="Arial" w:cs="Arial"/>
+          <w:sz w:val="24"/>
+          <w:szCs w:val="24"/>
+        </w:rPr>
+        <w:t xml:space="preserve"> the user </w:t>
+      </w:r>
+      <w:r>
+        <w:rPr>
+          <w:rFonts w:ascii="Arial" w:hAnsi="Arial" w:cs="Arial"/>
+          <w:sz w:val="24"/>
+          <w:szCs w:val="24"/>
+        </w:rPr>
+        <w:t>to</w:t>
+      </w:r>
+      <w:r>
+        <w:rPr>
+          <w:rFonts w:ascii="Arial" w:hAnsi="Arial" w:cs="Arial"/>
+          <w:sz w:val="24"/>
+          <w:szCs w:val="24"/>
+        </w:rPr>
+        <w:t xml:space="preserve"> be able to receive any of the data for</w:t>
+      </w:r>
+      <w:r>
+        <w:rPr>
+          <w:rFonts w:ascii="Arial" w:hAnsi="Arial" w:cs="Arial"/>
+          <w:sz w:val="24"/>
+          <w:szCs w:val="24"/>
+        </w:rPr>
+        <w:t xml:space="preserve"> their account.</w:t>
+      </w:r>
+      <w:r>
+        <w:rPr>
+          <w:rFonts w:ascii="Arial" w:hAnsi="Arial" w:cs="Arial"/>
+          <w:sz w:val="24"/>
+          <w:szCs w:val="24"/>
+        </w:rPr>
+        <w:t xml:space="preserve"> Finally, the input was sen</w:t>
+      </w:r>
+      <w:r>
+        <w:rPr>
+          <w:rFonts w:ascii="Arial" w:hAnsi="Arial" w:cs="Arial"/>
+          <w:sz w:val="24"/>
+          <w:szCs w:val="24"/>
+        </w:rPr>
+        <w:t xml:space="preserve">t to the </w:t>
+      </w:r>
+      <w:r>
+        <w:rPr>
+          <w:rFonts w:ascii="Arial" w:hAnsi="Arial" w:cs="Arial"/>
+          <w:sz w:val="24"/>
+          <w:szCs w:val="24"/>
+        </w:rPr>
+        <w:t xml:space="preserve">API which checked to see if that account does exist and if it did, then </w:t>
+      </w:r>
+      <w:r>
+        <w:rPr>
+          <w:rFonts w:ascii="Arial" w:hAnsi="Arial" w:cs="Arial"/>
+          <w:sz w:val="24"/>
+          <w:szCs w:val="24"/>
+        </w:rPr>
+        <w:t xml:space="preserve">it </w:t>
+      </w:r>
+      <w:r>
+        <w:rPr>
+          <w:rFonts w:ascii="Arial" w:hAnsi="Arial" w:cs="Arial"/>
+          <w:sz w:val="24"/>
+          <w:szCs w:val="24"/>
+        </w:rPr>
+        <w:t>log</w:t>
+      </w:r>
+      <w:r>
+        <w:rPr>
+          <w:rFonts w:ascii="Arial" w:hAnsi="Arial" w:cs="Arial"/>
+          <w:sz w:val="24"/>
+          <w:szCs w:val="24"/>
+        </w:rPr>
+        <w:t>ged them in</w:t>
+      </w:r>
+      <w:r>
+        <w:rPr>
+          <w:rFonts w:ascii="Arial" w:hAnsi="Arial" w:cs="Arial"/>
+          <w:sz w:val="24"/>
+          <w:szCs w:val="24"/>
+        </w:rPr>
+        <w:t xml:space="preserve"> and store</w:t>
+      </w:r>
+      <w:r>
+        <w:rPr>
+          <w:rFonts w:ascii="Arial" w:hAnsi="Arial" w:cs="Arial"/>
+          <w:sz w:val="24"/>
+          <w:szCs w:val="24"/>
+        </w:rPr>
+        <w:t>d</w:t>
+      </w:r>
+      <w:r>
+        <w:rPr>
+          <w:rFonts w:ascii="Arial" w:hAnsi="Arial" w:cs="Arial"/>
+          <w:sz w:val="24"/>
+          <w:szCs w:val="24"/>
+        </w:rPr>
+        <w:t xml:space="preserve"> the account number</w:t>
+      </w:r>
+      <w:r>
+        <w:rPr>
+          <w:rFonts w:ascii="Arial" w:hAnsi="Arial" w:cs="Arial"/>
+          <w:sz w:val="24"/>
+          <w:szCs w:val="24"/>
+        </w:rPr>
+        <w:t xml:space="preserve"> </w:t>
+      </w:r>
+      <w:r>
+        <w:rPr>
+          <w:rFonts w:ascii="Arial" w:hAnsi="Arial" w:cs="Arial"/>
+          <w:sz w:val="24"/>
+          <w:szCs w:val="24"/>
+        </w:rPr>
+        <w:t xml:space="preserve">on the device for </w:t>
+      </w:r>
+      <w:r>
+        <w:rPr>
+          <w:rFonts w:ascii="Arial" w:hAnsi="Arial" w:cs="Arial"/>
+          <w:sz w:val="24"/>
+          <w:szCs w:val="24"/>
+        </w:rPr>
+        <w:t>future API calls.</w:t>
+      </w:r>
+    </w:p>
+    <w:p>
+      <w:pPr>
+        <w:jc w:val="center"/>
+        <w:rPr>
+          <w:rFonts w:ascii="Arial" w:hAnsi="Arial" w:cs="Arial"/>
+        </w:rPr>
+      </w:pPr>
+      <w:r>
+        <w:rPr>
+          <w:rFonts w:ascii="Arial" w:hAnsi="Arial" w:cs="Arial"/>
+        </w:rPr>
+        <w:lastRenderedPageBreak/>
         <w:t>Figure 1</w:t>
       </w:r>
       <w:r>
@@ -26680,7 +27443,7 @@
           <w:sz w:val="24"/>
           <w:szCs w:val="24"/>
         </w:rPr>
-        <w:t xml:space="preserve"> where this happens, </w:t>
+        <w:t xml:space="preserve"> where this happens </w:t>
       </w:r>
       <w:r>
         <w:rPr>
@@ -27179,16 +27942,7 @@
           <w:sz w:val="24"/>
           <w:szCs w:val="24"/>
         </w:rPr>
-        <w:t xml:space="preserve"> and font </w:t>
-      </w:r>
-      <w:r>
-        <w:rPr>
-          <w:rFonts w:ascii="Arial" w:hAnsi="Arial" w:cs="Arial"/>
-          <w:sz w:val="24"/>
-          <w:szCs w:val="24"/>
-        </w:rPr>
-        <w:lastRenderedPageBreak/>
-        <w:t>sizes</w:t>
+        <w:t xml:space="preserve"> and font sizes</w:t>
       </w:r>
       <w:r>
         <w:rPr>
@@ -27374,7 +28128,7 @@
           <w:sz w:val="24"/>
           <w:szCs w:val="24"/>
         </w:rPr>
-        <w:t xml:space="preserve">User testing was </w:t>
+        <w:t xml:space="preserve">User testing </w:t>
       </w:r>
       <w:r>
         <w:rPr>
@@ -27414,7 +28168,23 @@
           <w:sz w:val="24"/>
           <w:szCs w:val="24"/>
         </w:rPr>
-        <w:t xml:space="preserve"> series of tests were created to allow the user to go through the whole app and give their thoughts</w:t>
+        <w:t xml:space="preserve"> series of tests </w:t>
+      </w:r>
+      <w:r>
+        <w:rPr>
+          <w:rFonts w:ascii="Arial" w:hAnsi="Arial" w:cs="Arial"/>
+          <w:sz w:val="24"/>
+          <w:szCs w:val="24"/>
+        </w:rPr>
+        <w:t xml:space="preserve">that </w:t>
+      </w:r>
+      <w:r>
+        <w:rPr>
+          <w:rFonts w:ascii="Arial" w:hAnsi="Arial" w:cs="Arial"/>
+          <w:sz w:val="24"/>
+          <w:szCs w:val="24"/>
+        </w:rPr>
+        <w:t>were created to allow the user to go through the whole app and give their thoughts</w:t>
       </w:r>
       <w:r>
         <w:rPr>
@@ -27672,6 +28442,7 @@
           <w:sz w:val="24"/>
           <w:szCs w:val="24"/>
         </w:rPr>
+        <w:lastRenderedPageBreak/>
         <w:t>Another task done in this sprint was the removal</w:t>
       </w:r>
       <w:r>
@@ -27720,7 +28491,31 @@
           <w:sz w:val="24"/>
           <w:szCs w:val="24"/>
         </w:rPr>
-        <w:t xml:space="preserve">Items such as the </w:t>
+        <w:t xml:space="preserve">These </w:t>
+      </w:r>
+      <w:r>
+        <w:rPr>
+          <w:rFonts w:ascii="Arial" w:hAnsi="Arial" w:cs="Arial"/>
+          <w:sz w:val="24"/>
+          <w:szCs w:val="24"/>
+        </w:rPr>
+        <w:t>Items</w:t>
+      </w:r>
+      <w:r>
+        <w:rPr>
+          <w:rFonts w:ascii="Arial" w:hAnsi="Arial" w:cs="Arial"/>
+          <w:sz w:val="24"/>
+          <w:szCs w:val="24"/>
+        </w:rPr>
+        <w:t xml:space="preserve"> were</w:t>
+      </w:r>
+      <w:r>
+        <w:rPr>
+          <w:rFonts w:ascii="Arial" w:hAnsi="Arial" w:cs="Arial"/>
+          <w:sz w:val="24"/>
+          <w:szCs w:val="24"/>
+        </w:rPr>
+        <w:t xml:space="preserve"> </w:t>
       </w:r>
       <w:r>
         <w:rPr>
@@ -28336,7 +29131,6 @@
           <w:szCs w:val="36"/>
           <w:u w:val="single"/>
         </w:rPr>
-        <w:lastRenderedPageBreak/>
         <w:t>9</w:t>
       </w:r>
       <w:r>
@@ -28558,7 +29352,7 @@
           <w:sz w:val="24"/>
           <w:szCs w:val="24"/>
         </w:rPr>
-        <w:t>9 tests for the user to complete, to be able to check and give feedback on the main features of the app</w:t>
+        <w:t>9 tests for the user to complete to be able to check and give feedback on the main features of the app</w:t>
       </w:r>
       <w:r>
         <w:rPr>
@@ -28644,6 +29438,7 @@
         <w:rPr>
           <w:rFonts w:ascii="Arial" w:hAnsi="Arial" w:cs="Arial"/>
         </w:rPr>
+        <w:lastRenderedPageBreak/>
         <w:t>Figure 1</w:t>
       </w:r>
       <w:r>
@@ -28778,7 +29573,7 @@
           <w:szCs w:val="24"/>
         </w:rPr>
         <w:drawing>
-          <wp:anchor distT="0" distB="90170" distL="114300" distR="114300" simplePos="0" relativeHeight="251678720" behindDoc="0" locked="0" layoutInCell="1" allowOverlap="1" wp14:anchorId="75DA28E0" wp14:editId="54925A3D">
+          <wp:anchor distT="0" distB="90170" distL="114300" distR="114300" simplePos="0" relativeHeight="251678720" behindDoc="0" locked="0" layoutInCell="1" allowOverlap="1" wp14:anchorId="75DA28E0" wp14:editId="0351D413">
             <wp:simplePos x="0" y="0"/>
             <wp:positionH relativeFrom="margin">
               <wp:align>center</wp:align>
@@ -29087,7 +29882,6 @@
           <w:szCs w:val="28"/>
           <w:u w:val="single"/>
         </w:rPr>
-        <w:lastRenderedPageBreak/>
         <w:t xml:space="preserve">9.2 </w:t>
       </w:r>
       <w:r>
@@ -29170,191 +29964,21 @@
       <w:r>
         <w:rPr>
           <w:rFonts w:ascii="Arial" w:hAnsi="Arial" w:cs="Arial"/>
-          <w:sz w:val="24"/>
-          <w:szCs w:val="24"/>
-        </w:rPr>
-        <w:t xml:space="preserve">For the UX testing, much like with the user testing, only a small amount of people </w:t>
-      </w:r>
-      <w:proofErr w:type="gramStart"/>
-      <w:r>
-        <w:rPr>
-          <w:rFonts w:ascii="Arial" w:hAnsi="Arial" w:cs="Arial"/>
-          <w:sz w:val="24"/>
-          <w:szCs w:val="24"/>
-        </w:rPr>
-        <w:t>were</w:t>
-      </w:r>
-      <w:proofErr w:type="gramEnd"/>
-      <w:r>
-        <w:rPr>
-          <w:rFonts w:ascii="Arial" w:hAnsi="Arial" w:cs="Arial"/>
-          <w:sz w:val="24"/>
-          <w:szCs w:val="24"/>
-        </w:rPr>
-        <w:t xml:space="preserve"> able to test the storyboard of my app</w:t>
-      </w:r>
-      <w:r>
-        <w:rPr>
-          <w:rFonts w:ascii="Arial" w:hAnsi="Arial" w:cs="Arial"/>
-          <w:sz w:val="24"/>
-          <w:szCs w:val="24"/>
-        </w:rPr>
-        <w:t>, however I did get some very vital feedback</w:t>
-      </w:r>
-      <w:r>
-        <w:rPr>
-          <w:rFonts w:ascii="Arial" w:hAnsi="Arial" w:cs="Arial"/>
-          <w:sz w:val="24"/>
-          <w:szCs w:val="24"/>
-        </w:rPr>
-        <w:t xml:space="preserve"> (Figure 2</w:t>
-      </w:r>
-      <w:r>
-        <w:rPr>
-          <w:rFonts w:ascii="Arial" w:hAnsi="Arial" w:cs="Arial"/>
-          <w:sz w:val="24"/>
-          <w:szCs w:val="24"/>
-        </w:rPr>
-        <w:t>0</w:t>
-      </w:r>
-      <w:r>
-        <w:rPr>
-          <w:rFonts w:ascii="Arial" w:hAnsi="Arial" w:cs="Arial"/>
-          <w:sz w:val="24"/>
-          <w:szCs w:val="24"/>
-        </w:rPr>
-        <w:t>)</w:t>
-      </w:r>
-      <w:r>
-        <w:rPr>
-          <w:rFonts w:ascii="Arial" w:hAnsi="Arial" w:cs="Arial"/>
-          <w:sz w:val="24"/>
-          <w:szCs w:val="24"/>
-        </w:rPr>
-        <w:t>.</w:t>
-      </w:r>
-      <w:r>
-        <w:rPr>
-          <w:rFonts w:ascii="Arial" w:hAnsi="Arial" w:cs="Arial"/>
-          <w:sz w:val="24"/>
-          <w:szCs w:val="24"/>
-        </w:rPr>
-        <w:t xml:space="preserve"> </w:t>
-      </w:r>
-      <w:r>
-        <w:rPr>
-          <w:rFonts w:ascii="Arial" w:hAnsi="Arial" w:cs="Arial"/>
-          <w:sz w:val="24"/>
-          <w:szCs w:val="24"/>
-        </w:rPr>
-        <w:t>To test the storyboard, I had the user navigate through it and give feedback on each of the pages as well as the navigation throughout the app.</w:t>
-      </w:r>
-      <w:r>
-        <w:rPr>
-          <w:rFonts w:ascii="Arial" w:hAnsi="Arial" w:cs="Arial"/>
-          <w:sz w:val="24"/>
-          <w:szCs w:val="24"/>
-        </w:rPr>
-        <w:t xml:space="preserve"> </w:t>
-      </w:r>
-      <w:r>
-        <w:rPr>
-          <w:rFonts w:ascii="Arial" w:hAnsi="Arial" w:cs="Arial"/>
-          <w:sz w:val="24"/>
-          <w:szCs w:val="24"/>
-        </w:rPr>
-        <w:t>Th</w:t>
-      </w:r>
-      <w:r>
-        <w:rPr>
-          <w:rFonts w:ascii="Arial" w:hAnsi="Arial" w:cs="Arial"/>
-          <w:sz w:val="24"/>
-          <w:szCs w:val="24"/>
-        </w:rPr>
-        <w:t>is</w:t>
-      </w:r>
-      <w:r>
-        <w:rPr>
-          <w:rFonts w:ascii="Arial" w:hAnsi="Arial" w:cs="Arial"/>
-          <w:sz w:val="24"/>
-          <w:szCs w:val="24"/>
-        </w:rPr>
-        <w:t xml:space="preserve"> testing resulted in me changing many parts of the app such as the colour</w:t>
-      </w:r>
-      <w:r>
-        <w:rPr>
-          <w:rFonts w:ascii="Arial" w:hAnsi="Arial" w:cs="Arial"/>
-          <w:sz w:val="24"/>
-          <w:szCs w:val="24"/>
-        </w:rPr>
-        <w:t>s</w:t>
-      </w:r>
-      <w:r>
-        <w:rPr>
-          <w:rFonts w:ascii="Arial" w:hAnsi="Arial" w:cs="Arial"/>
-          <w:sz w:val="24"/>
-          <w:szCs w:val="24"/>
-        </w:rPr>
-        <w:t xml:space="preserve"> use</w:t>
-      </w:r>
-      <w:r>
-        <w:rPr>
-          <w:rFonts w:ascii="Arial" w:hAnsi="Arial" w:cs="Arial"/>
-          <w:sz w:val="24"/>
-          <w:szCs w:val="24"/>
-        </w:rPr>
-        <w:t>d</w:t>
-      </w:r>
-      <w:r>
-        <w:rPr>
-          <w:rFonts w:ascii="Arial" w:hAnsi="Arial" w:cs="Arial"/>
-          <w:sz w:val="24"/>
-          <w:szCs w:val="24"/>
-        </w:rPr>
-        <w:t xml:space="preserve"> and the size of the buttons</w:t>
-      </w:r>
-      <w:r>
-        <w:rPr>
-          <w:rFonts w:ascii="Arial" w:hAnsi="Arial" w:cs="Arial"/>
-          <w:sz w:val="24"/>
-          <w:szCs w:val="24"/>
-        </w:rPr>
-        <w:t xml:space="preserve"> and made the app much more usable</w:t>
-      </w:r>
-      <w:r>
-        <w:rPr>
-          <w:rFonts w:ascii="Arial" w:hAnsi="Arial" w:cs="Arial"/>
-          <w:sz w:val="24"/>
-          <w:szCs w:val="24"/>
-        </w:rPr>
-        <w:t>.</w:t>
-      </w:r>
-    </w:p>
-    <w:p>
-      <w:pPr>
-        <w:jc w:val="center"/>
-        <w:rPr>
-          <w:rFonts w:ascii="Arial" w:hAnsi="Arial" w:cs="Arial"/>
-        </w:rPr>
-      </w:pPr>
-      <w:r>
-        <w:rPr>
-          <w:rFonts w:ascii="Arial" w:hAnsi="Arial" w:cs="Arial"/>
           <w:noProof/>
         </w:rPr>
         <mc:AlternateContent>
           <mc:Choice Requires="wpg">
             <w:drawing>
-              <wp:anchor distT="0" distB="0" distL="114300" distR="114300" simplePos="0" relativeHeight="251682816" behindDoc="0" locked="0" layoutInCell="1" allowOverlap="1" wp14:anchorId="6FCFD4FC" wp14:editId="51DE510A">
+              <wp:anchor distT="0" distB="0" distL="114300" distR="114300" simplePos="0" relativeHeight="251682816" behindDoc="0" locked="0" layoutInCell="1" allowOverlap="1" wp14:anchorId="6FCFD4FC" wp14:editId="5337D5B0">
                 <wp:simplePos x="0" y="0"/>
                 <wp:positionH relativeFrom="margin">
                   <wp:align>center</wp:align>
                 </wp:positionH>
                 <wp:positionV relativeFrom="paragraph">
-                  <wp:posOffset>106895</wp:posOffset>
+                  <wp:posOffset>1257300</wp:posOffset>
                 </wp:positionV>
-                <wp:extent cx="5144135" cy="1384935"/>
-                <wp:effectExtent l="19050" t="19050" r="18415" b="24765"/>
+                <wp:extent cx="4695825" cy="1190625"/>
+                <wp:effectExtent l="19050" t="19050" r="28575" b="28575"/>
                 <wp:wrapTopAndBottom/>
                 <wp:docPr id="22" name="Group 22"/>
                 <wp:cNvGraphicFramePr/>
@@ -29365,7 +29989,7 @@
                       <wpg:grpSpPr>
                         <a:xfrm>
                           <a:off x="0" y="0"/>
-                          <a:ext cx="5144135" cy="1384935"/>
+                          <a:ext cx="4695825" cy="1190625"/>
                           <a:chOff x="0" y="0"/>
                           <a:chExt cx="5144135" cy="1384935"/>
                         </a:xfrm>
@@ -29448,12 +30072,18 @@
                     </wpg:wgp>
                   </a:graphicData>
                 </a:graphic>
+                <wp14:sizeRelH relativeFrom="margin">
+                  <wp14:pctWidth>0</wp14:pctWidth>
+                </wp14:sizeRelH>
+                <wp14:sizeRelV relativeFrom="margin">
+                  <wp14:pctHeight>0</wp14:pctHeight>
+                </wp14:sizeRelV>
               </wp:anchor>
             </w:drawing>
           </mc:Choice>
           <mc:Fallback>
             <w:pict>
-              <v:group w14:anchorId="23B6AB4C" id="Group 22" o:spid="_x0000_s1026" style="position:absolute;margin-left:0;margin-top:8.4pt;width:405.05pt;height:109.05pt;z-index:251682816;mso-position-horizontal:center;mso-position-horizontal-relative:margin" coordsize="51441,13849" o:gfxdata="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">
+              <v:group w14:anchorId="287287F5" id="Group 22" o:spid="_x0000_s1026" style="position:absolute;margin-left:0;margin-top:99pt;width:369.75pt;height:93.75pt;z-index:251682816;mso-position-horizontal:center;mso-position-horizontal-relative:margin;mso-width-relative:margin;mso-height-relative:margin" coordsize="51441,13849" o:gfxdata="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">
                 <v:shapetype id="_x0000_t75" coordsize="21600,21600" o:spt="75" o:preferrelative="t" path="m@4@5l@4@11@9@11@9@5xe" filled="f" stroked="f">
                   <v:stroke joinstyle="miter"/>
                   <v:formulas>
@@ -29487,6 +30117,176 @@
       <w:r>
         <w:rPr>
           <w:rFonts w:ascii="Arial" w:hAnsi="Arial" w:cs="Arial"/>
+          <w:sz w:val="24"/>
+          <w:szCs w:val="24"/>
+        </w:rPr>
+        <w:t xml:space="preserve">For the UX testing, much like with the user testing, only a small amount of people </w:t>
+      </w:r>
+      <w:proofErr w:type="gramStart"/>
+      <w:r>
+        <w:rPr>
+          <w:rFonts w:ascii="Arial" w:hAnsi="Arial" w:cs="Arial"/>
+          <w:sz w:val="24"/>
+          <w:szCs w:val="24"/>
+        </w:rPr>
+        <w:t>were</w:t>
+      </w:r>
+      <w:proofErr w:type="gramEnd"/>
+      <w:r>
+        <w:rPr>
+          <w:rFonts w:ascii="Arial" w:hAnsi="Arial" w:cs="Arial"/>
+          <w:sz w:val="24"/>
+          <w:szCs w:val="24"/>
+        </w:rPr>
+        <w:t xml:space="preserve"> able to test the storyboard of my app</w:t>
+      </w:r>
+      <w:r>
+        <w:rPr>
+          <w:rFonts w:ascii="Arial" w:hAnsi="Arial" w:cs="Arial"/>
+          <w:sz w:val="24"/>
+          <w:szCs w:val="24"/>
+        </w:rPr>
+        <w:t>, however I did get some very vital feedback</w:t>
+      </w:r>
+      <w:r>
+        <w:rPr>
+          <w:rFonts w:ascii="Arial" w:hAnsi="Arial" w:cs="Arial"/>
+          <w:sz w:val="24"/>
+          <w:szCs w:val="24"/>
+        </w:rPr>
+        <w:t xml:space="preserve"> (Figure 2</w:t>
+      </w:r>
+      <w:r>
+        <w:rPr>
+          <w:rFonts w:ascii="Arial" w:hAnsi="Arial" w:cs="Arial"/>
+          <w:sz w:val="24"/>
+          <w:szCs w:val="24"/>
+        </w:rPr>
+        <w:t>0</w:t>
+      </w:r>
+      <w:r>
+        <w:rPr>
+          <w:rFonts w:ascii="Arial" w:hAnsi="Arial" w:cs="Arial"/>
+          <w:sz w:val="24"/>
+          <w:szCs w:val="24"/>
+        </w:rPr>
+        <w:t>)</w:t>
+      </w:r>
+      <w:r>
+        <w:rPr>
+          <w:rFonts w:ascii="Arial" w:hAnsi="Arial" w:cs="Arial"/>
+          <w:sz w:val="24"/>
+          <w:szCs w:val="24"/>
+        </w:rPr>
+        <w:t>.</w:t>
+      </w:r>
+      <w:r>
+        <w:rPr>
+          <w:rFonts w:ascii="Arial" w:hAnsi="Arial" w:cs="Arial"/>
+          <w:sz w:val="24"/>
+          <w:szCs w:val="24"/>
+        </w:rPr>
+        <w:t xml:space="preserve"> </w:t>
+      </w:r>
+      <w:r>
+        <w:rPr>
+          <w:rFonts w:ascii="Arial" w:hAnsi="Arial" w:cs="Arial"/>
+          <w:sz w:val="24"/>
+          <w:szCs w:val="24"/>
+        </w:rPr>
+        <w:t>To test the storyboard, I had the user navigate through it and give feedback on each of the pages as well as the navigation throughout the app.</w:t>
+      </w:r>
+      <w:r>
+        <w:rPr>
+          <w:rFonts w:ascii="Arial" w:hAnsi="Arial" w:cs="Arial"/>
+          <w:sz w:val="24"/>
+          <w:szCs w:val="24"/>
+        </w:rPr>
+        <w:t xml:space="preserve"> </w:t>
+      </w:r>
+      <w:r>
+        <w:rPr>
+          <w:rFonts w:ascii="Arial" w:hAnsi="Arial" w:cs="Arial"/>
+          <w:sz w:val="24"/>
+          <w:szCs w:val="24"/>
+        </w:rPr>
+        <w:t>Th</w:t>
+      </w:r>
+      <w:r>
+        <w:rPr>
+          <w:rFonts w:ascii="Arial" w:hAnsi="Arial" w:cs="Arial"/>
+          <w:sz w:val="24"/>
+          <w:szCs w:val="24"/>
+        </w:rPr>
+        <w:t>is</w:t>
+      </w:r>
+      <w:r>
+        <w:rPr>
+          <w:rFonts w:ascii="Arial" w:hAnsi="Arial" w:cs="Arial"/>
+          <w:sz w:val="24"/>
+          <w:szCs w:val="24"/>
+        </w:rPr>
+        <w:t xml:space="preserve"> testing resulted in me changing many parts of the app such as the colour</w:t>
+      </w:r>
+      <w:r>
+        <w:rPr>
+          <w:rFonts w:ascii="Arial" w:hAnsi="Arial" w:cs="Arial"/>
+          <w:sz w:val="24"/>
+          <w:szCs w:val="24"/>
+        </w:rPr>
+        <w:t>s</w:t>
+      </w:r>
+      <w:r>
+        <w:rPr>
+          <w:rFonts w:ascii="Arial" w:hAnsi="Arial" w:cs="Arial"/>
+          <w:sz w:val="24"/>
+          <w:szCs w:val="24"/>
+        </w:rPr>
+        <w:t xml:space="preserve"> use</w:t>
+      </w:r>
+      <w:r>
+        <w:rPr>
+          <w:rFonts w:ascii="Arial" w:hAnsi="Arial" w:cs="Arial"/>
+          <w:sz w:val="24"/>
+          <w:szCs w:val="24"/>
+        </w:rPr>
+        <w:t>d</w:t>
+      </w:r>
+      <w:r>
+        <w:rPr>
+          <w:rFonts w:ascii="Arial" w:hAnsi="Arial" w:cs="Arial"/>
+          <w:sz w:val="24"/>
+          <w:szCs w:val="24"/>
+        </w:rPr>
+        <w:t xml:space="preserve"> and the size of the buttons</w:t>
+      </w:r>
+      <w:r>
+        <w:rPr>
+          <w:rFonts w:ascii="Arial" w:hAnsi="Arial" w:cs="Arial"/>
+          <w:sz w:val="24"/>
+          <w:szCs w:val="24"/>
+        </w:rPr>
+        <w:t xml:space="preserve"> and made the app much more usable</w:t>
+      </w:r>
+      <w:r>
+        <w:rPr>
+          <w:rFonts w:ascii="Arial" w:hAnsi="Arial" w:cs="Arial"/>
+          <w:sz w:val="24"/>
+          <w:szCs w:val="24"/>
+        </w:rPr>
+        <w:t>.</w:t>
+      </w:r>
+    </w:p>
+    <w:p>
+      <w:pPr>
+        <w:jc w:val="center"/>
+        <w:rPr>
+          <w:rFonts w:ascii="Arial" w:hAnsi="Arial" w:cs="Arial"/>
+        </w:rPr>
+      </w:pPr>
+      <w:r>
+        <w:rPr>
+          <w:rFonts w:ascii="Arial" w:hAnsi="Arial" w:cs="Arial"/>
         </w:rPr>
         <w:t>Figure 2</w:t>
       </w:r>
@@ -29523,6 +30323,7 @@
           <w:szCs w:val="28"/>
           <w:u w:val="single"/>
         </w:rPr>
+        <w:lastRenderedPageBreak/>
         <w:t xml:space="preserve">9.3 </w:t>
       </w:r>
       <w:r>
@@ -30138,7 +30939,6 @@
           <w:szCs w:val="28"/>
           <w:u w:val="single"/>
         </w:rPr>
-        <w:lastRenderedPageBreak/>
         <w:t xml:space="preserve">10.2 </w:t>
       </w:r>
       <w:r>
@@ -30495,6 +31295,7 @@
           <w:sz w:val="24"/>
           <w:szCs w:val="24"/>
         </w:rPr>
+        <w:lastRenderedPageBreak/>
         <w:t>However, with the limited previous experience with the technologies</w:t>
       </w:r>
       <w:r>
@@ -30710,15 +31511,7 @@
           <w:sz w:val="24"/>
           <w:szCs w:val="24"/>
         </w:rPr>
-        <w:t>T</w:t>
-      </w:r>
-      <w:r>
-        <w:rPr>
-          <w:rFonts w:ascii="Arial" w:hAnsi="Arial" w:cs="Arial"/>
-          <w:sz w:val="24"/>
-          <w:szCs w:val="24"/>
-        </w:rPr>
-        <w:t xml:space="preserve">he </w:t>
+        <w:t xml:space="preserve">The </w:t>
       </w:r>
       <w:r>
         <w:rPr>
@@ -30847,15 +31640,7 @@
           <w:sz w:val="24"/>
           <w:szCs w:val="24"/>
         </w:rPr>
-        <w:t xml:space="preserve">, so </w:t>
-      </w:r>
-      <w:r>
-        <w:rPr>
-          <w:rFonts w:ascii="Arial" w:hAnsi="Arial" w:cs="Arial"/>
-          <w:sz w:val="24"/>
-          <w:szCs w:val="24"/>
-        </w:rPr>
-        <w:t>I think that the app could be used successfully in the ICU and would provide a useful tool for both doctors and patients.</w:t>
+        <w:t>, so I think that the app could be used successfully in the ICU and would provide a useful tool for both doctors and patients.</w:t>
       </w:r>
       <w:r>
         <w:rPr>
@@ -31064,20 +31849,17 @@
           <w:sz w:val="24"/>
           <w:szCs w:val="24"/>
         </w:rPr>
-        <w:lastRenderedPageBreak/>
         <w:t xml:space="preserve">Edwards, L., 2018. Data Protection: Enter the General Data Protection Regulation. </w:t>
       </w:r>
       <w:r>
         <w:rPr>
           <w:rStyle w:val="selectable"/>
           <w:rFonts w:ascii="Arial" w:hAnsi="Arial" w:cs="Arial"/>
-          <w:i/>
-          <w:iCs/>
           <w:color w:val="000000"/>
           <w:sz w:val="24"/>
           <w:szCs w:val="24"/>
         </w:rPr>
-        <w:t>SSRN Electronic Journal</w:t>
+        <w:t xml:space="preserve">Oxford: </w:t>
       </w:r>
       <w:r>
         <w:rPr>
@@ -31087,7 +31869,37 @@
           <w:sz w:val="24"/>
           <w:szCs w:val="24"/>
         </w:rPr>
-        <w:t>, pp.90-145.</w:t>
+        <w:t>Hart Publishing</w:t>
+      </w:r>
+      <w:r>
+        <w:rPr>
+          <w:rStyle w:val="selectable"/>
+          <w:rFonts w:ascii="Arial" w:hAnsi="Arial" w:cs="Arial"/>
+          <w:color w:val="000000"/>
+          <w:sz w:val="24"/>
+          <w:szCs w:val="24"/>
+        </w:rPr>
+        <w:t>,</w:t>
+      </w:r>
+      <w:r>
+        <w:rPr>
+          <w:rStyle w:val="selectable"/>
+          <w:rFonts w:ascii="Arial" w:hAnsi="Arial" w:cs="Arial"/>
+          <w:color w:val="000000"/>
+          <w:sz w:val="24"/>
+          <w:szCs w:val="24"/>
+        </w:rPr>
+        <w:t xml:space="preserve"> 1,</w:t>
+      </w:r>
+      <w:r>
+        <w:rPr>
+          <w:rStyle w:val="selectable"/>
+          <w:rFonts w:ascii="Arial" w:hAnsi="Arial" w:cs="Arial"/>
+          <w:color w:val="000000"/>
+          <w:sz w:val="24"/>
+          <w:szCs w:val="24"/>
+        </w:rPr>
+        <w:t xml:space="preserve"> pp.90-145.</w:t>
       </w:r>
     </w:p>
     <w:p>
@@ -31110,6 +31922,16 @@
         </w:rPr>
         <w:t xml:space="preserve">Hermes, D., 2015. Xamarin Mobile Application Development. </w:t>
       </w:r>
+      <w:r>
+        <w:rPr>
+          <w:rStyle w:val="selectable"/>
+          <w:rFonts w:ascii="Arial" w:hAnsi="Arial" w:cs="Arial"/>
+          <w:color w:val="000000"/>
+          <w:sz w:val="24"/>
+          <w:szCs w:val="24"/>
+        </w:rPr>
+        <w:t xml:space="preserve">Berkley CA: </w:t>
+      </w:r>
       <w:proofErr w:type="spellStart"/>
       <w:r>
         <w:rPr>
@@ -31122,6 +31944,36 @@
         <w:t>Apress</w:t>
       </w:r>
       <w:proofErr w:type="spellEnd"/>
+      <w:r>
+        <w:rPr>
+          <w:rStyle w:val="selectable"/>
+          <w:rFonts w:ascii="Arial" w:hAnsi="Arial" w:cs="Arial"/>
+          <w:color w:val="000000"/>
+          <w:sz w:val="24"/>
+          <w:szCs w:val="24"/>
+        </w:rPr>
+        <w:t>,</w:t>
+      </w:r>
+      <w:r>
+        <w:rPr>
+          <w:rStyle w:val="selectable"/>
+          <w:rFonts w:ascii="Arial" w:hAnsi="Arial" w:cs="Arial"/>
+          <w:color w:val="000000"/>
+          <w:sz w:val="24"/>
+          <w:szCs w:val="24"/>
+        </w:rPr>
+        <w:t xml:space="preserve"> 1,</w:t>
+      </w:r>
+      <w:r>
+        <w:rPr>
+          <w:rStyle w:val="selectable"/>
+          <w:rFonts w:ascii="Arial" w:hAnsi="Arial" w:cs="Arial"/>
+          <w:color w:val="000000"/>
+          <w:sz w:val="24"/>
+          <w:szCs w:val="24"/>
+        </w:rPr>
+        <w:t xml:space="preserve"> pp.1-2</w:t>
+      </w:r>
       <w:r>
         <w:rPr>
           <w:rStyle w:val="selectable"/>
@@ -31139,75 +31991,65 @@
           <w:rStyle w:val="selectable"/>
           <w:rFonts w:ascii="Arial" w:hAnsi="Arial" w:cs="Arial"/>
           <w:color w:val="000000"/>
-          <w:sz w:val="24"/>
-          <w:szCs w:val="24"/>
+          <w:sz w:val="28"/>
+          <w:szCs w:val="28"/>
         </w:rPr>
       </w:pPr>
+      <w:r>
+        <w:rPr>
+          <w:rStyle w:val="tojvnm2t"/>
+          <w:rFonts w:ascii="Arial" w:hAnsi="Arial" w:cs="Arial"/>
+          <w:sz w:val="24"/>
+          <w:szCs w:val="24"/>
+        </w:rPr>
+        <w:t xml:space="preserve">Kumar, R., Gupta, N., </w:t>
+      </w:r>
       <w:proofErr w:type="spellStart"/>
       <w:r>
         <w:rPr>
-          <w:rStyle w:val="selectable"/>
-          <w:rFonts w:ascii="Arial" w:hAnsi="Arial" w:cs="Arial"/>
-          <w:color w:val="000000"/>
-          <w:sz w:val="24"/>
-          <w:szCs w:val="24"/>
-        </w:rPr>
-        <w:t>Menier</w:t>
+          <w:rStyle w:val="tojvnm2t"/>
+          <w:rFonts w:ascii="Arial" w:hAnsi="Arial" w:cs="Arial"/>
+          <w:sz w:val="24"/>
+          <w:szCs w:val="24"/>
+        </w:rPr>
+        <w:t>Charu</w:t>
       </w:r>
       <w:proofErr w:type="spellEnd"/>
       <w:r>
         <w:rPr>
-          <w:rStyle w:val="selectable"/>
-          <w:rFonts w:ascii="Arial" w:hAnsi="Arial" w:cs="Arial"/>
-          <w:color w:val="000000"/>
-          <w:sz w:val="24"/>
-          <w:szCs w:val="24"/>
-        </w:rPr>
-        <w:t xml:space="preserve">, T., 2021. </w:t>
-      </w:r>
-      <w:proofErr w:type="spellStart"/>
-      <w:r>
-        <w:rPr>
-          <w:rStyle w:val="selectable"/>
-          <w:rFonts w:ascii="Arial" w:hAnsi="Arial" w:cs="Arial"/>
-          <w:color w:val="000000"/>
-          <w:sz w:val="24"/>
-          <w:szCs w:val="24"/>
-        </w:rPr>
-        <w:t>Flurl</w:t>
-      </w:r>
-      <w:proofErr w:type="spellEnd"/>
-      <w:r>
-        <w:rPr>
-          <w:rStyle w:val="selectable"/>
-          <w:rFonts w:ascii="Arial" w:hAnsi="Arial" w:cs="Arial"/>
-          <w:color w:val="000000"/>
-          <w:sz w:val="24"/>
-          <w:szCs w:val="24"/>
-        </w:rPr>
-        <w:t xml:space="preserve">. </w:t>
-      </w:r>
-      <w:proofErr w:type="spellStart"/>
-      <w:r>
-        <w:rPr>
-          <w:rStyle w:val="selectable"/>
-          <w:rFonts w:ascii="Arial" w:hAnsi="Arial" w:cs="Arial"/>
-          <w:color w:val="000000"/>
-          <w:sz w:val="24"/>
-          <w:szCs w:val="24"/>
-        </w:rPr>
-        <w:t>Flurl.dev</w:t>
-      </w:r>
-      <w:proofErr w:type="spellEnd"/>
-      <w:r>
-        <w:rPr>
-          <w:rStyle w:val="selectable"/>
-          <w:rFonts w:ascii="Arial" w:hAnsi="Arial" w:cs="Arial"/>
-          <w:color w:val="000000"/>
-          <w:sz w:val="24"/>
-          <w:szCs w:val="24"/>
-        </w:rPr>
-        <w:t>. Available at: &lt;https://flurl.dev/&gt; [Accessed 12 May 2021].</w:t>
+          <w:rStyle w:val="tojvnm2t"/>
+          <w:rFonts w:ascii="Arial" w:hAnsi="Arial" w:cs="Arial"/>
+          <w:sz w:val="24"/>
+          <w:szCs w:val="24"/>
+        </w:rPr>
+        <w:t xml:space="preserve">, S., Bansal, S., Yadav, K., 2014. Comparison of SQL with HiveQL. International Journal for Research in Technological Studies, 1 (9), pp. </w:t>
+      </w:r>
+      <w:r>
+        <w:rPr>
+          <w:rStyle w:val="tojvnm2t"/>
+          <w:rFonts w:ascii="Arial" w:hAnsi="Arial" w:cs="Arial"/>
+          <w:sz w:val="24"/>
+          <w:szCs w:val="24"/>
+        </w:rPr>
+        <w:t>1439</w:t>
+      </w:r>
+      <w:r>
+        <w:rPr>
+          <w:rStyle w:val="tojvnm2t"/>
+          <w:rFonts w:ascii="Arial" w:hAnsi="Arial" w:cs="Arial"/>
+          <w:sz w:val="24"/>
+          <w:szCs w:val="24"/>
+        </w:rPr>
+        <w:t>-</w:t>
+      </w:r>
+      <w:r>
+        <w:rPr>
+          <w:rStyle w:val="tojvnm2t"/>
+          <w:rFonts w:ascii="Arial" w:hAnsi="Arial" w:cs="Arial"/>
+          <w:sz w:val="24"/>
+          <w:szCs w:val="24"/>
+        </w:rPr>
+        <w:t>2348.</w:t>
       </w:r>
     </w:p>
     <w:p>
@@ -31215,10 +32057,12 @@
         <w:rPr>
           <w:rStyle w:val="selectable"/>
           <w:rFonts w:ascii="Arial" w:hAnsi="Arial" w:cs="Arial"/>
+          <w:color w:val="000000"/>
           <w:sz w:val="24"/>
           <w:szCs w:val="24"/>
         </w:rPr>
       </w:pPr>
+      <w:proofErr w:type="spellStart"/>
       <w:r>
         <w:rPr>
           <w:rStyle w:val="selectable"/>
@@ -31227,7 +32071,40 @@
           <w:sz w:val="24"/>
           <w:szCs w:val="24"/>
         </w:rPr>
-        <w:t>Microsoft. 2021. ASP.NET Web APIs. Available at: &lt;https://dotnet.microsoft.com/apps/aspnet/apis&gt; [Accessed 12 May 2021].</w:t>
+        <w:t>Menier</w:t>
+      </w:r>
+      <w:proofErr w:type="spellEnd"/>
+      <w:r>
+        <w:rPr>
+          <w:rStyle w:val="selectable"/>
+          <w:rFonts w:ascii="Arial" w:hAnsi="Arial" w:cs="Arial"/>
+          <w:color w:val="000000"/>
+          <w:sz w:val="24"/>
+          <w:szCs w:val="24"/>
+        </w:rPr>
+        <w:t xml:space="preserve">, T., 2021. </w:t>
+      </w:r>
+      <w:proofErr w:type="spellStart"/>
+      <w:r>
+        <w:rPr>
+          <w:rStyle w:val="selectable"/>
+          <w:rFonts w:ascii="Arial" w:hAnsi="Arial" w:cs="Arial"/>
+          <w:color w:val="000000"/>
+          <w:sz w:val="24"/>
+          <w:szCs w:val="24"/>
+        </w:rPr>
+        <w:t>Flurl</w:t>
+      </w:r>
+      <w:proofErr w:type="spellEnd"/>
+      <w:r>
+        <w:rPr>
+          <w:rStyle w:val="selectable"/>
+          <w:rFonts w:ascii="Arial" w:hAnsi="Arial" w:cs="Arial"/>
+          <w:color w:val="000000"/>
+          <w:sz w:val="24"/>
+          <w:szCs w:val="24"/>
+        </w:rPr>
+        <w:t>. Available at: &lt;https://flurl.dev/&gt; [Accessed 12 May 2021].</w:t>
       </w:r>
     </w:p>
     <w:p>
@@ -31235,11 +32112,20 @@
         <w:rPr>
           <w:rStyle w:val="selectable"/>
           <w:rFonts w:ascii="Arial" w:hAnsi="Arial" w:cs="Arial"/>
+          <w:sz w:val="24"/>
+          <w:szCs w:val="24"/>
+        </w:rPr>
+      </w:pPr>
+      <w:r>
+        <w:rPr>
+          <w:rStyle w:val="selectable"/>
+          <w:rFonts w:ascii="Arial" w:hAnsi="Arial" w:cs="Arial"/>
           <w:color w:val="000000"/>
           <w:sz w:val="24"/>
           <w:szCs w:val="24"/>
         </w:rPr>
-      </w:pPr>
+        <w:t>Microsoft.</w:t>
+      </w:r>
       <w:r>
         <w:rPr>
           <w:rStyle w:val="selectable"/>
@@ -31248,7 +32134,17 @@
           <w:sz w:val="24"/>
           <w:szCs w:val="24"/>
         </w:rPr>
-        <w:t>Stiller, K., 2013. Physiotherapy in Intensive Care. Chest, 144(3), pp.825-847.</w:t>
+        <w:t>,</w:t>
+      </w:r>
+      <w:r>
+        <w:rPr>
+          <w:rStyle w:val="selectable"/>
+          <w:rFonts w:ascii="Arial" w:hAnsi="Arial" w:cs="Arial"/>
+          <w:color w:val="000000"/>
+          <w:sz w:val="24"/>
+          <w:szCs w:val="24"/>
+        </w:rPr>
+        <w:t xml:space="preserve"> 2021. ASP.NET Web APIs. Available at: &lt;https://dotnet.microsoft.com/apps/aspnet/apis&gt; [Accessed 12 May 2021].</w:t>
       </w:r>
     </w:p>
     <w:p>
@@ -31269,7 +32165,48 @@
           <w:sz w:val="24"/>
           <w:szCs w:val="24"/>
         </w:rPr>
-        <w:t xml:space="preserve">Xamarin Blog. 2021. </w:t>
+        <w:t>Stiller, K., 2013. Physiotherapy in Intensive Care. Chest, 144(3), pp.825-847.</w:t>
+      </w:r>
+    </w:p>
+    <w:p>
+      <w:pPr>
+        <w:rPr>
+          <w:rStyle w:val="selectable"/>
+          <w:rFonts w:ascii="Arial" w:hAnsi="Arial" w:cs="Arial"/>
+          <w:color w:val="000000"/>
+          <w:sz w:val="24"/>
+          <w:szCs w:val="24"/>
+        </w:rPr>
+      </w:pPr>
+      <w:r>
+        <w:rPr>
+          <w:rStyle w:val="selectable"/>
+          <w:rFonts w:ascii="Arial" w:hAnsi="Arial" w:cs="Arial"/>
+          <w:color w:val="000000"/>
+          <w:sz w:val="24"/>
+          <w:szCs w:val="24"/>
+        </w:rPr>
+        <w:t>Xamarin Blog.</w:t>
+      </w:r>
+      <w:r>
+        <w:rPr>
+          <w:rStyle w:val="selectable"/>
+          <w:rFonts w:ascii="Arial" w:hAnsi="Arial" w:cs="Arial"/>
+          <w:color w:val="000000"/>
+          <w:sz w:val="24"/>
+          <w:szCs w:val="24"/>
+        </w:rPr>
+        <w:t>,</w:t>
+      </w:r>
+      <w:r>
+        <w:rPr>
+          <w:rStyle w:val="selectable"/>
+          <w:rFonts w:ascii="Arial" w:hAnsi="Arial" w:cs="Arial"/>
+          <w:color w:val="000000"/>
+          <w:sz w:val="24"/>
+          <w:szCs w:val="24"/>
+        </w:rPr>
+        <w:t xml:space="preserve"> 2021. </w:t>
       </w:r>
       <w:proofErr w:type="spellStart"/>
       <w:r>
@@ -33263,6 +34200,11 @@
     <w:basedOn w:val="DefaultParagraphFont"/>
     <w:rsid w:val="00130D29"/>
   </w:style>
+  <w:style w:type="character" w:customStyle="1" w:styleId="tojvnm2t">
+    <w:name w:val="tojvnm2t"/>
+    <w:basedOn w:val="DefaultParagraphFont"/>
+    <w:rsid w:val="006866F9"/>
+  </w:style>
 </w:styles>
 </file>
 

--- a/Documentation/Report/Final Report.docx
+++ b/Documentation/Report/Final Report.docx
@@ -315,15 +315,23 @@
           <w:sz w:val="24"/>
           <w:szCs w:val="24"/>
         </w:rPr>
-        <w:t xml:space="preserve">Many thanks to my project supervisor Liz Stuart, my family </w:t>
-      </w:r>
-      <w:r>
-        <w:rPr>
-          <w:rFonts w:ascii="Arial" w:hAnsi="Arial" w:cs="Arial"/>
-          <w:sz w:val="24"/>
-          <w:szCs w:val="24"/>
-        </w:rPr>
-        <w:t>and my</w:t>
+        <w:t>Many thanks to my project supervisor Liz Stuart, my family</w:t>
+      </w:r>
+      <w:r>
+        <w:rPr>
+          <w:rFonts w:ascii="Arial" w:hAnsi="Arial" w:cs="Arial"/>
+          <w:sz w:val="24"/>
+          <w:szCs w:val="24"/>
+        </w:rPr>
+        <w:t>,</w:t>
+      </w:r>
+      <w:r>
+        <w:rPr>
+          <w:rFonts w:ascii="Arial" w:hAnsi="Arial" w:cs="Arial"/>
+          <w:sz w:val="24"/>
+          <w:szCs w:val="24"/>
+        </w:rPr>
+        <w:t xml:space="preserve"> my</w:t>
       </w:r>
       <w:r>
         <w:rPr>
@@ -340,6 +348,14 @@
           <w:szCs w:val="24"/>
         </w:rPr>
         <w:t>girlfriend</w:t>
+      </w:r>
+      <w:r>
+        <w:rPr>
+          <w:rFonts w:ascii="Arial" w:hAnsi="Arial" w:cs="Arial"/>
+          <w:sz w:val="24"/>
+          <w:szCs w:val="24"/>
+        </w:rPr>
+        <w:t xml:space="preserve"> and my mentor Dave</w:t>
       </w:r>
       <w:r>
         <w:rPr>
@@ -396,25 +412,7 @@
           <w:sz w:val="24"/>
           <w:szCs w:val="24"/>
         </w:rPr>
-        <w:t xml:space="preserve">Doctors currently </w:t>
-      </w:r>
-      <w:proofErr w:type="gramStart"/>
-      <w:r>
-        <w:rPr>
-          <w:rFonts w:ascii="Arial" w:hAnsi="Arial" w:cs="Arial"/>
-          <w:sz w:val="24"/>
-          <w:szCs w:val="24"/>
-        </w:rPr>
-        <w:t>have to</w:t>
-      </w:r>
-      <w:proofErr w:type="gramEnd"/>
-      <w:r>
-        <w:rPr>
-          <w:rFonts w:ascii="Arial" w:hAnsi="Arial" w:cs="Arial"/>
-          <w:sz w:val="24"/>
-          <w:szCs w:val="24"/>
-        </w:rPr>
-        <w:t xml:space="preserve"> manually track the progress of their patients during their time in ICU. Because of this, patients cannot easily view their progress. The ICU Tracker app is designed to allow this, as well as enabling them to perform exercises themselves, without the need for external help.</w:t>
+        <w:t>Doctors currently have to manually track the progress of their patients during their time in ICU. Because of this, patients cannot easily view their progress. The ICU Tracker app is designed to allow this, as well as enabling them to perform exercises themselves, without the need for external help.</w:t>
       </w:r>
     </w:p>
     <w:p>
@@ -527,25 +525,7 @@
           <w:sz w:val="24"/>
           <w:szCs w:val="24"/>
         </w:rPr>
-        <w:t xml:space="preserve"> as well as </w:t>
-      </w:r>
-      <w:proofErr w:type="gramStart"/>
-      <w:r>
-        <w:rPr>
-          <w:rFonts w:ascii="Arial" w:hAnsi="Arial" w:cs="Arial"/>
-          <w:sz w:val="24"/>
-          <w:szCs w:val="24"/>
-        </w:rPr>
-        <w:t>a number of</w:t>
-      </w:r>
-      <w:proofErr w:type="gramEnd"/>
-      <w:r>
-        <w:rPr>
-          <w:rFonts w:ascii="Arial" w:hAnsi="Arial" w:cs="Arial"/>
-          <w:sz w:val="24"/>
-          <w:szCs w:val="24"/>
-        </w:rPr>
-        <w:t xml:space="preserve"> others</w:t>
+        <w:t xml:space="preserve"> as well as a number of others</w:t>
       </w:r>
       <w:r>
         <w:rPr>
@@ -5462,7 +5442,6 @@
         </w:rPr>
         <w:t xml:space="preserve"> &amp; </w:t>
       </w:r>
-      <w:proofErr w:type="gramStart"/>
       <w:r>
         <w:rPr>
           <w:rFonts w:ascii="Arial" w:hAnsi="Arial" w:cs="Arial"/>
@@ -5474,7 +5453,6 @@
         <w:t>Aims</w:t>
       </w:r>
       <w:bookmarkEnd w:id="5"/>
-      <w:proofErr w:type="gramEnd"/>
     </w:p>
     <w:p>
       <w:pPr>
@@ -5619,25 +5597,7 @@
           <w:sz w:val="24"/>
           <w:szCs w:val="24"/>
         </w:rPr>
-        <w:t xml:space="preserve"> doctors </w:t>
-      </w:r>
-      <w:proofErr w:type="gramStart"/>
-      <w:r>
-        <w:rPr>
-          <w:rFonts w:ascii="Arial" w:hAnsi="Arial" w:cs="Arial"/>
-          <w:sz w:val="24"/>
-          <w:szCs w:val="24"/>
-        </w:rPr>
-        <w:t>have to</w:t>
-      </w:r>
-      <w:proofErr w:type="gramEnd"/>
-      <w:r>
-        <w:rPr>
-          <w:rFonts w:ascii="Arial" w:hAnsi="Arial" w:cs="Arial"/>
-          <w:sz w:val="24"/>
-          <w:szCs w:val="24"/>
-        </w:rPr>
-        <w:t xml:space="preserve"> </w:t>
+        <w:t xml:space="preserve"> doctors have to </w:t>
       </w:r>
       <w:r>
         <w:rPr>
@@ -5953,25 +5913,7 @@
           <w:sz w:val="24"/>
           <w:szCs w:val="24"/>
         </w:rPr>
-        <w:t xml:space="preserve">The app is designed to be used alongside another app to be developed by another student in which the doctors </w:t>
-      </w:r>
-      <w:proofErr w:type="gramStart"/>
-      <w:r>
-        <w:rPr>
-          <w:rFonts w:ascii="Arial" w:hAnsi="Arial" w:cs="Arial"/>
-          <w:sz w:val="24"/>
-          <w:szCs w:val="24"/>
-        </w:rPr>
-        <w:t>are able to</w:t>
-      </w:r>
-      <w:proofErr w:type="gramEnd"/>
-      <w:r>
-        <w:rPr>
-          <w:rFonts w:ascii="Arial" w:hAnsi="Arial" w:cs="Arial"/>
-          <w:sz w:val="24"/>
-          <w:szCs w:val="24"/>
-        </w:rPr>
-        <w:t xml:space="preserve"> set the patient goals, as well as look at how their patients are progressing.</w:t>
+        <w:t>The app is designed to be used alongside another app to be developed by another student in which the doctors are able to set the patient goals, as well as look at how their patients are progressing.</w:t>
       </w:r>
     </w:p>
     <w:p>
@@ -6012,25 +5954,7 @@
           <w:sz w:val="24"/>
           <w:szCs w:val="24"/>
         </w:rPr>
-        <w:t xml:space="preserve">While the app in this form </w:t>
-      </w:r>
-      <w:proofErr w:type="gramStart"/>
-      <w:r>
-        <w:rPr>
-          <w:rFonts w:ascii="Arial" w:hAnsi="Arial" w:cs="Arial"/>
-          <w:sz w:val="24"/>
-          <w:szCs w:val="24"/>
-        </w:rPr>
-        <w:t>doesn’t</w:t>
-      </w:r>
-      <w:proofErr w:type="gramEnd"/>
-      <w:r>
-        <w:rPr>
-          <w:rFonts w:ascii="Arial" w:hAnsi="Arial" w:cs="Arial"/>
-          <w:sz w:val="24"/>
-          <w:szCs w:val="24"/>
-        </w:rPr>
-        <w:t xml:space="preserve"> currently exist, modern day fitness apps</w:t>
+        <w:t>While the app in this form doesn’t currently exist, modern day fitness apps</w:t>
       </w:r>
       <w:r>
         <w:rPr>
@@ -6547,25 +6471,7 @@
           <w:sz w:val="24"/>
           <w:szCs w:val="24"/>
         </w:rPr>
-        <w:t xml:space="preserve">By the end of the project, there are </w:t>
-      </w:r>
-      <w:proofErr w:type="gramStart"/>
-      <w:r>
-        <w:rPr>
-          <w:rFonts w:ascii="Arial" w:hAnsi="Arial" w:cs="Arial"/>
-          <w:sz w:val="24"/>
-          <w:szCs w:val="24"/>
-        </w:rPr>
-        <w:t>a number of</w:t>
-      </w:r>
-      <w:proofErr w:type="gramEnd"/>
-      <w:r>
-        <w:rPr>
-          <w:rFonts w:ascii="Arial" w:hAnsi="Arial" w:cs="Arial"/>
-          <w:sz w:val="24"/>
-          <w:szCs w:val="24"/>
-        </w:rPr>
-        <w:t xml:space="preserve"> minimum requirements that the app should reach</w:t>
+        <w:t>By the end of the project, there are a number of minimum requirements that the app should reach</w:t>
       </w:r>
       <w:r>
         <w:rPr>
@@ -7033,25 +6939,7 @@
           <w:sz w:val="24"/>
           <w:szCs w:val="24"/>
         </w:rPr>
-        <w:t xml:space="preserve"> </w:t>
-      </w:r>
-      <w:proofErr w:type="gramStart"/>
-      <w:r>
-        <w:rPr>
-          <w:rFonts w:ascii="Arial" w:hAnsi="Arial" w:cs="Arial"/>
-          <w:sz w:val="24"/>
-          <w:szCs w:val="24"/>
-        </w:rPr>
-        <w:t>as a way to</w:t>
-      </w:r>
-      <w:proofErr w:type="gramEnd"/>
-      <w:r>
-        <w:rPr>
-          <w:rFonts w:ascii="Arial" w:hAnsi="Arial" w:cs="Arial"/>
-          <w:sz w:val="24"/>
-          <w:szCs w:val="24"/>
-        </w:rPr>
-        <w:t xml:space="preserve"> </w:t>
+        <w:t xml:space="preserve"> as a way to </w:t>
       </w:r>
       <w:r>
         <w:rPr>
@@ -7451,25 +7339,7 @@
           <w:sz w:val="24"/>
           <w:szCs w:val="24"/>
         </w:rPr>
-        <w:t xml:space="preserve"> </w:t>
-      </w:r>
-      <w:proofErr w:type="gramStart"/>
-      <w:r>
-        <w:rPr>
-          <w:rFonts w:ascii="Arial" w:hAnsi="Arial" w:cs="Arial"/>
-          <w:sz w:val="24"/>
-          <w:szCs w:val="24"/>
-        </w:rPr>
-        <w:t>a number of</w:t>
-      </w:r>
-      <w:proofErr w:type="gramEnd"/>
-      <w:r>
-        <w:rPr>
-          <w:rFonts w:ascii="Arial" w:hAnsi="Arial" w:cs="Arial"/>
-          <w:sz w:val="24"/>
-          <w:szCs w:val="24"/>
-        </w:rPr>
-        <w:t xml:space="preserve"> legal and ethical issues that need</w:t>
+        <w:t xml:space="preserve"> a number of legal and ethical issues that need</w:t>
       </w:r>
       <w:r>
         <w:rPr>
@@ -7833,25 +7703,7 @@
           <w:sz w:val="24"/>
           <w:szCs w:val="24"/>
         </w:rPr>
-        <w:t xml:space="preserve">as well as </w:t>
-      </w:r>
-      <w:proofErr w:type="gramStart"/>
-      <w:r>
-        <w:rPr>
-          <w:rFonts w:ascii="Arial" w:hAnsi="Arial" w:cs="Arial"/>
-          <w:sz w:val="24"/>
-          <w:szCs w:val="24"/>
-        </w:rPr>
-        <w:t>a number of</w:t>
-      </w:r>
-      <w:proofErr w:type="gramEnd"/>
-      <w:r>
-        <w:rPr>
-          <w:rFonts w:ascii="Arial" w:hAnsi="Arial" w:cs="Arial"/>
-          <w:sz w:val="24"/>
-          <w:szCs w:val="24"/>
-        </w:rPr>
-        <w:t xml:space="preserve"> other data sets are stored</w:t>
+        <w:t>as well as a number of other data sets are stored</w:t>
       </w:r>
       <w:r>
         <w:rPr>
@@ -9018,18 +8870,8 @@
           <w:sz w:val="24"/>
           <w:szCs w:val="24"/>
         </w:rPr>
-        <w:t xml:space="preserve"> and the development of the app </w:t>
-      </w:r>
-      <w:proofErr w:type="gramStart"/>
-      <w:r>
-        <w:rPr>
-          <w:rFonts w:ascii="Arial" w:hAnsi="Arial" w:cs="Arial"/>
-          <w:sz w:val="24"/>
-          <w:szCs w:val="24"/>
-        </w:rPr>
-        <w:t>later on</w:t>
-      </w:r>
-      <w:proofErr w:type="gramEnd"/>
+        <w:t xml:space="preserve"> and the development of the app later on</w:t>
+      </w:r>
       <w:r>
         <w:rPr>
           <w:rFonts w:ascii="Arial" w:hAnsi="Arial" w:cs="Arial"/>
@@ -9101,25 +8943,7 @@
           <w:sz w:val="24"/>
           <w:szCs w:val="24"/>
         </w:rPr>
-        <w:t xml:space="preserve"> This meant that I </w:t>
-      </w:r>
-      <w:proofErr w:type="gramStart"/>
-      <w:r>
-        <w:rPr>
-          <w:rFonts w:ascii="Arial" w:hAnsi="Arial" w:cs="Arial"/>
-          <w:sz w:val="24"/>
-          <w:szCs w:val="24"/>
-        </w:rPr>
-        <w:t>didn’t</w:t>
-      </w:r>
-      <w:proofErr w:type="gramEnd"/>
-      <w:r>
-        <w:rPr>
-          <w:rFonts w:ascii="Arial" w:hAnsi="Arial" w:cs="Arial"/>
-          <w:sz w:val="24"/>
-          <w:szCs w:val="24"/>
-        </w:rPr>
-        <w:t xml:space="preserve"> have to remember the commands</w:t>
+        <w:t xml:space="preserve"> This meant that I didn’t have to remember the commands</w:t>
       </w:r>
       <w:r>
         <w:rPr>
@@ -10836,25 +10660,7 @@
           <w:sz w:val="24"/>
           <w:szCs w:val="24"/>
         </w:rPr>
-        <w:t xml:space="preserve">A list of functional requirements </w:t>
-      </w:r>
-      <w:proofErr w:type="gramStart"/>
-      <w:r>
-        <w:rPr>
-          <w:rFonts w:ascii="Arial" w:hAnsi="Arial" w:cs="Arial"/>
-          <w:sz w:val="24"/>
-          <w:szCs w:val="24"/>
-        </w:rPr>
-        <w:t>were</w:t>
-      </w:r>
-      <w:proofErr w:type="gramEnd"/>
-      <w:r>
-        <w:rPr>
-          <w:rFonts w:ascii="Arial" w:hAnsi="Arial" w:cs="Arial"/>
-          <w:sz w:val="24"/>
-          <w:szCs w:val="24"/>
-        </w:rPr>
-        <w:t xml:space="preserve"> made prior to the development of the app. This helped to target what was needed</w:t>
+        <w:t>A list of functional requirements were made prior to the development of the app. This helped to target what was needed</w:t>
       </w:r>
       <w:r>
         <w:rPr>
@@ -10910,18 +10716,8 @@
           <w:sz w:val="24"/>
           <w:szCs w:val="24"/>
         </w:rPr>
-        <w:t xml:space="preserve"> to add </w:t>
-      </w:r>
-      <w:proofErr w:type="gramStart"/>
-      <w:r>
-        <w:rPr>
-          <w:rFonts w:ascii="Arial" w:hAnsi="Arial" w:cs="Arial"/>
-          <w:sz w:val="24"/>
-          <w:szCs w:val="24"/>
-        </w:rPr>
-        <w:t>later on</w:t>
-      </w:r>
-      <w:proofErr w:type="gramEnd"/>
+        <w:t xml:space="preserve"> to add later on</w:t>
+      </w:r>
       <w:r>
         <w:rPr>
           <w:rFonts w:ascii="Arial" w:hAnsi="Arial" w:cs="Arial"/>
@@ -12068,25 +11864,7 @@
           <w:sz w:val="24"/>
           <w:szCs w:val="24"/>
         </w:rPr>
-        <w:t xml:space="preserve">Two major leading apps were looked at, Nike Run Club and Google Fit, with Google Fit being more </w:t>
-      </w:r>
-      <w:proofErr w:type="gramStart"/>
-      <w:r>
-        <w:rPr>
-          <w:rFonts w:ascii="Arial" w:hAnsi="Arial" w:cs="Arial"/>
-          <w:sz w:val="24"/>
-          <w:szCs w:val="24"/>
-        </w:rPr>
-        <w:t>similar to</w:t>
-      </w:r>
-      <w:proofErr w:type="gramEnd"/>
-      <w:r>
-        <w:rPr>
-          <w:rFonts w:ascii="Arial" w:hAnsi="Arial" w:cs="Arial"/>
-          <w:sz w:val="24"/>
-          <w:szCs w:val="24"/>
-        </w:rPr>
-        <w:t xml:space="preserve"> the </w:t>
+        <w:t xml:space="preserve">Two major leading apps were looked at, Nike Run Club and Google Fit, with Google Fit being more similar to the </w:t>
       </w:r>
       <w:r>
         <w:rPr>
@@ -12126,25 +11904,7 @@
           <w:sz w:val="24"/>
           <w:szCs w:val="24"/>
         </w:rPr>
-        <w:t xml:space="preserve">created, including screenshots of </w:t>
-      </w:r>
-      <w:proofErr w:type="gramStart"/>
-      <w:r>
-        <w:rPr>
-          <w:rFonts w:ascii="Arial" w:hAnsi="Arial" w:cs="Arial"/>
-          <w:sz w:val="24"/>
-          <w:szCs w:val="24"/>
-        </w:rPr>
-        <w:t>all of</w:t>
-      </w:r>
-      <w:proofErr w:type="gramEnd"/>
-      <w:r>
-        <w:rPr>
-          <w:rFonts w:ascii="Arial" w:hAnsi="Arial" w:cs="Arial"/>
-          <w:sz w:val="24"/>
-          <w:szCs w:val="24"/>
-        </w:rPr>
-        <w:t xml:space="preserve"> the important pages to the app.</w:t>
+        <w:t>created, including screenshots of all of the important pages to the app.</w:t>
       </w:r>
       <w:r>
         <w:rPr>
@@ -13669,25 +13429,7 @@
           <w:sz w:val="24"/>
           <w:szCs w:val="24"/>
         </w:rPr>
-        <w:t xml:space="preserve">, if they </w:t>
-      </w:r>
-      <w:proofErr w:type="gramStart"/>
-      <w:r>
-        <w:rPr>
-          <w:rFonts w:ascii="Arial" w:hAnsi="Arial" w:cs="Arial"/>
-          <w:sz w:val="24"/>
-          <w:szCs w:val="24"/>
-        </w:rPr>
-        <w:t>weren’t</w:t>
-      </w:r>
-      <w:proofErr w:type="gramEnd"/>
-      <w:r>
-        <w:rPr>
-          <w:rFonts w:ascii="Arial" w:hAnsi="Arial" w:cs="Arial"/>
-          <w:sz w:val="24"/>
-          <w:szCs w:val="24"/>
-        </w:rPr>
-        <w:t xml:space="preserve"> included with Xamarin</w:t>
+        <w:t>, if they weren’t included with Xamarin</w:t>
       </w:r>
       <w:r>
         <w:rPr>
@@ -13961,25 +13703,7 @@
           <w:sz w:val="24"/>
           <w:szCs w:val="24"/>
         </w:rPr>
-        <w:t xml:space="preserve"> as I </w:t>
-      </w:r>
-      <w:proofErr w:type="gramStart"/>
-      <w:r>
-        <w:rPr>
-          <w:rFonts w:ascii="Arial" w:hAnsi="Arial" w:cs="Arial"/>
-          <w:sz w:val="24"/>
-          <w:szCs w:val="24"/>
-        </w:rPr>
-        <w:t>didn’t</w:t>
-      </w:r>
-      <w:proofErr w:type="gramEnd"/>
-      <w:r>
-        <w:rPr>
-          <w:rFonts w:ascii="Arial" w:hAnsi="Arial" w:cs="Arial"/>
-          <w:sz w:val="24"/>
-          <w:szCs w:val="24"/>
-        </w:rPr>
-        <w:t xml:space="preserve"> have to spend time learning how to use it</w:t>
+        <w:t xml:space="preserve"> as I didn’t have to spend time learning how to use it</w:t>
       </w:r>
       <w:r>
         <w:rPr>
@@ -14273,23 +13997,13 @@
           <w:szCs w:val="24"/>
         </w:rPr>
       </w:pPr>
-      <w:proofErr w:type="gramStart"/>
-      <w:r>
-        <w:rPr>
-          <w:rFonts w:ascii="Arial" w:hAnsi="Arial" w:cs="Arial"/>
-          <w:sz w:val="24"/>
-          <w:szCs w:val="24"/>
-        </w:rPr>
-        <w:t>A number of</w:t>
-      </w:r>
-      <w:proofErr w:type="gramEnd"/>
-      <w:r>
-        <w:rPr>
-          <w:rFonts w:ascii="Arial" w:hAnsi="Arial" w:cs="Arial"/>
-          <w:sz w:val="24"/>
-          <w:szCs w:val="24"/>
-        </w:rPr>
-        <w:t xml:space="preserve"> different documents had to be created prior to the development of the app to ensure that it could be created </w:t>
+      <w:r>
+        <w:rPr>
+          <w:rFonts w:ascii="Arial" w:hAnsi="Arial" w:cs="Arial"/>
+          <w:sz w:val="24"/>
+          <w:szCs w:val="24"/>
+        </w:rPr>
+        <w:t xml:space="preserve">A number of different documents had to be created prior to the development of the app to ensure that it could be created </w:t>
       </w:r>
       <w:r>
         <w:rPr>
@@ -14466,25 +14180,7 @@
           <w:sz w:val="24"/>
           <w:szCs w:val="24"/>
         </w:rPr>
-        <w:t xml:space="preserve"> if two technologies didn’t work together or the </w:t>
-      </w:r>
-      <w:proofErr w:type="gramStart"/>
-      <w:r>
-        <w:rPr>
-          <w:rFonts w:ascii="Arial" w:hAnsi="Arial" w:cs="Arial"/>
-          <w:sz w:val="24"/>
-          <w:szCs w:val="24"/>
-        </w:rPr>
-        <w:t>back-end</w:t>
-      </w:r>
-      <w:proofErr w:type="gramEnd"/>
-      <w:r>
-        <w:rPr>
-          <w:rFonts w:ascii="Arial" w:hAnsi="Arial" w:cs="Arial"/>
-          <w:sz w:val="24"/>
-          <w:szCs w:val="24"/>
-        </w:rPr>
-        <w:t xml:space="preserve"> wasn’t implemented correctly for a feature to be fully functional.</w:t>
+        <w:t xml:space="preserve"> if two technologies didn’t work together or the back-end wasn’t implemented correctly for a feature to be fully functional.</w:t>
       </w:r>
       <w:r>
         <w:rPr>
@@ -14701,25 +14397,7 @@
           <w:sz w:val="24"/>
           <w:szCs w:val="24"/>
         </w:rPr>
-        <w:t xml:space="preserve"> </w:t>
-      </w:r>
-      <w:proofErr w:type="gramStart"/>
-      <w:r>
-        <w:rPr>
-          <w:rFonts w:ascii="Arial" w:hAnsi="Arial" w:cs="Arial"/>
-          <w:sz w:val="24"/>
-          <w:szCs w:val="24"/>
-        </w:rPr>
-        <w:t>all of</w:t>
-      </w:r>
-      <w:proofErr w:type="gramEnd"/>
-      <w:r>
-        <w:rPr>
-          <w:rFonts w:ascii="Arial" w:hAnsi="Arial" w:cs="Arial"/>
-          <w:sz w:val="24"/>
-          <w:szCs w:val="24"/>
-        </w:rPr>
-        <w:t xml:space="preserve"> the data had already been thought about</w:t>
+        <w:t xml:space="preserve"> all of the data had already been thought about</w:t>
       </w:r>
       <w:r>
         <w:rPr>
@@ -14759,18 +14437,8 @@
           <w:sz w:val="24"/>
           <w:szCs w:val="24"/>
         </w:rPr>
-        <w:t xml:space="preserve">hat </w:t>
-      </w:r>
-      <w:proofErr w:type="gramStart"/>
-      <w:r>
-        <w:rPr>
-          <w:rFonts w:ascii="Arial" w:hAnsi="Arial" w:cs="Arial"/>
-          <w:sz w:val="24"/>
-          <w:szCs w:val="24"/>
-        </w:rPr>
-        <w:t>isn’t</w:t>
-      </w:r>
-      <w:proofErr w:type="gramEnd"/>
+        <w:t>hat isn’t</w:t>
+      </w:r>
       <w:r>
         <w:rPr>
           <w:rFonts w:ascii="Arial" w:hAnsi="Arial" w:cs="Arial"/>
@@ -14988,25 +14656,7 @@
           <w:sz w:val="24"/>
           <w:szCs w:val="24"/>
         </w:rPr>
-        <w:t xml:space="preserve">ad to think about </w:t>
-      </w:r>
-      <w:proofErr w:type="gramStart"/>
-      <w:r>
-        <w:rPr>
-          <w:rFonts w:ascii="Arial" w:hAnsi="Arial" w:cs="Arial"/>
-          <w:sz w:val="24"/>
-          <w:szCs w:val="24"/>
-        </w:rPr>
-        <w:t>all of</w:t>
-      </w:r>
-      <w:proofErr w:type="gramEnd"/>
-      <w:r>
-        <w:rPr>
-          <w:rFonts w:ascii="Arial" w:hAnsi="Arial" w:cs="Arial"/>
-          <w:sz w:val="24"/>
-          <w:szCs w:val="24"/>
-        </w:rPr>
-        <w:t xml:space="preserve"> the data fields that the app would need to use and have access to</w:t>
+        <w:t>ad to think about all of the data fields that the app would need to use and have access to</w:t>
       </w:r>
       <w:r>
         <w:rPr>
@@ -15234,25 +14884,7 @@
           <w:sz w:val="24"/>
           <w:szCs w:val="24"/>
         </w:rPr>
-        <w:t xml:space="preserve">just converted the ERD to SQL queries and </w:t>
-      </w:r>
-      <w:proofErr w:type="gramStart"/>
-      <w:r>
-        <w:rPr>
-          <w:rFonts w:ascii="Arial" w:hAnsi="Arial" w:cs="Arial"/>
-          <w:sz w:val="24"/>
-          <w:szCs w:val="24"/>
-        </w:rPr>
-        <w:t>didn’t</w:t>
-      </w:r>
-      <w:proofErr w:type="gramEnd"/>
-      <w:r>
-        <w:rPr>
-          <w:rFonts w:ascii="Arial" w:hAnsi="Arial" w:cs="Arial"/>
-          <w:sz w:val="24"/>
-          <w:szCs w:val="24"/>
-        </w:rPr>
-        <w:t xml:space="preserve"> have to worry about problems as they had already been thought about.</w:t>
+        <w:t>just converted the ERD to SQL queries and didn’t have to worry about problems as they had already been thought about.</w:t>
       </w:r>
     </w:p>
     <w:p>
@@ -15755,23 +15387,13 @@
           <w:szCs w:val="24"/>
         </w:rPr>
       </w:pPr>
-      <w:proofErr w:type="gramStart"/>
-      <w:r>
-        <w:rPr>
-          <w:rFonts w:ascii="Arial" w:hAnsi="Arial" w:cs="Arial"/>
-          <w:sz w:val="24"/>
-          <w:szCs w:val="24"/>
-        </w:rPr>
-        <w:t>A number of</w:t>
-      </w:r>
-      <w:proofErr w:type="gramEnd"/>
-      <w:r>
-        <w:rPr>
-          <w:rFonts w:ascii="Arial" w:hAnsi="Arial" w:cs="Arial"/>
-          <w:sz w:val="24"/>
-          <w:szCs w:val="24"/>
-        </w:rPr>
-        <w:t xml:space="preserve"> user stories were created to help with the planning of the app. This shaped both the front and back-end of the application and helped me to understand some of the main functions that the app would need to be able to work.</w:t>
+      <w:r>
+        <w:rPr>
+          <w:rFonts w:ascii="Arial" w:hAnsi="Arial" w:cs="Arial"/>
+          <w:sz w:val="24"/>
+          <w:szCs w:val="24"/>
+        </w:rPr>
+        <w:t>A number of user stories were created to help with the planning of the app. This shaped both the front and back-end of the application and helped me to understand some of the main functions that the app would need to be able to work.</w:t>
       </w:r>
       <w:r>
         <w:rPr>
@@ -16544,25 +16166,7 @@
           <w:sz w:val="24"/>
           <w:szCs w:val="24"/>
         </w:rPr>
-        <w:t xml:space="preserve"> shows </w:t>
-      </w:r>
-      <w:proofErr w:type="gramStart"/>
-      <w:r>
-        <w:rPr>
-          <w:rFonts w:ascii="Arial" w:hAnsi="Arial" w:cs="Arial"/>
-          <w:sz w:val="24"/>
-          <w:szCs w:val="24"/>
-        </w:rPr>
-        <w:t>all of</w:t>
-      </w:r>
-      <w:proofErr w:type="gramEnd"/>
-      <w:r>
-        <w:rPr>
-          <w:rFonts w:ascii="Arial" w:hAnsi="Arial" w:cs="Arial"/>
-          <w:sz w:val="24"/>
-          <w:szCs w:val="24"/>
-        </w:rPr>
-        <w:t xml:space="preserve"> the identified risks, their likelihood of happening and what can be done to reduce the </w:t>
+        <w:t xml:space="preserve"> shows all of the identified risks, their likelihood of happening and what can be done to reduce the </w:t>
       </w:r>
       <w:r>
         <w:rPr>
@@ -16728,21 +16332,7 @@
               <w:rPr>
                 <w:rFonts w:ascii="Arial" w:hAnsi="Arial" w:cs="Arial"/>
               </w:rPr>
-              <w:t xml:space="preserve">The likelihood of this happening is quite low; however, I have </w:t>
-            </w:r>
-            <w:proofErr w:type="gramStart"/>
-            <w:r>
-              <w:rPr>
-                <w:rFonts w:ascii="Arial" w:hAnsi="Arial" w:cs="Arial"/>
-              </w:rPr>
-              <w:t>a number of</w:t>
-            </w:r>
-            <w:proofErr w:type="gramEnd"/>
-            <w:r>
-              <w:rPr>
-                <w:rFonts w:ascii="Arial" w:hAnsi="Arial" w:cs="Arial"/>
-              </w:rPr>
-              <w:t xml:space="preserve"> devices on which the application can be developed. This should help to mitigate the impact if a device were to stop working.</w:t>
+              <w:t>The likelihood of this happening is quite low; however, I have a number of devices on which the application can be developed. This should help to mitigate the impact if a device were to stop working.</w:t>
             </w:r>
           </w:p>
         </w:tc>
@@ -17397,25 +16987,7 @@
           <w:sz w:val="24"/>
           <w:szCs w:val="24"/>
         </w:rPr>
-        <w:t xml:space="preserve">I could get some front-end feedback </w:t>
-      </w:r>
-      <w:proofErr w:type="gramStart"/>
-      <w:r>
-        <w:rPr>
-          <w:rFonts w:ascii="Arial" w:hAnsi="Arial" w:cs="Arial"/>
-          <w:sz w:val="24"/>
-          <w:szCs w:val="24"/>
-        </w:rPr>
-        <w:t>early on in the</w:t>
-      </w:r>
-      <w:proofErr w:type="gramEnd"/>
-      <w:r>
-        <w:rPr>
-          <w:rFonts w:ascii="Arial" w:hAnsi="Arial" w:cs="Arial"/>
-          <w:sz w:val="24"/>
-          <w:szCs w:val="24"/>
-        </w:rPr>
-        <w:t xml:space="preserve"> design stage </w:t>
+        <w:t xml:space="preserve">I could get some front-end feedback early on in the design stage </w:t>
       </w:r>
       <w:r>
         <w:rPr>
@@ -17455,25 +17027,7 @@
           <w:sz w:val="24"/>
           <w:szCs w:val="24"/>
         </w:rPr>
-        <w:t xml:space="preserve">create the front-end once and make minor changes, whereas if the front-end had been tested </w:t>
-      </w:r>
-      <w:proofErr w:type="gramStart"/>
-      <w:r>
-        <w:rPr>
-          <w:rFonts w:ascii="Arial" w:hAnsi="Arial" w:cs="Arial"/>
-          <w:sz w:val="24"/>
-          <w:szCs w:val="24"/>
-        </w:rPr>
-        <w:t>later on</w:t>
-      </w:r>
-      <w:proofErr w:type="gramEnd"/>
-      <w:r>
-        <w:rPr>
-          <w:rFonts w:ascii="Arial" w:hAnsi="Arial" w:cs="Arial"/>
-          <w:sz w:val="24"/>
-          <w:szCs w:val="24"/>
-        </w:rPr>
-        <w:t xml:space="preserve"> it may have required a full redesign</w:t>
+        <w:t>create the front-end once and make minor changes, whereas if the front-end had been tested later on it may have required a full redesign</w:t>
       </w:r>
       <w:r>
         <w:rPr>
@@ -17662,25 +17216,7 @@
           <w:sz w:val="24"/>
           <w:szCs w:val="24"/>
         </w:rPr>
-        <w:t xml:space="preserve"> This made it easier to test the front-end as I </w:t>
-      </w:r>
-      <w:proofErr w:type="gramStart"/>
-      <w:r>
-        <w:rPr>
-          <w:rFonts w:ascii="Arial" w:hAnsi="Arial" w:cs="Arial"/>
-          <w:sz w:val="24"/>
-          <w:szCs w:val="24"/>
-        </w:rPr>
-        <w:t>didn’t</w:t>
-      </w:r>
-      <w:proofErr w:type="gramEnd"/>
-      <w:r>
-        <w:rPr>
-          <w:rFonts w:ascii="Arial" w:hAnsi="Arial" w:cs="Arial"/>
-          <w:sz w:val="24"/>
-          <w:szCs w:val="24"/>
-        </w:rPr>
-        <w:t xml:space="preserve"> need to have somebody use my specific computer to test it</w:t>
+        <w:t xml:space="preserve"> This made it easier to test the front-end as I didn’t need to have somebody use my specific computer to test it</w:t>
       </w:r>
       <w:r>
         <w:rPr>
@@ -17888,23 +17424,13 @@
           <w:szCs w:val="24"/>
         </w:rPr>
       </w:pPr>
-      <w:proofErr w:type="gramStart"/>
-      <w:r>
-        <w:rPr>
-          <w:rFonts w:ascii="Arial" w:hAnsi="Arial" w:cs="Arial"/>
-          <w:sz w:val="24"/>
-          <w:szCs w:val="24"/>
-        </w:rPr>
-        <w:t>A number of</w:t>
-      </w:r>
-      <w:proofErr w:type="gramEnd"/>
-      <w:r>
-        <w:rPr>
-          <w:rFonts w:ascii="Arial" w:hAnsi="Arial" w:cs="Arial"/>
-          <w:sz w:val="24"/>
-          <w:szCs w:val="24"/>
-        </w:rPr>
-        <w:t xml:space="preserve"> technologies were used within my project to create the tracker app</w:t>
+      <w:r>
+        <w:rPr>
+          <w:rFonts w:ascii="Arial" w:hAnsi="Arial" w:cs="Arial"/>
+          <w:sz w:val="24"/>
+          <w:szCs w:val="24"/>
+        </w:rPr>
+        <w:t>A number of technologies were used within my project to create the tracker app</w:t>
       </w:r>
       <w:r>
         <w:rPr>
@@ -18587,25 +18113,7 @@
           <w:sz w:val="24"/>
           <w:szCs w:val="24"/>
         </w:rPr>
-        <w:t xml:space="preserve">describes </w:t>
-      </w:r>
-      <w:proofErr w:type="gramStart"/>
-      <w:r>
-        <w:rPr>
-          <w:rFonts w:ascii="Arial" w:hAnsi="Arial" w:cs="Arial"/>
-          <w:sz w:val="24"/>
-          <w:szCs w:val="24"/>
-        </w:rPr>
-        <w:t>a number of</w:t>
-      </w:r>
-      <w:proofErr w:type="gramEnd"/>
-      <w:r>
-        <w:rPr>
-          <w:rFonts w:ascii="Arial" w:hAnsi="Arial" w:cs="Arial"/>
-          <w:sz w:val="24"/>
-          <w:szCs w:val="24"/>
-        </w:rPr>
-        <w:t xml:space="preserve"> pros and cons of using SQL</w:t>
+        <w:t>describes a number of pros and cons of using SQL</w:t>
       </w:r>
       <w:r>
         <w:rPr>
@@ -19078,23 +18586,13 @@
                 <w:szCs w:val="24"/>
               </w:rPr>
             </w:pPr>
-            <w:proofErr w:type="gramStart"/>
             <w:r>
               <w:rPr>
                 <w:rFonts w:ascii="Arial" w:hAnsi="Arial" w:cs="Arial"/>
                 <w:sz w:val="24"/>
                 <w:szCs w:val="24"/>
               </w:rPr>
-              <w:t>Doesn’t</w:t>
-            </w:r>
-            <w:proofErr w:type="gramEnd"/>
-            <w:r>
-              <w:rPr>
-                <w:rFonts w:ascii="Arial" w:hAnsi="Arial" w:cs="Arial"/>
-                <w:sz w:val="24"/>
-                <w:szCs w:val="24"/>
-              </w:rPr>
-              <w:t xml:space="preserve"> support some newer technologies</w:t>
+              <w:t>Doesn’t support some newer technologies</w:t>
             </w:r>
           </w:p>
         </w:tc>
@@ -20175,25 +19673,7 @@
           <w:sz w:val="24"/>
           <w:szCs w:val="24"/>
         </w:rPr>
-        <w:t xml:space="preserve"> shows </w:t>
-      </w:r>
-      <w:proofErr w:type="gramStart"/>
-      <w:r>
-        <w:rPr>
-          <w:rFonts w:ascii="Arial" w:hAnsi="Arial" w:cs="Arial"/>
-          <w:sz w:val="24"/>
-          <w:szCs w:val="24"/>
-        </w:rPr>
-        <w:t>all of</w:t>
-      </w:r>
-      <w:proofErr w:type="gramEnd"/>
-      <w:r>
-        <w:rPr>
-          <w:rFonts w:ascii="Arial" w:hAnsi="Arial" w:cs="Arial"/>
-          <w:sz w:val="24"/>
-          <w:szCs w:val="24"/>
-        </w:rPr>
-        <w:t xml:space="preserve"> the calls that I use</w:t>
+        <w:t xml:space="preserve"> shows all of the calls that I use</w:t>
       </w:r>
       <w:r>
         <w:rPr>
@@ -20944,25 +20424,7 @@
           <w:sz w:val="24"/>
           <w:szCs w:val="24"/>
         </w:rPr>
-        <w:t xml:space="preserve"> has </w:t>
-      </w:r>
-      <w:proofErr w:type="gramStart"/>
-      <w:r>
-        <w:rPr>
-          <w:rFonts w:ascii="Arial" w:hAnsi="Arial" w:cs="Arial"/>
-          <w:sz w:val="24"/>
-          <w:szCs w:val="24"/>
-        </w:rPr>
-        <w:t>a number of</w:t>
-      </w:r>
-      <w:proofErr w:type="gramEnd"/>
-      <w:r>
-        <w:rPr>
-          <w:rFonts w:ascii="Arial" w:hAnsi="Arial" w:cs="Arial"/>
-          <w:sz w:val="24"/>
-          <w:szCs w:val="24"/>
-        </w:rPr>
-        <w:t xml:space="preserve"> built</w:t>
+        <w:t xml:space="preserve"> has a number of built</w:t>
       </w:r>
       <w:r>
         <w:rPr>
@@ -21725,23 +21187,13 @@
           <w:szCs w:val="24"/>
         </w:rPr>
       </w:pPr>
-      <w:proofErr w:type="gramStart"/>
-      <w:r>
-        <w:rPr>
-          <w:rFonts w:ascii="Arial" w:hAnsi="Arial" w:cs="Arial"/>
-          <w:sz w:val="24"/>
-          <w:szCs w:val="24"/>
-        </w:rPr>
-        <w:t>A number of</w:t>
-      </w:r>
-      <w:proofErr w:type="gramEnd"/>
-      <w:r>
-        <w:rPr>
-          <w:rFonts w:ascii="Arial" w:hAnsi="Arial" w:cs="Arial"/>
-          <w:sz w:val="24"/>
-          <w:szCs w:val="24"/>
-        </w:rPr>
-        <w:t xml:space="preserve"> </w:t>
+      <w:r>
+        <w:rPr>
+          <w:rFonts w:ascii="Arial" w:hAnsi="Arial" w:cs="Arial"/>
+          <w:sz w:val="24"/>
+          <w:szCs w:val="24"/>
+        </w:rPr>
+        <w:t xml:space="preserve">A number of </w:t>
       </w:r>
       <w:r>
         <w:rPr>
@@ -22293,81 +21745,41 @@
           <w:sz w:val="24"/>
           <w:szCs w:val="24"/>
         </w:rPr>
-        <w:t>(</w:t>
+        <w:t>(Menier, 2021)</w:t>
+      </w:r>
+      <w:r>
+        <w:rPr>
+          <w:rFonts w:ascii="Arial" w:hAnsi="Arial" w:cs="Arial"/>
+          <w:sz w:val="24"/>
+          <w:szCs w:val="24"/>
+        </w:rPr>
+        <w:t>.</w:t>
+      </w:r>
+      <w:r>
+        <w:rPr>
+          <w:rFonts w:ascii="Arial" w:hAnsi="Arial" w:cs="Arial"/>
+          <w:sz w:val="24"/>
+          <w:szCs w:val="24"/>
+        </w:rPr>
+        <w:t xml:space="preserve"> </w:t>
       </w:r>
       <w:proofErr w:type="spellStart"/>
       <w:r>
         <w:rPr>
-          <w:rStyle w:val="selectable"/>
-          <w:rFonts w:ascii="Arial" w:hAnsi="Arial" w:cs="Arial"/>
-          <w:color w:val="000000"/>
-          <w:sz w:val="24"/>
-          <w:szCs w:val="24"/>
-        </w:rPr>
-        <w:t>Menier</w:t>
+          <w:rFonts w:ascii="Arial" w:hAnsi="Arial" w:cs="Arial"/>
+          <w:sz w:val="24"/>
+          <w:szCs w:val="24"/>
+        </w:rPr>
+        <w:t>Flurl</w:t>
       </w:r>
       <w:proofErr w:type="spellEnd"/>
       <w:r>
         <w:rPr>
-          <w:rStyle w:val="selectable"/>
-          <w:rFonts w:ascii="Arial" w:hAnsi="Arial" w:cs="Arial"/>
-          <w:color w:val="000000"/>
-          <w:sz w:val="24"/>
-          <w:szCs w:val="24"/>
-        </w:rPr>
-        <w:t>, 2021)</w:t>
-      </w:r>
-      <w:r>
-        <w:rPr>
-          <w:rFonts w:ascii="Arial" w:hAnsi="Arial" w:cs="Arial"/>
-          <w:sz w:val="24"/>
-          <w:szCs w:val="24"/>
-        </w:rPr>
-        <w:t>.</w:t>
-      </w:r>
-      <w:r>
-        <w:rPr>
-          <w:rFonts w:ascii="Arial" w:hAnsi="Arial" w:cs="Arial"/>
-          <w:sz w:val="24"/>
-          <w:szCs w:val="24"/>
-        </w:rPr>
-        <w:t xml:space="preserve"> </w:t>
-      </w:r>
-      <w:proofErr w:type="spellStart"/>
-      <w:r>
-        <w:rPr>
-          <w:rFonts w:ascii="Arial" w:hAnsi="Arial" w:cs="Arial"/>
-          <w:sz w:val="24"/>
-          <w:szCs w:val="24"/>
-        </w:rPr>
-        <w:t>Flurl</w:t>
-      </w:r>
-      <w:proofErr w:type="spellEnd"/>
-      <w:r>
-        <w:rPr>
-          <w:rFonts w:ascii="Arial" w:hAnsi="Arial" w:cs="Arial"/>
-          <w:sz w:val="24"/>
-          <w:szCs w:val="24"/>
-        </w:rPr>
-        <w:t xml:space="preserve"> has a website with documentation, however it </w:t>
-      </w:r>
-      <w:proofErr w:type="gramStart"/>
-      <w:r>
-        <w:rPr>
-          <w:rFonts w:ascii="Arial" w:hAnsi="Arial" w:cs="Arial"/>
-          <w:sz w:val="24"/>
-          <w:szCs w:val="24"/>
-        </w:rPr>
-        <w:t>isn’t</w:t>
-      </w:r>
-      <w:proofErr w:type="gramEnd"/>
-      <w:r>
-        <w:rPr>
-          <w:rFonts w:ascii="Arial" w:hAnsi="Arial" w:cs="Arial"/>
-          <w:sz w:val="24"/>
-          <w:szCs w:val="24"/>
-        </w:rPr>
-        <w:t xml:space="preserve"> very widely used so was difficult to setup</w:t>
+          <w:rFonts w:ascii="Arial" w:hAnsi="Arial" w:cs="Arial"/>
+          <w:sz w:val="24"/>
+          <w:szCs w:val="24"/>
+        </w:rPr>
+        <w:t xml:space="preserve"> has a website with documentation, however it isn’t very widely used so was difficult to setup</w:t>
       </w:r>
       <w:r>
         <w:rPr>
@@ -22600,25 +22012,7 @@
           <w:sz w:val="24"/>
           <w:szCs w:val="24"/>
         </w:rPr>
-        <w:t xml:space="preserve">Loading allows me to block the screen so that the user </w:t>
-      </w:r>
-      <w:proofErr w:type="gramStart"/>
-      <w:r>
-        <w:rPr>
-          <w:rFonts w:ascii="Arial" w:hAnsi="Arial" w:cs="Arial"/>
-          <w:sz w:val="24"/>
-          <w:szCs w:val="24"/>
-        </w:rPr>
-        <w:t>isn’t</w:t>
-      </w:r>
-      <w:proofErr w:type="gramEnd"/>
-      <w:r>
-        <w:rPr>
-          <w:rFonts w:ascii="Arial" w:hAnsi="Arial" w:cs="Arial"/>
-          <w:sz w:val="24"/>
-          <w:szCs w:val="24"/>
-        </w:rPr>
-        <w:t xml:space="preserve"> able to interact with </w:t>
+        <w:t xml:space="preserve">Loading allows me to block the screen so that the user isn’t able to interact with </w:t>
       </w:r>
       <w:r>
         <w:rPr>
@@ -22789,25 +22183,7 @@
           <w:sz w:val="24"/>
           <w:szCs w:val="24"/>
         </w:rPr>
-        <w:t xml:space="preserve">exercise steps. This was used as while Xamarin does natively support the loading of GIFs, this </w:t>
-      </w:r>
-      <w:proofErr w:type="gramStart"/>
-      <w:r>
-        <w:rPr>
-          <w:rFonts w:ascii="Arial" w:hAnsi="Arial" w:cs="Arial"/>
-          <w:sz w:val="24"/>
-          <w:szCs w:val="24"/>
-        </w:rPr>
-        <w:t>doesn’t</w:t>
-      </w:r>
-      <w:proofErr w:type="gramEnd"/>
-      <w:r>
-        <w:rPr>
-          <w:rFonts w:ascii="Arial" w:hAnsi="Arial" w:cs="Arial"/>
-          <w:sz w:val="24"/>
-          <w:szCs w:val="24"/>
-        </w:rPr>
-        <w:t xml:space="preserve"> work for my app, as the GIF is loaded after the page has, which the Xamarin library does not support.</w:t>
+        <w:t>exercise steps. This was used as while Xamarin does natively support the loading of GIFs, this doesn’t work for my app, as the GIF is loaded after the page has, which the Xamarin library does not support.</w:t>
       </w:r>
       <w:r>
         <w:rPr>
@@ -22835,23 +22211,13 @@
         </w:rPr>
         <w:t xml:space="preserve"> library allowed me </w:t>
       </w:r>
-      <w:proofErr w:type="gramStart"/>
-      <w:r>
-        <w:rPr>
-          <w:rFonts w:ascii="Arial" w:hAnsi="Arial" w:cs="Arial"/>
-          <w:sz w:val="24"/>
-          <w:szCs w:val="24"/>
-        </w:rPr>
-        <w:t>load</w:t>
-      </w:r>
-      <w:proofErr w:type="gramEnd"/>
-      <w:r>
-        <w:rPr>
-          <w:rFonts w:ascii="Arial" w:hAnsi="Arial" w:cs="Arial"/>
-          <w:sz w:val="24"/>
-          <w:szCs w:val="24"/>
-        </w:rPr>
-        <w:t xml:space="preserve"> the GIF from the database and then display it on the front </w:t>
+      <w:r>
+        <w:rPr>
+          <w:rFonts w:ascii="Arial" w:hAnsi="Arial" w:cs="Arial"/>
+          <w:sz w:val="24"/>
+          <w:szCs w:val="24"/>
+        </w:rPr>
+        <w:t xml:space="preserve">load the GIF from the database and then display it on the front </w:t>
       </w:r>
       <w:r>
         <w:rPr>
@@ -22894,25 +22260,7 @@
           <w:sz w:val="24"/>
           <w:szCs w:val="24"/>
         </w:rPr>
-        <w:t xml:space="preserve">put a placeholder GIF in place so that if the GIF from the database </w:t>
-      </w:r>
-      <w:proofErr w:type="gramStart"/>
-      <w:r>
-        <w:rPr>
-          <w:rFonts w:ascii="Arial" w:hAnsi="Arial" w:cs="Arial"/>
-          <w:sz w:val="24"/>
-          <w:szCs w:val="24"/>
-        </w:rPr>
-        <w:t>didn’t</w:t>
-      </w:r>
-      <w:proofErr w:type="gramEnd"/>
-      <w:r>
-        <w:rPr>
-          <w:rFonts w:ascii="Arial" w:hAnsi="Arial" w:cs="Arial"/>
-          <w:sz w:val="24"/>
-          <w:szCs w:val="24"/>
-        </w:rPr>
-        <w:t xml:space="preserve"> load, then a separate one could be used. For my app, I used a loading GIF </w:t>
+        <w:t xml:space="preserve">put a placeholder GIF in place so that if the GIF from the database didn’t load, then a separate one could be used. For my app, I used a loading GIF </w:t>
       </w:r>
       <w:r>
         <w:rPr>
@@ -23506,25 +22854,7 @@
           <w:sz w:val="24"/>
           <w:szCs w:val="24"/>
         </w:rPr>
-        <w:t xml:space="preserve">Planning was also done on the technologies to be used to develop the app itself. Especially for an app, it is important that the right framework is used for the right job, which in my case was Xamarin. This made it easier for me as I knew Xamarin contained </w:t>
-      </w:r>
-      <w:proofErr w:type="gramStart"/>
-      <w:r>
-        <w:rPr>
-          <w:rFonts w:ascii="Arial" w:hAnsi="Arial" w:cs="Arial"/>
-          <w:sz w:val="24"/>
-          <w:szCs w:val="24"/>
-        </w:rPr>
-        <w:t>all of</w:t>
-      </w:r>
-      <w:proofErr w:type="gramEnd"/>
-      <w:r>
-        <w:rPr>
-          <w:rFonts w:ascii="Arial" w:hAnsi="Arial" w:cs="Arial"/>
-          <w:sz w:val="24"/>
-          <w:szCs w:val="24"/>
-        </w:rPr>
-        <w:t xml:space="preserve"> the features needed to be able to implement the ideas that I wanted</w:t>
+        <w:t>Planning was also done on the technologies to be used to develop the app itself. Especially for an app, it is important that the right framework is used for the right job, which in my case was Xamarin. This made it easier for me as I knew Xamarin contained all of the features needed to be able to implement the ideas that I wanted</w:t>
       </w:r>
       <w:r>
         <w:rPr>
@@ -23701,25 +23031,7 @@
           <w:sz w:val="24"/>
           <w:szCs w:val="24"/>
         </w:rPr>
-        <w:t xml:space="preserve">After the planning documents had been made, the sprints were created to lay out </w:t>
-      </w:r>
-      <w:proofErr w:type="gramStart"/>
-      <w:r>
-        <w:rPr>
-          <w:rFonts w:ascii="Arial" w:hAnsi="Arial" w:cs="Arial"/>
-          <w:sz w:val="24"/>
-          <w:szCs w:val="24"/>
-        </w:rPr>
-        <w:t>all of</w:t>
-      </w:r>
-      <w:proofErr w:type="gramEnd"/>
-      <w:r>
-        <w:rPr>
-          <w:rFonts w:ascii="Arial" w:hAnsi="Arial" w:cs="Arial"/>
-          <w:sz w:val="24"/>
-          <w:szCs w:val="24"/>
-        </w:rPr>
-        <w:t xml:space="preserve"> the </w:t>
+        <w:t xml:space="preserve">After the planning documents had been made, the sprints were created to lay out all of the </w:t>
       </w:r>
       <w:r>
         <w:rPr>
@@ -24364,23 +23676,13 @@
         </w:rPr>
         <w:t xml:space="preserve">. These were both fundamental to the inner workings of the app, so it was essential that these were created early on so that </w:t>
       </w:r>
-      <w:proofErr w:type="gramStart"/>
-      <w:r>
-        <w:rPr>
-          <w:rFonts w:ascii="Arial" w:hAnsi="Arial" w:cs="Arial"/>
-          <w:sz w:val="24"/>
-          <w:szCs w:val="24"/>
-        </w:rPr>
-        <w:t>all of</w:t>
-      </w:r>
-      <w:proofErr w:type="gramEnd"/>
-      <w:r>
-        <w:rPr>
-          <w:rFonts w:ascii="Arial" w:hAnsi="Arial" w:cs="Arial"/>
-          <w:sz w:val="24"/>
-          <w:szCs w:val="24"/>
-        </w:rPr>
-        <w:t xml:space="preserve"> the features of the app could start to be implemented.</w:t>
+      <w:r>
+        <w:rPr>
+          <w:rFonts w:ascii="Arial" w:hAnsi="Arial" w:cs="Arial"/>
+          <w:sz w:val="24"/>
+          <w:szCs w:val="24"/>
+        </w:rPr>
+        <w:t>all of the features of the app could start to be implemented.</w:t>
       </w:r>
     </w:p>
     <w:p>
@@ -24414,43 +23716,7 @@
           <w:sz w:val="24"/>
           <w:szCs w:val="24"/>
         </w:rPr>
-        <w:t xml:space="preserve">When creating the database, I stored all the queries inside of an SQL file, which would make it easier to recreate the database if necessary. It also meant that I could see </w:t>
-      </w:r>
-      <w:proofErr w:type="gramStart"/>
-      <w:r>
-        <w:rPr>
-          <w:rFonts w:ascii="Arial" w:hAnsi="Arial" w:cs="Arial"/>
-          <w:sz w:val="24"/>
-          <w:szCs w:val="24"/>
-        </w:rPr>
-        <w:t>all of</w:t>
-      </w:r>
-      <w:proofErr w:type="gramEnd"/>
-      <w:r>
-        <w:rPr>
-          <w:rFonts w:ascii="Arial" w:hAnsi="Arial" w:cs="Arial"/>
-          <w:sz w:val="24"/>
-          <w:szCs w:val="24"/>
-        </w:rPr>
-        <w:t xml:space="preserve"> the columns with their data types easily from one single file. This same SQL file was also used to store all the queries for entering test data into the database. With </w:t>
-      </w:r>
-      <w:proofErr w:type="gramStart"/>
-      <w:r>
-        <w:rPr>
-          <w:rFonts w:ascii="Arial" w:hAnsi="Arial" w:cs="Arial"/>
-          <w:sz w:val="24"/>
-          <w:szCs w:val="24"/>
-        </w:rPr>
-        <w:t>all of</w:t>
-      </w:r>
-      <w:proofErr w:type="gramEnd"/>
-      <w:r>
-        <w:rPr>
-          <w:rFonts w:ascii="Arial" w:hAnsi="Arial" w:cs="Arial"/>
-          <w:sz w:val="24"/>
-          <w:szCs w:val="24"/>
-        </w:rPr>
-        <w:t xml:space="preserve"> these queries I could recreate the database, including the data by running a single file which was extremely useful. This SQL file was used multiple times throughout development to reset the data for testing the app.</w:t>
+        <w:t>When creating the database, I stored all the queries inside of an SQL file, which would make it easier to recreate the database if necessary. It also meant that I could see all of the columns with their data types easily from one single file. This same SQL file was also used to store all the queries for entering test data into the database. With all of these queries I could recreate the database, including the data by running a single file which was extremely useful. This SQL file was used multiple times throughout development to reset the data for testing the app.</w:t>
       </w:r>
     </w:p>
     <w:p>
@@ -24710,33 +23976,15 @@
           <w:szCs w:val="24"/>
         </w:rPr>
         <w:lastRenderedPageBreak/>
-        <w:t xml:space="preserve">relationships between </w:t>
-      </w:r>
-      <w:proofErr w:type="gramStart"/>
-      <w:r>
-        <w:rPr>
-          <w:rFonts w:ascii="Arial" w:hAnsi="Arial" w:cs="Arial"/>
-          <w:sz w:val="24"/>
-          <w:szCs w:val="24"/>
-        </w:rPr>
-        <w:t xml:space="preserve">the </w:t>
-      </w:r>
-      <w:r>
-        <w:rPr>
-          <w:rFonts w:ascii="Arial" w:hAnsi="Arial" w:cs="Arial"/>
-          <w:sz w:val="24"/>
-          <w:szCs w:val="24"/>
-        </w:rPr>
-        <w:t>each</w:t>
-      </w:r>
-      <w:proofErr w:type="gramEnd"/>
-      <w:r>
-        <w:rPr>
-          <w:rFonts w:ascii="Arial" w:hAnsi="Arial" w:cs="Arial"/>
-          <w:sz w:val="24"/>
-          <w:szCs w:val="24"/>
-        </w:rPr>
-        <w:t xml:space="preserve"> d</w:t>
+        <w:t xml:space="preserve">relationships between the </w:t>
+      </w:r>
+      <w:r>
+        <w:rPr>
+          <w:rFonts w:ascii="Arial" w:hAnsi="Arial" w:cs="Arial"/>
+          <w:sz w:val="24"/>
+          <w:szCs w:val="24"/>
+        </w:rPr>
+        <w:t>each d</w:t>
       </w:r>
       <w:r>
         <w:rPr>
@@ -25491,25 +24739,7 @@
           <w:sz w:val="24"/>
           <w:szCs w:val="24"/>
         </w:rPr>
-        <w:t xml:space="preserve">call where </w:t>
-      </w:r>
-      <w:proofErr w:type="gramStart"/>
-      <w:r>
-        <w:rPr>
-          <w:rFonts w:ascii="Arial" w:hAnsi="Arial" w:cs="Arial"/>
-          <w:sz w:val="24"/>
-          <w:szCs w:val="24"/>
-        </w:rPr>
-        <w:t>all of</w:t>
-      </w:r>
-      <w:proofErr w:type="gramEnd"/>
-      <w:r>
-        <w:rPr>
-          <w:rFonts w:ascii="Arial" w:hAnsi="Arial" w:cs="Arial"/>
-          <w:sz w:val="24"/>
-          <w:szCs w:val="24"/>
-        </w:rPr>
-        <w:t xml:space="preserve"> the goals for the user are requested from the API and then stored in the goal model in the app.</w:t>
+        <w:t>call where all of the goals for the user are requested from the API and then stored in the goal model in the app.</w:t>
       </w:r>
       <w:r>
         <w:rPr>
@@ -26126,25 +25356,7 @@
           <w:sz w:val="24"/>
           <w:szCs w:val="24"/>
         </w:rPr>
-        <w:t xml:space="preserve"> of data and then store these in an array. This was </w:t>
-      </w:r>
-      <w:proofErr w:type="gramStart"/>
-      <w:r>
-        <w:rPr>
-          <w:rFonts w:ascii="Arial" w:hAnsi="Arial" w:cs="Arial"/>
-          <w:sz w:val="24"/>
-          <w:szCs w:val="24"/>
-        </w:rPr>
-        <w:t>due to the fact that</w:t>
-      </w:r>
-      <w:proofErr w:type="gramEnd"/>
-      <w:r>
-        <w:rPr>
-          <w:rFonts w:ascii="Arial" w:hAnsi="Arial" w:cs="Arial"/>
-          <w:sz w:val="24"/>
-          <w:szCs w:val="24"/>
-        </w:rPr>
-        <w:t xml:space="preserve"> the graph library that I used was not dynamic, so could only have a set amount of dat</w:t>
+        <w:t xml:space="preserve"> of data and then store these in an array. This was due to the fact that the graph library that I used was not dynamic, so could only have a set amount of dat</w:t>
       </w:r>
       <w:r>
         <w:rPr>
@@ -26333,7 +25545,6 @@
         </w:rPr>
         <w:t xml:space="preserve"> </w:t>
       </w:r>
-      <w:proofErr w:type="gramStart"/>
       <w:r>
         <w:rPr>
           <w:rFonts w:ascii="Arial" w:hAnsi="Arial" w:cs="Arial"/>
@@ -26348,16 +25559,7 @@
           <w:sz w:val="24"/>
           <w:szCs w:val="24"/>
         </w:rPr>
-        <w:t xml:space="preserve"> of these</w:t>
-      </w:r>
-      <w:proofErr w:type="gramEnd"/>
-      <w:r>
-        <w:rPr>
-          <w:rFonts w:ascii="Arial" w:hAnsi="Arial" w:cs="Arial"/>
-          <w:sz w:val="24"/>
-          <w:szCs w:val="24"/>
-        </w:rPr>
-        <w:t xml:space="preserve">, they were put </w:t>
+        <w:t xml:space="preserve"> of these, they were put </w:t>
       </w:r>
       <w:proofErr w:type="spellStart"/>
       <w:r>
@@ -26910,25 +26112,7 @@
           <w:sz w:val="24"/>
           <w:szCs w:val="24"/>
         </w:rPr>
-        <w:t xml:space="preserve">the development of the sending of data too. This was done </w:t>
-      </w:r>
-      <w:proofErr w:type="gramStart"/>
-      <w:r>
-        <w:rPr>
-          <w:rFonts w:ascii="Arial" w:hAnsi="Arial" w:cs="Arial"/>
-          <w:sz w:val="24"/>
-          <w:szCs w:val="24"/>
-        </w:rPr>
-        <w:t>a number of</w:t>
-      </w:r>
-      <w:proofErr w:type="gramEnd"/>
-      <w:r>
-        <w:rPr>
-          <w:rFonts w:ascii="Arial" w:hAnsi="Arial" w:cs="Arial"/>
-          <w:sz w:val="24"/>
-          <w:szCs w:val="24"/>
-        </w:rPr>
-        <w:t xml:space="preserve"> times throughout the app such as the </w:t>
+        <w:t xml:space="preserve">the development of the sending of data too. This was done a number of times throughout the app such as the </w:t>
       </w:r>
       <w:r>
         <w:rPr>
@@ -27064,25 +26248,7 @@
           <w:sz w:val="24"/>
           <w:szCs w:val="24"/>
         </w:rPr>
-        <w:t xml:space="preserve">, which in my case </w:t>
-      </w:r>
-      <w:proofErr w:type="gramStart"/>
-      <w:r>
-        <w:rPr>
-          <w:rFonts w:ascii="Arial" w:hAnsi="Arial" w:cs="Arial"/>
-          <w:sz w:val="24"/>
-          <w:szCs w:val="24"/>
-        </w:rPr>
-        <w:t>wasn’t</w:t>
-      </w:r>
-      <w:proofErr w:type="gramEnd"/>
-      <w:r>
-        <w:rPr>
-          <w:rFonts w:ascii="Arial" w:hAnsi="Arial" w:cs="Arial"/>
-          <w:sz w:val="24"/>
-          <w:szCs w:val="24"/>
-        </w:rPr>
-        <w:t xml:space="preserve"> a problem as both IOS and Android have a way to only allow numerical values</w:t>
+        <w:t>, which in my case wasn’t a problem as both IOS and Android have a way to only allow numerical values</w:t>
       </w:r>
       <w:r>
         <w:rPr>
@@ -27531,25 +26697,7 @@
           <w:sz w:val="24"/>
           <w:szCs w:val="24"/>
         </w:rPr>
-        <w:t xml:space="preserve">, the inputs on these also have some minor validation to check that the input </w:t>
-      </w:r>
-      <w:proofErr w:type="gramStart"/>
-      <w:r>
-        <w:rPr>
-          <w:rFonts w:ascii="Arial" w:hAnsi="Arial" w:cs="Arial"/>
-          <w:sz w:val="24"/>
-          <w:szCs w:val="24"/>
-        </w:rPr>
-        <w:t>isn’t</w:t>
-      </w:r>
-      <w:proofErr w:type="gramEnd"/>
-      <w:r>
-        <w:rPr>
-          <w:rFonts w:ascii="Arial" w:hAnsi="Arial" w:cs="Arial"/>
-          <w:sz w:val="24"/>
-          <w:szCs w:val="24"/>
-        </w:rPr>
-        <w:t xml:space="preserve"> </w:t>
+        <w:t xml:space="preserve">, the inputs on these also have some minor validation to check that the input isn’t </w:t>
       </w:r>
       <w:r>
         <w:rPr>
@@ -28407,25 +27555,7 @@
           <w:sz w:val="24"/>
           <w:szCs w:val="24"/>
         </w:rPr>
-        <w:t xml:space="preserve">ensuring that </w:t>
-      </w:r>
-      <w:proofErr w:type="gramStart"/>
-      <w:r>
-        <w:rPr>
-          <w:rFonts w:ascii="Arial" w:hAnsi="Arial" w:cs="Arial"/>
-          <w:sz w:val="24"/>
-          <w:szCs w:val="24"/>
-        </w:rPr>
-        <w:t>all of</w:t>
-      </w:r>
-      <w:proofErr w:type="gramEnd"/>
-      <w:r>
-        <w:rPr>
-          <w:rFonts w:ascii="Arial" w:hAnsi="Arial" w:cs="Arial"/>
-          <w:sz w:val="24"/>
-          <w:szCs w:val="24"/>
-        </w:rPr>
-        <w:t xml:space="preserve"> the data buttons worked fully and as intended.</w:t>
+        <w:t>ensuring that all of the data buttons worked fully and as intended.</w:t>
       </w:r>
     </w:p>
     <w:p>
@@ -28750,7 +27880,6 @@
         </w:rPr>
         <w:t xml:space="preserve">Some final user testing was conducted on the app in this sprint as it was now fully </w:t>
       </w:r>
-      <w:proofErr w:type="gramStart"/>
       <w:r>
         <w:rPr>
           <w:rFonts w:ascii="Arial" w:hAnsi="Arial" w:cs="Arial"/>
@@ -28759,7 +27888,6 @@
         </w:rPr>
         <w:t>functional</w:t>
       </w:r>
-      <w:proofErr w:type="gramEnd"/>
       <w:r>
         <w:rPr>
           <w:rFonts w:ascii="Arial" w:hAnsi="Arial" w:cs="Arial"/>
@@ -29000,25 +28128,7 @@
           <w:sz w:val="24"/>
           <w:szCs w:val="24"/>
         </w:rPr>
-        <w:t xml:space="preserve">I </w:t>
-      </w:r>
-      <w:proofErr w:type="gramStart"/>
-      <w:r>
-        <w:rPr>
-          <w:rFonts w:ascii="Arial" w:hAnsi="Arial" w:cs="Arial"/>
-          <w:sz w:val="24"/>
-          <w:szCs w:val="24"/>
-        </w:rPr>
-        <w:t>didn’t</w:t>
-      </w:r>
-      <w:proofErr w:type="gramEnd"/>
-      <w:r>
-        <w:rPr>
-          <w:rFonts w:ascii="Arial" w:hAnsi="Arial" w:cs="Arial"/>
-          <w:sz w:val="24"/>
-          <w:szCs w:val="24"/>
-        </w:rPr>
-        <w:t xml:space="preserve"> have access to any Apple Devices</w:t>
+        <w:t>I didn’t have access to any Apple Devices</w:t>
       </w:r>
       <w:r>
         <w:rPr>
@@ -29082,25 +28192,7 @@
           <w:sz w:val="24"/>
           <w:szCs w:val="24"/>
         </w:rPr>
-        <w:t xml:space="preserve">, which would need to be done if the app </w:t>
-      </w:r>
-      <w:proofErr w:type="gramStart"/>
-      <w:r>
-        <w:rPr>
-          <w:rFonts w:ascii="Arial" w:hAnsi="Arial" w:cs="Arial"/>
-          <w:sz w:val="24"/>
-          <w:szCs w:val="24"/>
-        </w:rPr>
-        <w:t>was</w:t>
-      </w:r>
-      <w:proofErr w:type="gramEnd"/>
-      <w:r>
-        <w:rPr>
-          <w:rFonts w:ascii="Arial" w:hAnsi="Arial" w:cs="Arial"/>
-          <w:sz w:val="24"/>
-          <w:szCs w:val="24"/>
-        </w:rPr>
-        <w:t xml:space="preserve"> to </w:t>
+        <w:t xml:space="preserve">, which would need to be done if the app was to </w:t>
       </w:r>
       <w:r>
         <w:rPr>
@@ -30120,25 +29212,7 @@
           <w:sz w:val="24"/>
           <w:szCs w:val="24"/>
         </w:rPr>
-        <w:t xml:space="preserve">For the UX testing, much like with the user testing, only a small amount of people </w:t>
-      </w:r>
-      <w:proofErr w:type="gramStart"/>
-      <w:r>
-        <w:rPr>
-          <w:rFonts w:ascii="Arial" w:hAnsi="Arial" w:cs="Arial"/>
-          <w:sz w:val="24"/>
-          <w:szCs w:val="24"/>
-        </w:rPr>
-        <w:t>were</w:t>
-      </w:r>
-      <w:proofErr w:type="gramEnd"/>
-      <w:r>
-        <w:rPr>
-          <w:rFonts w:ascii="Arial" w:hAnsi="Arial" w:cs="Arial"/>
-          <w:sz w:val="24"/>
-          <w:szCs w:val="24"/>
-        </w:rPr>
-        <w:t xml:space="preserve"> able to test the storyboard of my app</w:t>
+        <w:t>For the UX testing, much like with the user testing, only a small amount of people were able to test the storyboard of my app</w:t>
       </w:r>
       <w:r>
         <w:rPr>
@@ -30460,7 +29534,6 @@
         </w:rPr>
         <w:t xml:space="preserve"> </w:t>
       </w:r>
-      <w:proofErr w:type="gramStart"/>
       <w:r>
         <w:rPr>
           <w:rFonts w:ascii="Arial" w:hAnsi="Arial" w:cs="Arial"/>
@@ -30475,16 +29548,7 @@
           <w:sz w:val="24"/>
           <w:szCs w:val="24"/>
         </w:rPr>
-        <w:t xml:space="preserve"> number of</w:t>
-      </w:r>
-      <w:proofErr w:type="gramEnd"/>
-      <w:r>
-        <w:rPr>
-          <w:rFonts w:ascii="Arial" w:hAnsi="Arial" w:cs="Arial"/>
-          <w:sz w:val="24"/>
-          <w:szCs w:val="24"/>
-        </w:rPr>
-        <w:t xml:space="preserve"> tests were create</w:t>
+        <w:t xml:space="preserve"> number of tests were create</w:t>
       </w:r>
       <w:r>
         <w:rPr>
@@ -30949,10 +30013,207 @@
           <w:szCs w:val="28"/>
           <w:u w:val="single"/>
         </w:rPr>
-        <w:t xml:space="preserve">What </w:t>
-      </w:r>
-      <w:proofErr w:type="gramStart"/>
-      <w:r>
+        <w:t>What Didn’t Go Well</w:t>
+      </w:r>
+      <w:bookmarkEnd w:id="57"/>
+    </w:p>
+    <w:p>
+      <w:pPr>
+        <w:rPr>
+          <w:rFonts w:ascii="Arial" w:hAnsi="Arial" w:cs="Arial"/>
+          <w:sz w:val="24"/>
+          <w:szCs w:val="24"/>
+        </w:rPr>
+      </w:pPr>
+      <w:r>
+        <w:rPr>
+          <w:rFonts w:ascii="Arial" w:hAnsi="Arial" w:cs="Arial"/>
+          <w:sz w:val="24"/>
+          <w:szCs w:val="24"/>
+        </w:rPr>
+        <w:t>Development of the API and backend in general was a struggle as I hadn’t used Xamarin or ASP.Net Web API before so it took a lot longer to develop then it should have.</w:t>
+      </w:r>
+      <w:r>
+        <w:rPr>
+          <w:rFonts w:ascii="Arial" w:hAnsi="Arial" w:cs="Arial"/>
+          <w:sz w:val="24"/>
+          <w:szCs w:val="24"/>
+        </w:rPr>
+        <w:t xml:space="preserve"> If a similar app were to be made again, development of the API should be a lot quicker due to </w:t>
+      </w:r>
+      <w:r>
+        <w:rPr>
+          <w:rFonts w:ascii="Arial" w:hAnsi="Arial" w:cs="Arial"/>
+          <w:sz w:val="24"/>
+          <w:szCs w:val="24"/>
+        </w:rPr>
+        <w:t>me now having knowledge of how it all works.</w:t>
+      </w:r>
+      <w:r>
+        <w:rPr>
+          <w:rFonts w:ascii="Arial" w:hAnsi="Arial" w:cs="Arial"/>
+          <w:sz w:val="24"/>
+          <w:szCs w:val="24"/>
+        </w:rPr>
+        <w:t xml:space="preserve"> </w:t>
+      </w:r>
+      <w:r>
+        <w:rPr>
+          <w:rFonts w:ascii="Arial" w:hAnsi="Arial" w:cs="Arial"/>
+          <w:sz w:val="24"/>
+          <w:szCs w:val="24"/>
+        </w:rPr>
+        <w:t>However</w:t>
+      </w:r>
+      <w:r>
+        <w:rPr>
+          <w:rFonts w:ascii="Arial" w:hAnsi="Arial" w:cs="Arial"/>
+          <w:sz w:val="24"/>
+          <w:szCs w:val="24"/>
+        </w:rPr>
+        <w:t>,</w:t>
+      </w:r>
+      <w:r>
+        <w:rPr>
+          <w:rFonts w:ascii="Arial" w:hAnsi="Arial" w:cs="Arial"/>
+          <w:sz w:val="24"/>
+          <w:szCs w:val="24"/>
+        </w:rPr>
+        <w:t xml:space="preserve"> </w:t>
+      </w:r>
+      <w:r>
+        <w:rPr>
+          <w:rFonts w:ascii="Arial" w:hAnsi="Arial" w:cs="Arial"/>
+          <w:sz w:val="24"/>
+          <w:szCs w:val="24"/>
+        </w:rPr>
+        <w:t>with this project it was</w:t>
+      </w:r>
+      <w:r>
+        <w:rPr>
+          <w:rFonts w:ascii="Arial" w:hAnsi="Arial" w:cs="Arial"/>
+          <w:sz w:val="24"/>
+          <w:szCs w:val="24"/>
+        </w:rPr>
+        <w:t xml:space="preserve"> a big delay to the development of the app that could have been spent implementing optional features.</w:t>
+      </w:r>
+    </w:p>
+    <w:p>
+      <w:pPr>
+        <w:rPr>
+          <w:rFonts w:ascii="Arial" w:hAnsi="Arial" w:cs="Arial"/>
+          <w:sz w:val="24"/>
+          <w:szCs w:val="24"/>
+        </w:rPr>
+      </w:pPr>
+      <w:r>
+        <w:rPr>
+          <w:rFonts w:ascii="Arial" w:hAnsi="Arial" w:cs="Arial"/>
+          <w:sz w:val="24"/>
+          <w:szCs w:val="24"/>
+        </w:rPr>
+        <w:t xml:space="preserve">Testing of the app was difficult to do due to COVID, </w:t>
+      </w:r>
+      <w:r>
+        <w:rPr>
+          <w:rFonts w:ascii="Arial" w:hAnsi="Arial" w:cs="Arial"/>
+          <w:sz w:val="24"/>
+          <w:szCs w:val="24"/>
+        </w:rPr>
+        <w:t xml:space="preserve">which </w:t>
+      </w:r>
+      <w:r>
+        <w:rPr>
+          <w:rFonts w:ascii="Arial" w:hAnsi="Arial" w:cs="Arial"/>
+          <w:sz w:val="24"/>
+          <w:szCs w:val="24"/>
+        </w:rPr>
+        <w:t>meant that in person testing was not possible</w:t>
+      </w:r>
+      <w:r>
+        <w:rPr>
+          <w:rFonts w:ascii="Arial" w:hAnsi="Arial" w:cs="Arial"/>
+          <w:sz w:val="24"/>
+          <w:szCs w:val="24"/>
+        </w:rPr>
+        <w:t>,</w:t>
+      </w:r>
+      <w:r>
+        <w:rPr>
+          <w:rFonts w:ascii="Arial" w:hAnsi="Arial" w:cs="Arial"/>
+          <w:sz w:val="24"/>
+          <w:szCs w:val="24"/>
+        </w:rPr>
+        <w:t xml:space="preserve"> so an alternative method had to be found. This was made harder by the fact that the API and database were stored locally, meaning users testing the app would have to install a VPN to connect to </w:t>
+      </w:r>
+      <w:r>
+        <w:rPr>
+          <w:rFonts w:ascii="Arial" w:hAnsi="Arial" w:cs="Arial"/>
+          <w:sz w:val="24"/>
+          <w:szCs w:val="24"/>
+        </w:rPr>
+        <w:t>these</w:t>
+      </w:r>
+      <w:r>
+        <w:rPr>
+          <w:rFonts w:ascii="Arial" w:hAnsi="Arial" w:cs="Arial"/>
+          <w:sz w:val="24"/>
+          <w:szCs w:val="24"/>
+        </w:rPr>
+        <w:t xml:space="preserve"> as well as the app itself.</w:t>
+      </w:r>
+      <w:r>
+        <w:rPr>
+          <w:rFonts w:ascii="Arial" w:hAnsi="Arial" w:cs="Arial"/>
+          <w:sz w:val="24"/>
+          <w:szCs w:val="24"/>
+        </w:rPr>
+        <w:t xml:space="preserve"> </w:t>
+      </w:r>
+      <w:r>
+        <w:rPr>
+          <w:rFonts w:ascii="Arial" w:hAnsi="Arial" w:cs="Arial"/>
+          <w:sz w:val="24"/>
+          <w:szCs w:val="24"/>
+        </w:rPr>
+        <w:t>I did, however</w:t>
+      </w:r>
+      <w:r>
+        <w:rPr>
+          <w:rFonts w:ascii="Arial" w:hAnsi="Arial" w:cs="Arial"/>
+          <w:sz w:val="24"/>
+          <w:szCs w:val="24"/>
+        </w:rPr>
+        <w:t>,</w:t>
+      </w:r>
+      <w:r>
+        <w:rPr>
+          <w:rFonts w:ascii="Arial" w:hAnsi="Arial" w:cs="Arial"/>
+          <w:sz w:val="24"/>
+          <w:szCs w:val="24"/>
+        </w:rPr>
+        <w:t xml:space="preserve"> manage to get some feedback on the storyboard at the beginning of development</w:t>
+      </w:r>
+      <w:r>
+        <w:rPr>
+          <w:rFonts w:ascii="Arial" w:hAnsi="Arial" w:cs="Arial"/>
+          <w:sz w:val="24"/>
+          <w:szCs w:val="24"/>
+        </w:rPr>
+        <w:t xml:space="preserve">, </w:t>
+      </w:r>
+      <w:r>
+        <w:rPr>
+          <w:rFonts w:ascii="Arial" w:hAnsi="Arial" w:cs="Arial"/>
+          <w:sz w:val="24"/>
+          <w:szCs w:val="24"/>
+        </w:rPr>
+        <w:t>the front-end design and the final app but more testing would have been extremely helpful.</w:t>
+      </w:r>
+    </w:p>
+    <w:p>
+      <w:pPr>
+        <w:pStyle w:val="Heading2"/>
         <w:rPr>
           <w:rFonts w:ascii="Arial" w:hAnsi="Arial" w:cs="Arial"/>
           <w:color w:val="auto"/>
@@ -30960,9 +30221,8 @@
           <w:szCs w:val="28"/>
           <w:u w:val="single"/>
         </w:rPr>
-        <w:t>Didn’t</w:t>
-      </w:r>
-      <w:proofErr w:type="gramEnd"/>
+      </w:pPr>
+      <w:bookmarkStart w:id="58" w:name="_Toc71835167"/>
       <w:r>
         <w:rPr>
           <w:rFonts w:ascii="Arial" w:hAnsi="Arial" w:cs="Arial"/>
@@ -30971,225 +30231,9 @@
           <w:szCs w:val="28"/>
           <w:u w:val="single"/>
         </w:rPr>
-        <w:t xml:space="preserve"> Go Well</w:t>
-      </w:r>
-      <w:bookmarkEnd w:id="57"/>
-    </w:p>
-    <w:p>
-      <w:pPr>
-        <w:rPr>
-          <w:rFonts w:ascii="Arial" w:hAnsi="Arial" w:cs="Arial"/>
-          <w:sz w:val="24"/>
-          <w:szCs w:val="24"/>
-        </w:rPr>
-      </w:pPr>
-      <w:r>
-        <w:rPr>
-          <w:rFonts w:ascii="Arial" w:hAnsi="Arial" w:cs="Arial"/>
-          <w:sz w:val="24"/>
-          <w:szCs w:val="24"/>
-        </w:rPr>
-        <w:t xml:space="preserve">Development of the API and backend in general was a struggle as I </w:t>
-      </w:r>
-      <w:proofErr w:type="gramStart"/>
-      <w:r>
-        <w:rPr>
-          <w:rFonts w:ascii="Arial" w:hAnsi="Arial" w:cs="Arial"/>
-          <w:sz w:val="24"/>
-          <w:szCs w:val="24"/>
-        </w:rPr>
-        <w:t>hadn’t</w:t>
-      </w:r>
-      <w:proofErr w:type="gramEnd"/>
-      <w:r>
-        <w:rPr>
-          <w:rFonts w:ascii="Arial" w:hAnsi="Arial" w:cs="Arial"/>
-          <w:sz w:val="24"/>
-          <w:szCs w:val="24"/>
-        </w:rPr>
-        <w:t xml:space="preserve"> used Xamarin or ASP.Net Web API before so it took a lot longer to develop then it should have.</w:t>
-      </w:r>
-      <w:r>
-        <w:rPr>
-          <w:rFonts w:ascii="Arial" w:hAnsi="Arial" w:cs="Arial"/>
-          <w:sz w:val="24"/>
-          <w:szCs w:val="24"/>
-        </w:rPr>
-        <w:t xml:space="preserve"> If a similar app were to be made again, development of the API should be a lot quicker due to </w:t>
-      </w:r>
-      <w:r>
-        <w:rPr>
-          <w:rFonts w:ascii="Arial" w:hAnsi="Arial" w:cs="Arial"/>
-          <w:sz w:val="24"/>
-          <w:szCs w:val="24"/>
-        </w:rPr>
-        <w:t>me now having knowledge of how it all works.</w:t>
-      </w:r>
-      <w:r>
-        <w:rPr>
-          <w:rFonts w:ascii="Arial" w:hAnsi="Arial" w:cs="Arial"/>
-          <w:sz w:val="24"/>
-          <w:szCs w:val="24"/>
-        </w:rPr>
-        <w:t xml:space="preserve"> </w:t>
-      </w:r>
-      <w:r>
-        <w:rPr>
-          <w:rFonts w:ascii="Arial" w:hAnsi="Arial" w:cs="Arial"/>
-          <w:sz w:val="24"/>
-          <w:szCs w:val="24"/>
-        </w:rPr>
-        <w:t>However</w:t>
-      </w:r>
-      <w:r>
-        <w:rPr>
-          <w:rFonts w:ascii="Arial" w:hAnsi="Arial" w:cs="Arial"/>
-          <w:sz w:val="24"/>
-          <w:szCs w:val="24"/>
-        </w:rPr>
-        <w:t>,</w:t>
-      </w:r>
-      <w:r>
-        <w:rPr>
-          <w:rFonts w:ascii="Arial" w:hAnsi="Arial" w:cs="Arial"/>
-          <w:sz w:val="24"/>
-          <w:szCs w:val="24"/>
-        </w:rPr>
-        <w:t xml:space="preserve"> </w:t>
-      </w:r>
-      <w:r>
-        <w:rPr>
-          <w:rFonts w:ascii="Arial" w:hAnsi="Arial" w:cs="Arial"/>
-          <w:sz w:val="24"/>
-          <w:szCs w:val="24"/>
-        </w:rPr>
-        <w:t>with this project it was</w:t>
-      </w:r>
-      <w:r>
-        <w:rPr>
-          <w:rFonts w:ascii="Arial" w:hAnsi="Arial" w:cs="Arial"/>
-          <w:sz w:val="24"/>
-          <w:szCs w:val="24"/>
-        </w:rPr>
-        <w:t xml:space="preserve"> a big delay to the development of the app that could have been spent implementing optional features.</w:t>
-      </w:r>
-    </w:p>
-    <w:p>
-      <w:pPr>
-        <w:rPr>
-          <w:rFonts w:ascii="Arial" w:hAnsi="Arial" w:cs="Arial"/>
-          <w:sz w:val="24"/>
-          <w:szCs w:val="24"/>
-        </w:rPr>
-      </w:pPr>
-      <w:r>
-        <w:rPr>
-          <w:rFonts w:ascii="Arial" w:hAnsi="Arial" w:cs="Arial"/>
-          <w:sz w:val="24"/>
-          <w:szCs w:val="24"/>
-        </w:rPr>
-        <w:t xml:space="preserve">Testing of the app was difficult to do due to COVID, </w:t>
-      </w:r>
-      <w:r>
-        <w:rPr>
-          <w:rFonts w:ascii="Arial" w:hAnsi="Arial" w:cs="Arial"/>
-          <w:sz w:val="24"/>
-          <w:szCs w:val="24"/>
-        </w:rPr>
-        <w:t xml:space="preserve">which </w:t>
-      </w:r>
-      <w:r>
-        <w:rPr>
-          <w:rFonts w:ascii="Arial" w:hAnsi="Arial" w:cs="Arial"/>
-          <w:sz w:val="24"/>
-          <w:szCs w:val="24"/>
-        </w:rPr>
-        <w:t>meant that in person testing was not possible</w:t>
-      </w:r>
-      <w:r>
-        <w:rPr>
-          <w:rFonts w:ascii="Arial" w:hAnsi="Arial" w:cs="Arial"/>
-          <w:sz w:val="24"/>
-          <w:szCs w:val="24"/>
-        </w:rPr>
-        <w:t>,</w:t>
-      </w:r>
-      <w:r>
-        <w:rPr>
-          <w:rFonts w:ascii="Arial" w:hAnsi="Arial" w:cs="Arial"/>
-          <w:sz w:val="24"/>
-          <w:szCs w:val="24"/>
-        </w:rPr>
-        <w:t xml:space="preserve"> so an alternative method had to be found. This was made harder by the fact that the API and database were stored locally, meaning users testing the app would have to install a VPN to connect to </w:t>
-      </w:r>
-      <w:r>
-        <w:rPr>
-          <w:rFonts w:ascii="Arial" w:hAnsi="Arial" w:cs="Arial"/>
-          <w:sz w:val="24"/>
-          <w:szCs w:val="24"/>
-        </w:rPr>
-        <w:t>these</w:t>
-      </w:r>
-      <w:r>
-        <w:rPr>
-          <w:rFonts w:ascii="Arial" w:hAnsi="Arial" w:cs="Arial"/>
-          <w:sz w:val="24"/>
-          <w:szCs w:val="24"/>
-        </w:rPr>
-        <w:t xml:space="preserve"> as well as the app itself.</w:t>
-      </w:r>
-      <w:r>
-        <w:rPr>
-          <w:rFonts w:ascii="Arial" w:hAnsi="Arial" w:cs="Arial"/>
-          <w:sz w:val="24"/>
-          <w:szCs w:val="24"/>
-        </w:rPr>
-        <w:t xml:space="preserve"> </w:t>
-      </w:r>
-      <w:r>
-        <w:rPr>
-          <w:rFonts w:ascii="Arial" w:hAnsi="Arial" w:cs="Arial"/>
-          <w:sz w:val="24"/>
-          <w:szCs w:val="24"/>
-        </w:rPr>
-        <w:t>I did, however</w:t>
-      </w:r>
-      <w:r>
-        <w:rPr>
-          <w:rFonts w:ascii="Arial" w:hAnsi="Arial" w:cs="Arial"/>
-          <w:sz w:val="24"/>
-          <w:szCs w:val="24"/>
-        </w:rPr>
-        <w:t>,</w:t>
-      </w:r>
-      <w:r>
-        <w:rPr>
-          <w:rFonts w:ascii="Arial" w:hAnsi="Arial" w:cs="Arial"/>
-          <w:sz w:val="24"/>
-          <w:szCs w:val="24"/>
-        </w:rPr>
-        <w:t xml:space="preserve"> manage to get some feedback on the storyboard at the beginning of development</w:t>
-      </w:r>
-      <w:r>
-        <w:rPr>
-          <w:rFonts w:ascii="Arial" w:hAnsi="Arial" w:cs="Arial"/>
-          <w:sz w:val="24"/>
-          <w:szCs w:val="24"/>
-        </w:rPr>
-        <w:t xml:space="preserve">, </w:t>
-      </w:r>
-      <w:r>
-        <w:rPr>
-          <w:rFonts w:ascii="Arial" w:hAnsi="Arial" w:cs="Arial"/>
-          <w:sz w:val="24"/>
-          <w:szCs w:val="24"/>
-        </w:rPr>
-        <w:t>the front-end design and the final app but more testing would have been extremely helpful.</w:t>
-      </w:r>
-    </w:p>
-    <w:p>
-      <w:pPr>
-        <w:pStyle w:val="Heading2"/>
+        <w:t>10.</w:t>
+      </w:r>
+      <w:r>
         <w:rPr>
           <w:rFonts w:ascii="Arial" w:hAnsi="Arial" w:cs="Arial"/>
           <w:color w:val="auto"/>
@@ -31197,8 +30241,8 @@
           <w:szCs w:val="28"/>
           <w:u w:val="single"/>
         </w:rPr>
-      </w:pPr>
-      <w:bookmarkStart w:id="58" w:name="_Toc71835167"/>
+        <w:t xml:space="preserve">3 </w:t>
+      </w:r>
       <w:r>
         <w:rPr>
           <w:rFonts w:ascii="Arial" w:hAnsi="Arial" w:cs="Arial"/>
@@ -31207,26 +30251,6 @@
           <w:szCs w:val="28"/>
           <w:u w:val="single"/>
         </w:rPr>
-        <w:t>10.</w:t>
-      </w:r>
-      <w:r>
-        <w:rPr>
-          <w:rFonts w:ascii="Arial" w:hAnsi="Arial" w:cs="Arial"/>
-          <w:color w:val="auto"/>
-          <w:sz w:val="28"/>
-          <w:szCs w:val="28"/>
-          <w:u w:val="single"/>
-        </w:rPr>
-        <w:t xml:space="preserve">3 </w:t>
-      </w:r>
-      <w:r>
-        <w:rPr>
-          <w:rFonts w:ascii="Arial" w:hAnsi="Arial" w:cs="Arial"/>
-          <w:color w:val="auto"/>
-          <w:sz w:val="28"/>
-          <w:szCs w:val="28"/>
-          <w:u w:val="single"/>
-        </w:rPr>
         <w:t>What Would Be Changed?</w:t>
       </w:r>
       <w:bookmarkEnd w:id="58"/>
@@ -31320,25 +30344,7 @@
           <w:sz w:val="24"/>
           <w:szCs w:val="24"/>
         </w:rPr>
-        <w:t xml:space="preserve"> and further knowledge of the technologies would be needed to implement </w:t>
-      </w:r>
-      <w:proofErr w:type="gramStart"/>
-      <w:r>
-        <w:rPr>
-          <w:rFonts w:ascii="Arial" w:hAnsi="Arial" w:cs="Arial"/>
-          <w:sz w:val="24"/>
-          <w:szCs w:val="24"/>
-        </w:rPr>
-        <w:t>a number of</w:t>
-      </w:r>
-      <w:proofErr w:type="gramEnd"/>
-      <w:r>
-        <w:rPr>
-          <w:rFonts w:ascii="Arial" w:hAnsi="Arial" w:cs="Arial"/>
-          <w:sz w:val="24"/>
-          <w:szCs w:val="24"/>
-        </w:rPr>
-        <w:t xml:space="preserve"> them.</w:t>
+        <w:t xml:space="preserve"> and further knowledge of the technologies would be needed to implement a number of them.</w:t>
       </w:r>
       <w:r>
         <w:rPr>
@@ -31477,25 +30483,7 @@
           <w:sz w:val="24"/>
           <w:szCs w:val="24"/>
         </w:rPr>
-        <w:t xml:space="preserve"> </w:t>
-      </w:r>
-      <w:proofErr w:type="gramStart"/>
-      <w:r>
-        <w:rPr>
-          <w:rFonts w:ascii="Arial" w:hAnsi="Arial" w:cs="Arial"/>
-          <w:sz w:val="24"/>
-          <w:szCs w:val="24"/>
-        </w:rPr>
-        <w:t>all of</w:t>
-      </w:r>
-      <w:proofErr w:type="gramEnd"/>
-      <w:r>
-        <w:rPr>
-          <w:rFonts w:ascii="Arial" w:hAnsi="Arial" w:cs="Arial"/>
-          <w:sz w:val="24"/>
-          <w:szCs w:val="24"/>
-        </w:rPr>
-        <w:t xml:space="preserve"> the requirements set out at the start of the project.</w:t>
+        <w:t xml:space="preserve"> all of the requirements set out at the start of the project.</w:t>
       </w:r>
       <w:r>
         <w:rPr>
@@ -31723,29 +30711,7 @@
           <w:sz w:val="24"/>
           <w:szCs w:val="24"/>
         </w:rPr>
-        <w:t xml:space="preserve">Agile Alliance., 2021. What is a </w:t>
-      </w:r>
-      <w:proofErr w:type="gramStart"/>
-      <w:r>
-        <w:rPr>
-          <w:rStyle w:val="selectable"/>
-          <w:rFonts w:ascii="Arial" w:hAnsi="Arial" w:cs="Arial"/>
-          <w:color w:val="000000"/>
-          <w:sz w:val="24"/>
-          <w:szCs w:val="24"/>
-        </w:rPr>
-        <w:t>Backlog?.</w:t>
-      </w:r>
-      <w:proofErr w:type="gramEnd"/>
-      <w:r>
-        <w:rPr>
-          <w:rStyle w:val="selectable"/>
-          <w:rFonts w:ascii="Arial" w:hAnsi="Arial" w:cs="Arial"/>
-          <w:color w:val="000000"/>
-          <w:sz w:val="24"/>
-          <w:szCs w:val="24"/>
-        </w:rPr>
-        <w:t xml:space="preserve"> Available at: &lt;https://www.agilealliance.org/glossary/backlog&gt; [Accessed 12 May 2021].</w:t>
+        <w:t>Agile Alliance., 2021. What is a Backlog?. Available at: &lt;https://www.agilealliance.org/glossary/backlog&gt; [Accessed 12 May 2021].</w:t>
       </w:r>
     </w:p>
     <w:p>
@@ -31786,9 +30752,8 @@
           <w:sz w:val="24"/>
           <w:szCs w:val="24"/>
         </w:rPr>
-        <w:t xml:space="preserve"> 2021. What is </w:t>
-      </w:r>
-      <w:proofErr w:type="gramStart"/>
+        <w:t xml:space="preserve"> 2021. What is Agile</w:t>
+      </w:r>
       <w:r>
         <w:rPr>
           <w:rStyle w:val="selectable"/>
@@ -31797,7 +30762,7 @@
           <w:sz w:val="24"/>
           <w:szCs w:val="24"/>
         </w:rPr>
-        <w:t>Agile</w:t>
+        <w:t>?</w:t>
       </w:r>
       <w:r>
         <w:rPr>
@@ -31807,19 +30772,8 @@
           <w:sz w:val="24"/>
           <w:szCs w:val="24"/>
         </w:rPr>
-        <w:t>?</w:t>
-      </w:r>
-      <w:r>
-        <w:rPr>
-          <w:rStyle w:val="selectable"/>
-          <w:rFonts w:ascii="Arial" w:hAnsi="Arial" w:cs="Arial"/>
-          <w:color w:val="000000"/>
-          <w:sz w:val="24"/>
-          <w:szCs w:val="24"/>
-        </w:rPr>
         <w:t>.</w:t>
       </w:r>
-      <w:proofErr w:type="gramEnd"/>
       <w:r>
         <w:rPr>
           <w:rStyle w:val="selectable"/>
@@ -32002,27 +30956,7 @@
           <w:sz w:val="24"/>
           <w:szCs w:val="24"/>
         </w:rPr>
-        <w:t xml:space="preserve">Kumar, R., Gupta, N., </w:t>
-      </w:r>
-      <w:proofErr w:type="spellStart"/>
-      <w:r>
-        <w:rPr>
-          <w:rStyle w:val="tojvnm2t"/>
-          <w:rFonts w:ascii="Arial" w:hAnsi="Arial" w:cs="Arial"/>
-          <w:sz w:val="24"/>
-          <w:szCs w:val="24"/>
-        </w:rPr>
-        <w:t>Charu</w:t>
-      </w:r>
-      <w:proofErr w:type="spellEnd"/>
-      <w:r>
-        <w:rPr>
-          <w:rStyle w:val="tojvnm2t"/>
-          <w:rFonts w:ascii="Arial" w:hAnsi="Arial" w:cs="Arial"/>
-          <w:sz w:val="24"/>
-          <w:szCs w:val="24"/>
-        </w:rPr>
-        <w:t xml:space="preserve">, S., Bansal, S., Yadav, K., 2014. Comparison of SQL with HiveQL. International Journal for Research in Technological Studies, 1 (9), pp. </w:t>
+        <w:t xml:space="preserve">Kumar, R., Gupta, N., Charu, S., Bansal, S., Yadav, K., 2014. Comparison of SQL with HiveQL. International Journal for Research in Technological Studies, 1 (9), pp. </w:t>
       </w:r>
       <w:r>
         <w:rPr>
@@ -32062,7 +30996,6 @@
           <w:szCs w:val="24"/>
         </w:rPr>
       </w:pPr>
-      <w:proofErr w:type="spellStart"/>
       <w:r>
         <w:rPr>
           <w:rStyle w:val="selectable"/>
@@ -32071,18 +31004,7 @@
           <w:sz w:val="24"/>
           <w:szCs w:val="24"/>
         </w:rPr>
-        <w:t>Menier</w:t>
-      </w:r>
-      <w:proofErr w:type="spellEnd"/>
-      <w:r>
-        <w:rPr>
-          <w:rStyle w:val="selectable"/>
-          <w:rFonts w:ascii="Arial" w:hAnsi="Arial" w:cs="Arial"/>
-          <w:color w:val="000000"/>
-          <w:sz w:val="24"/>
-          <w:szCs w:val="24"/>
-        </w:rPr>
-        <w:t xml:space="preserve">, T., 2021. </w:t>
+        <w:t xml:space="preserve">Menier, T., 2021. </w:t>
       </w:r>
       <w:proofErr w:type="spellStart"/>
       <w:r>
